--- a/caderno.docx
+++ b/caderno.docx
@@ -37,6 +37,10 @@
     </w:p>
     <w:p>
       <w:r>
+        <w:rPr>
+          <w:noProof/>
+          <w:lang w:eastAsia="pt-BR"/>
+        </w:rPr>
         <w:drawing>
           <wp:inline distT="0" distB="0" distL="0" distR="0" wp14:anchorId="1E3D3976" wp14:editId="6BB9B2DD">
             <wp:extent cx="5400040" cy="1275715"/>
@@ -94,11 +98,13 @@
       <w:r>
         <w:t xml:space="preserve"> </w:t>
       </w:r>
-      <w:bookmarkStart w:id="0" w:name="_GoBack"/>
-      <w:bookmarkEnd w:id="0"/>
     </w:p>
     <w:p>
       <w:r>
+        <w:rPr>
+          <w:noProof/>
+          <w:lang w:eastAsia="pt-BR"/>
+        </w:rPr>
         <w:drawing>
           <wp:inline distT="0" distB="0" distL="0" distR="0" wp14:anchorId="70F6BFB3" wp14:editId="3C2CB3B6">
             <wp:extent cx="5400040" cy="1504950"/>
@@ -148,6 +154,10 @@
     </w:p>
     <w:p>
       <w:r>
+        <w:rPr>
+          <w:noProof/>
+          <w:lang w:eastAsia="pt-BR"/>
+        </w:rPr>
         <w:drawing>
           <wp:inline distT="0" distB="0" distL="0" distR="0" wp14:anchorId="0388D03C" wp14:editId="138F0302">
             <wp:extent cx="5400040" cy="2058035"/>
@@ -184,6 +194,32 @@
           </wp:inline>
         </w:drawing>
       </w:r>
+    </w:p>
+    <w:p/>
+    <w:p>
+      <w:r>
+        <w:t>26/04</w:t>
+      </w:r>
+    </w:p>
+    <w:p>
+      <w:proofErr w:type="spellStart"/>
+      <w:r>
+        <w:t>Font</w:t>
+      </w:r>
+      <w:proofErr w:type="spellEnd"/>
+      <w:r>
+        <w:t xml:space="preserve"> </w:t>
+      </w:r>
+      <w:proofErr w:type="spellStart"/>
+      <w:r>
+        <w:t>awesome</w:t>
+      </w:r>
+      <w:proofErr w:type="spellEnd"/>
+      <w:r>
+        <w:t>(logos)</w:t>
+      </w:r>
+      <w:bookmarkStart w:id="0" w:name="_GoBack"/>
+      <w:bookmarkEnd w:id="0"/>
     </w:p>
     <w:sectPr>
       <w:pgSz w:w="11906" w:h="16838"/>

--- a/caderno.docx
+++ b/caderno.docx
@@ -211,12 +211,67 @@
         <w:t xml:space="preserve"> </w:t>
       </w:r>
       <w:proofErr w:type="spellStart"/>
+      <w:proofErr w:type="gramStart"/>
       <w:r>
         <w:t>awesome</w:t>
       </w:r>
       <w:proofErr w:type="spellEnd"/>
       <w:r>
-        <w:t>(logos)</w:t>
+        <w:t>(</w:t>
+      </w:r>
+      <w:proofErr w:type="gramEnd"/>
+      <w:r>
+        <w:t>logos)</w:t>
+      </w:r>
+    </w:p>
+    <w:p/>
+    <w:p/>
+    <w:p/>
+    <w:p/>
+    <w:p/>
+    <w:p>
+      <w:r>
+        <w:lastRenderedPageBreak/>
+        <w:t>04/06</w:t>
+      </w:r>
+    </w:p>
+    <w:p>
+      <w:r>
+        <w:drawing>
+          <wp:inline distT="0" distB="0" distL="0" distR="0" wp14:anchorId="42F37E41" wp14:editId="0ED165E9">
+            <wp:extent cx="5400040" cy="2284095"/>
+            <wp:effectExtent l="0" t="0" r="0" b="1905"/>
+            <wp:docPr id="5" name="Imagem 5"/>
+            <wp:cNvGraphicFramePr>
+              <a:graphicFrameLocks xmlns:a="http://schemas.openxmlformats.org/drawingml/2006/main" noChangeAspect="1"/>
+            </wp:cNvGraphicFramePr>
+            <a:graphic xmlns:a="http://schemas.openxmlformats.org/drawingml/2006/main">
+              <a:graphicData uri="http://schemas.openxmlformats.org/drawingml/2006/picture">
+                <pic:pic xmlns:pic="http://schemas.openxmlformats.org/drawingml/2006/picture">
+                  <pic:nvPicPr>
+                    <pic:cNvPr id="1" name=""/>
+                    <pic:cNvPicPr/>
+                  </pic:nvPicPr>
+                  <pic:blipFill>
+                    <a:blip r:embed="rId7"/>
+                    <a:stretch>
+                      <a:fillRect/>
+                    </a:stretch>
+                  </pic:blipFill>
+                  <pic:spPr>
+                    <a:xfrm>
+                      <a:off x="0" y="0"/>
+                      <a:ext cx="5400040" cy="2284095"/>
+                    </a:xfrm>
+                    <a:prstGeom prst="rect">
+                      <a:avLst/>
+                    </a:prstGeom>
+                  </pic:spPr>
+                </pic:pic>
+              </a:graphicData>
+            </a:graphic>
+          </wp:inline>
+        </w:drawing>
       </w:r>
       <w:bookmarkStart w:id="0" w:name="_GoBack"/>
       <w:bookmarkEnd w:id="0"/>

--- a/caderno.docx
+++ b/caderno.docx
@@ -224,11 +224,47 @@
         <w:t>logos)</w:t>
       </w:r>
     </w:p>
+    <w:p>
+      <w:r>
+        <w:t xml:space="preserve">Para achar o link do </w:t>
+      </w:r>
+      <w:proofErr w:type="spellStart"/>
+      <w:r>
+        <w:t>font</w:t>
+      </w:r>
+      <w:proofErr w:type="spellEnd"/>
+      <w:r>
+        <w:t xml:space="preserve"> </w:t>
+      </w:r>
+      <w:proofErr w:type="spellStart"/>
+      <w:r>
+        <w:t>awesome</w:t>
+      </w:r>
+      <w:proofErr w:type="spellEnd"/>
+      <w:r>
+        <w:t xml:space="preserve"> procurar </w:t>
+      </w:r>
+      <w:proofErr w:type="spellStart"/>
+      <w:r>
+        <w:t>cdn</w:t>
+      </w:r>
+      <w:proofErr w:type="spellEnd"/>
+      <w:r>
+        <w:t xml:space="preserve"> no </w:t>
+      </w:r>
+      <w:proofErr w:type="spellStart"/>
+      <w:r>
+        <w:t>google</w:t>
+      </w:r>
+      <w:proofErr w:type="spellEnd"/>
+    </w:p>
     <w:p/>
     <w:p/>
     <w:p/>
-    <w:p/>
-    <w:p/>
+    <w:p>
+      <w:bookmarkStart w:id="0" w:name="_GoBack"/>
+      <w:bookmarkEnd w:id="0"/>
+    </w:p>
     <w:p>
       <w:r>
         <w:lastRenderedPageBreak/>
@@ -237,6 +273,10 @@
     </w:p>
     <w:p>
       <w:r>
+        <w:rPr>
+          <w:noProof/>
+          <w:lang w:eastAsia="pt-BR"/>
+        </w:rPr>
         <w:drawing>
           <wp:inline distT="0" distB="0" distL="0" distR="0" wp14:anchorId="42F37E41" wp14:editId="0ED165E9">
             <wp:extent cx="5400040" cy="2284095"/>
@@ -273,8 +313,6 @@
           </wp:inline>
         </w:drawing>
       </w:r>
-      <w:bookmarkStart w:id="0" w:name="_GoBack"/>
-      <w:bookmarkEnd w:id="0"/>
     </w:p>
     <w:sectPr>
       <w:pgSz w:w="11906" w:h="16838"/>

--- a/caderno.docx
+++ b/caderno.docx
@@ -57,7 +57,7 @@
                     <pic:cNvPicPr/>
                   </pic:nvPicPr>
                   <pic:blipFill>
-                    <a:blip r:embed="rId4"/>
+                    <a:blip r:embed="rId5"/>
                     <a:stretch>
                       <a:fillRect/>
                     </a:stretch>
@@ -121,7 +121,7 @@
                     <pic:cNvPicPr/>
                   </pic:nvPicPr>
                   <pic:blipFill>
-                    <a:blip r:embed="rId5"/>
+                    <a:blip r:embed="rId6"/>
                     <a:stretch>
                       <a:fillRect/>
                     </a:stretch>
@@ -174,7 +174,7 @@
                     <pic:cNvPicPr/>
                   </pic:nvPicPr>
                   <pic:blipFill>
-                    <a:blip r:embed="rId6"/>
+                    <a:blip r:embed="rId7"/>
                     <a:stretch>
                       <a:fillRect/>
                     </a:stretch>
@@ -261,10 +261,7 @@
     <w:p/>
     <w:p/>
     <w:p/>
-    <w:p>
-      <w:bookmarkStart w:id="0" w:name="_GoBack"/>
-      <w:bookmarkEnd w:id="0"/>
-    </w:p>
+    <w:p/>
     <w:p>
       <w:r>
         <w:lastRenderedPageBreak/>
@@ -293,7 +290,7 @@
                     <pic:cNvPicPr/>
                   </pic:nvPicPr>
                   <pic:blipFill>
-                    <a:blip r:embed="rId7"/>
+                    <a:blip r:embed="rId8"/>
                     <a:stretch>
                       <a:fillRect/>
                     </a:stretch>
@@ -314,6 +311,700 @@
         </w:drawing>
       </w:r>
     </w:p>
+    <w:p/>
+    <w:p>
+      <w:r>
+        <w:t>18/06</w:t>
+      </w:r>
+    </w:p>
+    <w:p>
+      <w:r>
+        <w:t xml:space="preserve">Abrir o </w:t>
+      </w:r>
+      <w:proofErr w:type="spellStart"/>
+      <w:r>
+        <w:t>promt</w:t>
+      </w:r>
+      <w:proofErr w:type="spellEnd"/>
+      <w:r>
+        <w:t xml:space="preserve"> de comando na pasta que vai criar o projeto </w:t>
+      </w:r>
+    </w:p>
+    <w:p>
+      <w:pPr>
+        <w:pStyle w:val="PargrafodaLista"/>
+        <w:numPr>
+          <w:ilvl w:val="0"/>
+          <w:numId w:val="1"/>
+        </w:numPr>
+      </w:pPr>
+      <w:r>
+        <w:t xml:space="preserve">No </w:t>
+      </w:r>
+      <w:proofErr w:type="spellStart"/>
+      <w:r>
+        <w:t>promt</w:t>
+      </w:r>
+      <w:proofErr w:type="spellEnd"/>
+      <w:r>
+        <w:t xml:space="preserve"> de comando:</w:t>
+      </w:r>
+    </w:p>
+    <w:p>
+      <w:pPr>
+        <w:ind w:firstLine="360"/>
+      </w:pPr>
+      <w:proofErr w:type="spellStart"/>
+      <w:proofErr w:type="gramStart"/>
+      <w:r>
+        <w:t>npm</w:t>
+      </w:r>
+      <w:proofErr w:type="spellEnd"/>
+      <w:proofErr w:type="gramEnd"/>
+      <w:r>
+        <w:t xml:space="preserve"> </w:t>
+      </w:r>
+      <w:proofErr w:type="spellStart"/>
+      <w:r>
+        <w:t>create</w:t>
+      </w:r>
+      <w:proofErr w:type="spellEnd"/>
+      <w:r>
+        <w:t xml:space="preserve"> </w:t>
+      </w:r>
+      <w:proofErr w:type="spellStart"/>
+      <w:r>
+        <w:t>vite@latest</w:t>
+      </w:r>
+      <w:proofErr w:type="spellEnd"/>
+    </w:p>
+    <w:p>
+      <w:pPr>
+        <w:ind w:firstLine="360"/>
+      </w:pPr>
+    </w:p>
+    <w:p>
+      <w:pPr>
+        <w:pStyle w:val="PargrafodaLista"/>
+        <w:numPr>
+          <w:ilvl w:val="0"/>
+          <w:numId w:val="1"/>
+        </w:numPr>
+      </w:pPr>
+      <w:r>
+        <w:t>Escolher um nome para projeto</w:t>
+      </w:r>
+    </w:p>
+    <w:p>
+      <w:pPr>
+        <w:pStyle w:val="PargrafodaLista"/>
+        <w:numPr>
+          <w:ilvl w:val="0"/>
+          <w:numId w:val="1"/>
+        </w:numPr>
+      </w:pPr>
+      <w:r>
+        <w:t xml:space="preserve">Escolher o framework </w:t>
+      </w:r>
+      <w:proofErr w:type="spellStart"/>
+      <w:r>
+        <w:t>react</w:t>
+      </w:r>
+      <w:proofErr w:type="spellEnd"/>
+    </w:p>
+    <w:p>
+      <w:pPr>
+        <w:pStyle w:val="PargrafodaLista"/>
+        <w:numPr>
+          <w:ilvl w:val="0"/>
+          <w:numId w:val="1"/>
+        </w:numPr>
+      </w:pPr>
+      <w:r>
+        <w:t xml:space="preserve">Escolher a variante </w:t>
+      </w:r>
+      <w:proofErr w:type="spellStart"/>
+      <w:r>
+        <w:t>javascript</w:t>
+      </w:r>
+      <w:proofErr w:type="spellEnd"/>
+    </w:p>
+    <w:p>
+      <w:pPr>
+        <w:pStyle w:val="PargrafodaLista"/>
+        <w:numPr>
+          <w:ilvl w:val="0"/>
+          <w:numId w:val="1"/>
+        </w:numPr>
+      </w:pPr>
+      <w:r>
+        <w:t xml:space="preserve">Abrir o projeto no </w:t>
+      </w:r>
+      <w:proofErr w:type="spellStart"/>
+      <w:r>
+        <w:t>vscode</w:t>
+      </w:r>
+      <w:proofErr w:type="spellEnd"/>
+    </w:p>
+    <w:p>
+      <w:pPr>
+        <w:pStyle w:val="PargrafodaLista"/>
+        <w:numPr>
+          <w:ilvl w:val="0"/>
+          <w:numId w:val="1"/>
+        </w:numPr>
+      </w:pPr>
+      <w:r>
+        <w:t xml:space="preserve">Baixar as </w:t>
+      </w:r>
+      <w:proofErr w:type="spellStart"/>
+      <w:r>
+        <w:t>blibiotecas</w:t>
+      </w:r>
+      <w:proofErr w:type="spellEnd"/>
+      <w:r>
+        <w:t xml:space="preserve"> do </w:t>
+      </w:r>
+      <w:proofErr w:type="spellStart"/>
+      <w:r>
+        <w:t>nodemodules</w:t>
+      </w:r>
+      <w:proofErr w:type="spellEnd"/>
+      <w:r>
+        <w:t>:</w:t>
+      </w:r>
+    </w:p>
+    <w:p>
+      <w:pPr>
+        <w:ind w:left="360"/>
+      </w:pPr>
+      <w:r>
+        <w:t xml:space="preserve">No terminal: </w:t>
+      </w:r>
+      <w:proofErr w:type="spellStart"/>
+      <w:r>
+        <w:t>npm</w:t>
+      </w:r>
+      <w:proofErr w:type="spellEnd"/>
+      <w:r>
+        <w:t xml:space="preserve"> i</w:t>
+      </w:r>
+    </w:p>
+    <w:p>
+      <w:pPr>
+        <w:pStyle w:val="PargrafodaLista"/>
+        <w:numPr>
+          <w:ilvl w:val="0"/>
+          <w:numId w:val="3"/>
+        </w:numPr>
+      </w:pPr>
+      <w:r>
+        <w:t xml:space="preserve">Ver se o projeto </w:t>
+      </w:r>
+      <w:proofErr w:type="spellStart"/>
+      <w:r>
+        <w:t>ta</w:t>
+      </w:r>
+      <w:proofErr w:type="spellEnd"/>
+      <w:r>
+        <w:t xml:space="preserve"> rodando:</w:t>
+      </w:r>
+    </w:p>
+    <w:p>
+      <w:pPr>
+        <w:ind w:left="360"/>
+      </w:pPr>
+      <w:proofErr w:type="spellStart"/>
+      <w:r>
+        <w:t>Nmp</w:t>
+      </w:r>
+      <w:proofErr w:type="spellEnd"/>
+      <w:r>
+        <w:t xml:space="preserve"> </w:t>
+      </w:r>
+      <w:proofErr w:type="spellStart"/>
+      <w:r>
+        <w:t>run</w:t>
+      </w:r>
+      <w:proofErr w:type="spellEnd"/>
+      <w:r>
+        <w:t xml:space="preserve"> </w:t>
+      </w:r>
+      <w:proofErr w:type="spellStart"/>
+      <w:r>
+        <w:t>dev</w:t>
+      </w:r>
+      <w:proofErr w:type="spellEnd"/>
+    </w:p>
+    <w:p>
+      <w:pPr>
+        <w:ind w:left="360"/>
+      </w:pPr>
+    </w:p>
+    <w:p>
+      <w:pPr>
+        <w:pStyle w:val="PargrafodaLista"/>
+        <w:numPr>
+          <w:ilvl w:val="0"/>
+          <w:numId w:val="3"/>
+        </w:numPr>
+      </w:pPr>
+      <w:r>
+        <w:rPr>
+          <w:noProof/>
+          <w:lang w:eastAsia="pt-BR"/>
+        </w:rPr>
+        <w:drawing>
+          <wp:inline distT="0" distB="0" distL="0" distR="0" wp14:anchorId="049D1C7F" wp14:editId="34962D3D">
+            <wp:extent cx="2429214" cy="161948"/>
+            <wp:effectExtent l="0" t="0" r="0" b="9525"/>
+            <wp:docPr id="4" name="Imagem 4"/>
+            <wp:cNvGraphicFramePr>
+              <a:graphicFrameLocks xmlns:a="http://schemas.openxmlformats.org/drawingml/2006/main" noChangeAspect="1"/>
+            </wp:cNvGraphicFramePr>
+            <a:graphic xmlns:a="http://schemas.openxmlformats.org/drawingml/2006/main">
+              <a:graphicData uri="http://schemas.openxmlformats.org/drawingml/2006/picture">
+                <pic:pic xmlns:pic="http://schemas.openxmlformats.org/drawingml/2006/picture">
+                  <pic:nvPicPr>
+                    <pic:cNvPr id="1" name=""/>
+                    <pic:cNvPicPr/>
+                  </pic:nvPicPr>
+                  <pic:blipFill>
+                    <a:blip r:embed="rId9"/>
+                    <a:stretch>
+                      <a:fillRect/>
+                    </a:stretch>
+                  </pic:blipFill>
+                  <pic:spPr>
+                    <a:xfrm>
+                      <a:off x="0" y="0"/>
+                      <a:ext cx="2429214" cy="161948"/>
+                    </a:xfrm>
+                    <a:prstGeom prst="rect">
+                      <a:avLst/>
+                    </a:prstGeom>
+                  </pic:spPr>
+                </pic:pic>
+              </a:graphicData>
+            </a:graphic>
+          </wp:inline>
+        </w:drawing>
+      </w:r>
+    </w:p>
+    <w:p>
+      <w:pPr>
+        <w:ind w:left="360"/>
+      </w:pPr>
+      <w:proofErr w:type="spellStart"/>
+      <w:r>
+        <w:t>Ctrl+clicar</w:t>
+      </w:r>
+      <w:proofErr w:type="spellEnd"/>
+      <w:r>
+        <w:t xml:space="preserve"> abre o link</w:t>
+      </w:r>
+    </w:p>
+    <w:p>
+      <w:pPr>
+        <w:ind w:left="360"/>
+      </w:pPr>
+      <w:r>
+        <w:rPr>
+          <w:noProof/>
+          <w:lang w:eastAsia="pt-BR"/>
+        </w:rPr>
+        <w:drawing>
+          <wp:inline distT="0" distB="0" distL="0" distR="0" wp14:anchorId="0C5D30D5" wp14:editId="5FC00FE7">
+            <wp:extent cx="1781175" cy="1518048"/>
+            <wp:effectExtent l="0" t="0" r="0" b="6350"/>
+            <wp:docPr id="6" name="Imagem 6"/>
+            <wp:cNvGraphicFramePr>
+              <a:graphicFrameLocks xmlns:a="http://schemas.openxmlformats.org/drawingml/2006/main" noChangeAspect="1"/>
+            </wp:cNvGraphicFramePr>
+            <a:graphic xmlns:a="http://schemas.openxmlformats.org/drawingml/2006/main">
+              <a:graphicData uri="http://schemas.openxmlformats.org/drawingml/2006/picture">
+                <pic:pic xmlns:pic="http://schemas.openxmlformats.org/drawingml/2006/picture">
+                  <pic:nvPicPr>
+                    <pic:cNvPr id="1" name=""/>
+                    <pic:cNvPicPr/>
+                  </pic:nvPicPr>
+                  <pic:blipFill rotWithShape="1">
+                    <a:blip r:embed="rId10"/>
+                    <a:srcRect l="32462" t="16831" r="31829" b="21592"/>
+                    <a:stretch/>
+                  </pic:blipFill>
+                  <pic:spPr bwMode="auto">
+                    <a:xfrm>
+                      <a:off x="0" y="0"/>
+                      <a:ext cx="1788335" cy="1524151"/>
+                    </a:xfrm>
+                    <a:prstGeom prst="rect">
+                      <a:avLst/>
+                    </a:prstGeom>
+                    <a:ln>
+                      <a:noFill/>
+                    </a:ln>
+                    <a:extLst>
+                      <a:ext uri="{53640926-AAD7-44D8-BBD7-CCE9431645EC}">
+                        <a14:shadowObscured xmlns:a14="http://schemas.microsoft.com/office/drawing/2010/main"/>
+                      </a:ext>
+                    </a:extLst>
+                  </pic:spPr>
+                </pic:pic>
+              </a:graphicData>
+            </a:graphic>
+          </wp:inline>
+        </w:drawing>
+      </w:r>
+      <w:r>
+        <w:t xml:space="preserve">se abrir essa página o projeto </w:t>
+      </w:r>
+      <w:proofErr w:type="spellStart"/>
+      <w:r>
+        <w:t>ta</w:t>
+      </w:r>
+      <w:proofErr w:type="spellEnd"/>
+      <w:r>
+        <w:t xml:space="preserve"> rodando certinho</w:t>
+      </w:r>
+    </w:p>
+    <w:p>
+      <w:pPr>
+        <w:pStyle w:val="PargrafodaLista"/>
+        <w:numPr>
+          <w:ilvl w:val="0"/>
+          <w:numId w:val="3"/>
+        </w:numPr>
+      </w:pPr>
+      <w:r>
+        <w:lastRenderedPageBreak/>
+        <w:t>Ocultar o terminal (no x)</w:t>
+      </w:r>
+    </w:p>
+    <w:p/>
+    <w:p>
+      <w:pPr>
+        <w:pStyle w:val="PargrafodaLista"/>
+        <w:numPr>
+          <w:ilvl w:val="0"/>
+          <w:numId w:val="3"/>
+        </w:numPr>
+      </w:pPr>
+      <w:r>
+        <w:t xml:space="preserve">Vamos mexer no </w:t>
+      </w:r>
+      <w:proofErr w:type="spellStart"/>
+      <w:r>
+        <w:t>src</w:t>
+      </w:r>
+      <w:proofErr w:type="spellEnd"/>
+    </w:p>
+    <w:p>
+      <w:pPr>
+        <w:ind w:firstLine="360"/>
+      </w:pPr>
+      <w:r>
+        <w:t xml:space="preserve">No arquivo </w:t>
+      </w:r>
+      <w:proofErr w:type="spellStart"/>
+      <w:r>
+        <w:t>app.jsx</w:t>
+      </w:r>
+      <w:proofErr w:type="spellEnd"/>
+    </w:p>
+    <w:p>
+      <w:pPr>
+        <w:ind w:firstLine="360"/>
+      </w:pPr>
+    </w:p>
+    <w:p>
+      <w:pPr>
+        <w:pStyle w:val="PargrafodaLista"/>
+        <w:numPr>
+          <w:ilvl w:val="0"/>
+          <w:numId w:val="5"/>
+        </w:numPr>
+      </w:pPr>
+      <w:r>
+        <w:t>Fazer a limpeza dos arquivos:</w:t>
+      </w:r>
+    </w:p>
+    <w:p>
+      <w:pPr>
+        <w:ind w:left="360"/>
+      </w:pPr>
+      <w:r>
+        <w:t>Excluir o app.css e o index.css</w:t>
+      </w:r>
+    </w:p>
+    <w:p>
+      <w:pPr>
+        <w:ind w:left="360"/>
+      </w:pPr>
+      <w:r>
+        <w:t xml:space="preserve">Excluir as imagens </w:t>
+      </w:r>
+      <w:proofErr w:type="spellStart"/>
+      <w:proofErr w:type="gramStart"/>
+      <w:r>
+        <w:t>react.svg</w:t>
+      </w:r>
+      <w:proofErr w:type="spellEnd"/>
+      <w:r>
+        <w:t>(</w:t>
+      </w:r>
+      <w:proofErr w:type="gramEnd"/>
+      <w:r>
+        <w:t xml:space="preserve">dentro da pasta </w:t>
+      </w:r>
+      <w:proofErr w:type="spellStart"/>
+      <w:r>
+        <w:t>assets</w:t>
+      </w:r>
+      <w:proofErr w:type="spellEnd"/>
+      <w:r>
+        <w:t xml:space="preserve">) e </w:t>
+      </w:r>
+      <w:proofErr w:type="spellStart"/>
+      <w:r>
+        <w:t>vite.svg</w:t>
+      </w:r>
+      <w:proofErr w:type="spellEnd"/>
+      <w:r>
+        <w:t xml:space="preserve">(dentro de </w:t>
+      </w:r>
+      <w:proofErr w:type="spellStart"/>
+      <w:r>
+        <w:t>public</w:t>
+      </w:r>
+      <w:proofErr w:type="spellEnd"/>
+      <w:r>
+        <w:t>)</w:t>
+      </w:r>
+    </w:p>
+    <w:p>
+      <w:pPr>
+        <w:ind w:left="360"/>
+      </w:pPr>
+      <w:r>
+        <w:t xml:space="preserve">Apagar o </w:t>
+      </w:r>
+      <w:proofErr w:type="spellStart"/>
+      <w:r>
+        <w:t>const</w:t>
+      </w:r>
+      <w:proofErr w:type="spellEnd"/>
+      <w:r>
+        <w:t xml:space="preserve"> do </w:t>
+      </w:r>
+      <w:proofErr w:type="spellStart"/>
+      <w:r>
+        <w:t>app.jsx</w:t>
+      </w:r>
+      <w:proofErr w:type="spellEnd"/>
+    </w:p>
+    <w:p>
+      <w:pPr>
+        <w:ind w:left="360"/>
+      </w:pPr>
+      <w:r>
+        <w:t xml:space="preserve">Ainda no </w:t>
+      </w:r>
+      <w:proofErr w:type="spellStart"/>
+      <w:r>
+        <w:t>app.jsx</w:t>
+      </w:r>
+      <w:proofErr w:type="spellEnd"/>
+      <w:r>
+        <w:t xml:space="preserve"> apagar os </w:t>
+      </w:r>
+      <w:proofErr w:type="spellStart"/>
+      <w:r>
+        <w:t>imports</w:t>
+      </w:r>
+      <w:proofErr w:type="spellEnd"/>
+    </w:p>
+    <w:p>
+      <w:pPr>
+        <w:ind w:left="360"/>
+      </w:pPr>
+      <w:r>
+        <w:t xml:space="preserve">No </w:t>
+      </w:r>
+      <w:proofErr w:type="spellStart"/>
+      <w:r>
+        <w:t>main.jsx</w:t>
+      </w:r>
+      <w:proofErr w:type="spellEnd"/>
+      <w:r>
+        <w:t xml:space="preserve"> apagar:</w:t>
+      </w:r>
+    </w:p>
+    <w:p>
+      <w:pPr>
+        <w:shd w:val="clear" w:color="auto" w:fill="1E1E1E"/>
+        <w:spacing w:after="0" w:line="285" w:lineRule="atLeast"/>
+        <w:rPr>
+          <w:rFonts w:ascii="Consolas" w:eastAsia="Times New Roman" w:hAnsi="Consolas" w:cs="Times New Roman"/>
+          <w:color w:val="D4D4D4"/>
+          <w:sz w:val="21"/>
+          <w:szCs w:val="21"/>
+          <w:lang w:eastAsia="pt-BR"/>
+        </w:rPr>
+      </w:pPr>
+      <w:proofErr w:type="spellStart"/>
+      <w:proofErr w:type="gramStart"/>
+      <w:r>
+        <w:rPr>
+          <w:rFonts w:ascii="Consolas" w:eastAsia="Times New Roman" w:hAnsi="Consolas" w:cs="Times New Roman"/>
+          <w:color w:val="C586C0"/>
+          <w:sz w:val="21"/>
+          <w:szCs w:val="21"/>
+          <w:lang w:eastAsia="pt-BR"/>
+        </w:rPr>
+        <w:t>import</w:t>
+      </w:r>
+      <w:proofErr w:type="spellEnd"/>
+      <w:proofErr w:type="gramEnd"/>
+      <w:r>
+        <w:rPr>
+          <w:rFonts w:ascii="Consolas" w:eastAsia="Times New Roman" w:hAnsi="Consolas" w:cs="Times New Roman"/>
+          <w:color w:val="D4D4D4"/>
+          <w:sz w:val="21"/>
+          <w:szCs w:val="21"/>
+          <w:lang w:eastAsia="pt-BR"/>
+        </w:rPr>
+        <w:t xml:space="preserve"> </w:t>
+      </w:r>
+      <w:r>
+        <w:rPr>
+          <w:rFonts w:ascii="Consolas" w:eastAsia="Times New Roman" w:hAnsi="Consolas" w:cs="Times New Roman"/>
+          <w:color w:val="CE9178"/>
+          <w:sz w:val="21"/>
+          <w:szCs w:val="21"/>
+          <w:lang w:eastAsia="pt-BR"/>
+        </w:rPr>
+        <w:t>'./index.css'</w:t>
+      </w:r>
+    </w:p>
+    <w:p>
+      <w:pPr>
+        <w:ind w:left="360"/>
+      </w:pPr>
+    </w:p>
+    <w:p>
+      <w:pPr>
+        <w:pStyle w:val="PargrafodaLista"/>
+        <w:numPr>
+          <w:ilvl w:val="0"/>
+          <w:numId w:val="5"/>
+        </w:numPr>
+      </w:pPr>
+      <w:r>
+        <w:t xml:space="preserve">Todo o componente que for usado no </w:t>
+      </w:r>
+      <w:proofErr w:type="spellStart"/>
+      <w:r>
+        <w:t>main.jsx</w:t>
+      </w:r>
+      <w:proofErr w:type="spellEnd"/>
+      <w:r>
+        <w:t xml:space="preserve"> tem que ser importado</w:t>
+      </w:r>
+    </w:p>
+    <w:p>
+      <w:pPr>
+        <w:pStyle w:val="PargrafodaLista"/>
+        <w:numPr>
+          <w:ilvl w:val="0"/>
+          <w:numId w:val="5"/>
+        </w:numPr>
+      </w:pPr>
+      <w:r>
+        <w:t>Para criar um novo componente:</w:t>
+      </w:r>
+    </w:p>
+    <w:p>
+      <w:pPr>
+        <w:ind w:left="360"/>
+      </w:pPr>
+      <w:r>
+        <w:t xml:space="preserve">Dentro de </w:t>
+      </w:r>
+      <w:proofErr w:type="spellStart"/>
+      <w:r>
+        <w:t>src</w:t>
+      </w:r>
+      <w:proofErr w:type="spellEnd"/>
+      <w:r>
+        <w:t xml:space="preserve"> novo arquivo</w:t>
+      </w:r>
+    </w:p>
+    <w:p>
+      <w:pPr>
+        <w:ind w:left="360"/>
+      </w:pPr>
+      <w:r>
+        <w:t xml:space="preserve">O nome tem q ser sempre letra maiúscula </w:t>
+      </w:r>
+      <w:proofErr w:type="gramStart"/>
+      <w:r>
+        <w:t>e .</w:t>
+      </w:r>
+      <w:proofErr w:type="spellStart"/>
+      <w:r>
+        <w:t>jsx</w:t>
+      </w:r>
+      <w:proofErr w:type="spellEnd"/>
+      <w:proofErr w:type="gramEnd"/>
+    </w:p>
+    <w:p>
+      <w:pPr>
+        <w:ind w:left="360"/>
+      </w:pPr>
+      <w:r>
+        <w:drawing>
+          <wp:inline distT="0" distB="0" distL="0" distR="0" wp14:anchorId="33B118E1" wp14:editId="6EB95ABE">
+            <wp:extent cx="2943636" cy="1066949"/>
+            <wp:effectExtent l="0" t="0" r="9525" b="0"/>
+            <wp:docPr id="8" name="Imagem 8"/>
+            <wp:cNvGraphicFramePr>
+              <a:graphicFrameLocks xmlns:a="http://schemas.openxmlformats.org/drawingml/2006/main" noChangeAspect="1"/>
+            </wp:cNvGraphicFramePr>
+            <a:graphic xmlns:a="http://schemas.openxmlformats.org/drawingml/2006/main">
+              <a:graphicData uri="http://schemas.openxmlformats.org/drawingml/2006/picture">
+                <pic:pic xmlns:pic="http://schemas.openxmlformats.org/drawingml/2006/picture">
+                  <pic:nvPicPr>
+                    <pic:cNvPr id="1" name=""/>
+                    <pic:cNvPicPr/>
+                  </pic:nvPicPr>
+                  <pic:blipFill>
+                    <a:blip r:embed="rId11"/>
+                    <a:stretch>
+                      <a:fillRect/>
+                    </a:stretch>
+                  </pic:blipFill>
+                  <pic:spPr>
+                    <a:xfrm>
+                      <a:off x="0" y="0"/>
+                      <a:ext cx="2943636" cy="1066949"/>
+                    </a:xfrm>
+                    <a:prstGeom prst="rect">
+                      <a:avLst/>
+                    </a:prstGeom>
+                  </pic:spPr>
+                </pic:pic>
+              </a:graphicData>
+            </a:graphic>
+          </wp:inline>
+        </w:drawing>
+      </w:r>
+      <w:bookmarkStart w:id="0" w:name="_GoBack"/>
+      <w:bookmarkEnd w:id="0"/>
+      <w:r>
+        <w:t xml:space="preserve"> estrutura base do componente </w:t>
+      </w:r>
+    </w:p>
     <w:sectPr>
       <w:pgSz w:w="11906" w:h="16838"/>
       <w:pgMar w:top="1417" w:right="1701" w:bottom="1417" w:left="1701" w:header="708" w:footer="708" w:gutter="0"/>
@@ -322,6 +1013,591 @@
     </w:sectPr>
   </w:body>
 </w:document>
+</file>
+
+<file path=word/numbering.xml><?xml version="1.0" encoding="utf-8"?>
+<w:numbering xmlns:wpc="http://schemas.microsoft.com/office/word/2010/wordprocessingCanvas" xmlns:cx="http://schemas.microsoft.com/office/drawing/2014/chartex" xmlns:cx1="http://schemas.microsoft.com/office/drawing/2015/9/8/chartex" xmlns:mc="http://schemas.openxmlformats.org/markup-compatibility/2006" xmlns:o="urn:schemas-microsoft-com:office:office" xmlns:r="http://schemas.openxmlformats.org/officeDocument/2006/relationships" xmlns:m="http://schemas.openxmlformats.org/officeDocument/2006/math" xmlns:v="urn:schemas-microsoft-com:vml" xmlns:wp14="http://schemas.microsoft.com/office/word/2010/wordprocessingDrawing" xmlns:wp="http://schemas.openxmlformats.org/drawingml/2006/wordprocessingDrawing" xmlns:w10="urn:schemas-microsoft-com:office:word" xmlns:w="http://schemas.openxmlformats.org/wordprocessingml/2006/main" xmlns:w14="http://schemas.microsoft.com/office/word/2010/wordml" xmlns:w15="http://schemas.microsoft.com/office/word/2012/wordml" xmlns:w16se="http://schemas.microsoft.com/office/word/2015/wordml/symex" xmlns:wpg="http://schemas.microsoft.com/office/word/2010/wordprocessingGroup" xmlns:wpi="http://schemas.microsoft.com/office/word/2010/wordprocessingInk" xmlns:wne="http://schemas.microsoft.com/office/word/2006/wordml" xmlns:wps="http://schemas.microsoft.com/office/word/2010/wordprocessingShape" mc:Ignorable="w14 w15 w16se wp14">
+  <w:abstractNum w:abstractNumId="0" w15:restartNumberingAfterBreak="0">
+    <w:nsid w:val="0B056937"/>
+    <w:multiLevelType w:val="hybridMultilevel"/>
+    <w:tmpl w:val="75B4EF14"/>
+    <w:lvl w:ilvl="0" w:tplc="04160001">
+      <w:start w:val="1"/>
+      <w:numFmt w:val="bullet"/>
+      <w:lvlText w:val=""/>
+      <w:lvlJc w:val="left"/>
+      <w:pPr>
+        <w:ind w:left="1080" w:hanging="360"/>
+      </w:pPr>
+      <w:rPr>
+        <w:rFonts w:ascii="Symbol" w:hAnsi="Symbol" w:hint="default"/>
+      </w:rPr>
+    </w:lvl>
+    <w:lvl w:ilvl="1" w:tplc="04160003" w:tentative="1">
+      <w:start w:val="1"/>
+      <w:numFmt w:val="bullet"/>
+      <w:lvlText w:val="o"/>
+      <w:lvlJc w:val="left"/>
+      <w:pPr>
+        <w:ind w:left="1800" w:hanging="360"/>
+      </w:pPr>
+      <w:rPr>
+        <w:rFonts w:ascii="Courier New" w:hAnsi="Courier New" w:cs="Courier New" w:hint="default"/>
+      </w:rPr>
+    </w:lvl>
+    <w:lvl w:ilvl="2" w:tplc="04160005" w:tentative="1">
+      <w:start w:val="1"/>
+      <w:numFmt w:val="bullet"/>
+      <w:lvlText w:val=""/>
+      <w:lvlJc w:val="left"/>
+      <w:pPr>
+        <w:ind w:left="2520" w:hanging="360"/>
+      </w:pPr>
+      <w:rPr>
+        <w:rFonts w:ascii="Wingdings" w:hAnsi="Wingdings" w:hint="default"/>
+      </w:rPr>
+    </w:lvl>
+    <w:lvl w:ilvl="3" w:tplc="04160001" w:tentative="1">
+      <w:start w:val="1"/>
+      <w:numFmt w:val="bullet"/>
+      <w:lvlText w:val=""/>
+      <w:lvlJc w:val="left"/>
+      <w:pPr>
+        <w:ind w:left="3240" w:hanging="360"/>
+      </w:pPr>
+      <w:rPr>
+        <w:rFonts w:ascii="Symbol" w:hAnsi="Symbol" w:hint="default"/>
+      </w:rPr>
+    </w:lvl>
+    <w:lvl w:ilvl="4" w:tplc="04160003" w:tentative="1">
+      <w:start w:val="1"/>
+      <w:numFmt w:val="bullet"/>
+      <w:lvlText w:val="o"/>
+      <w:lvlJc w:val="left"/>
+      <w:pPr>
+        <w:ind w:left="3960" w:hanging="360"/>
+      </w:pPr>
+      <w:rPr>
+        <w:rFonts w:ascii="Courier New" w:hAnsi="Courier New" w:cs="Courier New" w:hint="default"/>
+      </w:rPr>
+    </w:lvl>
+    <w:lvl w:ilvl="5" w:tplc="04160005" w:tentative="1">
+      <w:start w:val="1"/>
+      <w:numFmt w:val="bullet"/>
+      <w:lvlText w:val=""/>
+      <w:lvlJc w:val="left"/>
+      <w:pPr>
+        <w:ind w:left="4680" w:hanging="360"/>
+      </w:pPr>
+      <w:rPr>
+        <w:rFonts w:ascii="Wingdings" w:hAnsi="Wingdings" w:hint="default"/>
+      </w:rPr>
+    </w:lvl>
+    <w:lvl w:ilvl="6" w:tplc="04160001" w:tentative="1">
+      <w:start w:val="1"/>
+      <w:numFmt w:val="bullet"/>
+      <w:lvlText w:val=""/>
+      <w:lvlJc w:val="left"/>
+      <w:pPr>
+        <w:ind w:left="5400" w:hanging="360"/>
+      </w:pPr>
+      <w:rPr>
+        <w:rFonts w:ascii="Symbol" w:hAnsi="Symbol" w:hint="default"/>
+      </w:rPr>
+    </w:lvl>
+    <w:lvl w:ilvl="7" w:tplc="04160003" w:tentative="1">
+      <w:start w:val="1"/>
+      <w:numFmt w:val="bullet"/>
+      <w:lvlText w:val="o"/>
+      <w:lvlJc w:val="left"/>
+      <w:pPr>
+        <w:ind w:left="6120" w:hanging="360"/>
+      </w:pPr>
+      <w:rPr>
+        <w:rFonts w:ascii="Courier New" w:hAnsi="Courier New" w:cs="Courier New" w:hint="default"/>
+      </w:rPr>
+    </w:lvl>
+    <w:lvl w:ilvl="8" w:tplc="04160005" w:tentative="1">
+      <w:start w:val="1"/>
+      <w:numFmt w:val="bullet"/>
+      <w:lvlText w:val=""/>
+      <w:lvlJc w:val="left"/>
+      <w:pPr>
+        <w:ind w:left="6840" w:hanging="360"/>
+      </w:pPr>
+      <w:rPr>
+        <w:rFonts w:ascii="Wingdings" w:hAnsi="Wingdings" w:hint="default"/>
+      </w:rPr>
+    </w:lvl>
+  </w:abstractNum>
+  <w:abstractNum w:abstractNumId="1" w15:restartNumberingAfterBreak="0">
+    <w:nsid w:val="161B38D4"/>
+    <w:multiLevelType w:val="hybridMultilevel"/>
+    <w:tmpl w:val="CA001472"/>
+    <w:lvl w:ilvl="0" w:tplc="04160001">
+      <w:start w:val="1"/>
+      <w:numFmt w:val="bullet"/>
+      <w:lvlText w:val=""/>
+      <w:lvlJc w:val="left"/>
+      <w:pPr>
+        <w:ind w:left="720" w:hanging="360"/>
+      </w:pPr>
+      <w:rPr>
+        <w:rFonts w:ascii="Symbol" w:hAnsi="Symbol" w:hint="default"/>
+      </w:rPr>
+    </w:lvl>
+    <w:lvl w:ilvl="1" w:tplc="04160003" w:tentative="1">
+      <w:start w:val="1"/>
+      <w:numFmt w:val="bullet"/>
+      <w:lvlText w:val="o"/>
+      <w:lvlJc w:val="left"/>
+      <w:pPr>
+        <w:ind w:left="1440" w:hanging="360"/>
+      </w:pPr>
+      <w:rPr>
+        <w:rFonts w:ascii="Courier New" w:hAnsi="Courier New" w:cs="Courier New" w:hint="default"/>
+      </w:rPr>
+    </w:lvl>
+    <w:lvl w:ilvl="2" w:tplc="04160005" w:tentative="1">
+      <w:start w:val="1"/>
+      <w:numFmt w:val="bullet"/>
+      <w:lvlText w:val=""/>
+      <w:lvlJc w:val="left"/>
+      <w:pPr>
+        <w:ind w:left="2160" w:hanging="360"/>
+      </w:pPr>
+      <w:rPr>
+        <w:rFonts w:ascii="Wingdings" w:hAnsi="Wingdings" w:hint="default"/>
+      </w:rPr>
+    </w:lvl>
+    <w:lvl w:ilvl="3" w:tplc="04160001" w:tentative="1">
+      <w:start w:val="1"/>
+      <w:numFmt w:val="bullet"/>
+      <w:lvlText w:val=""/>
+      <w:lvlJc w:val="left"/>
+      <w:pPr>
+        <w:ind w:left="2880" w:hanging="360"/>
+      </w:pPr>
+      <w:rPr>
+        <w:rFonts w:ascii="Symbol" w:hAnsi="Symbol" w:hint="default"/>
+      </w:rPr>
+    </w:lvl>
+    <w:lvl w:ilvl="4" w:tplc="04160003" w:tentative="1">
+      <w:start w:val="1"/>
+      <w:numFmt w:val="bullet"/>
+      <w:lvlText w:val="o"/>
+      <w:lvlJc w:val="left"/>
+      <w:pPr>
+        <w:ind w:left="3600" w:hanging="360"/>
+      </w:pPr>
+      <w:rPr>
+        <w:rFonts w:ascii="Courier New" w:hAnsi="Courier New" w:cs="Courier New" w:hint="default"/>
+      </w:rPr>
+    </w:lvl>
+    <w:lvl w:ilvl="5" w:tplc="04160005" w:tentative="1">
+      <w:start w:val="1"/>
+      <w:numFmt w:val="bullet"/>
+      <w:lvlText w:val=""/>
+      <w:lvlJc w:val="left"/>
+      <w:pPr>
+        <w:ind w:left="4320" w:hanging="360"/>
+      </w:pPr>
+      <w:rPr>
+        <w:rFonts w:ascii="Wingdings" w:hAnsi="Wingdings" w:hint="default"/>
+      </w:rPr>
+    </w:lvl>
+    <w:lvl w:ilvl="6" w:tplc="04160001" w:tentative="1">
+      <w:start w:val="1"/>
+      <w:numFmt w:val="bullet"/>
+      <w:lvlText w:val=""/>
+      <w:lvlJc w:val="left"/>
+      <w:pPr>
+        <w:ind w:left="5040" w:hanging="360"/>
+      </w:pPr>
+      <w:rPr>
+        <w:rFonts w:ascii="Symbol" w:hAnsi="Symbol" w:hint="default"/>
+      </w:rPr>
+    </w:lvl>
+    <w:lvl w:ilvl="7" w:tplc="04160003" w:tentative="1">
+      <w:start w:val="1"/>
+      <w:numFmt w:val="bullet"/>
+      <w:lvlText w:val="o"/>
+      <w:lvlJc w:val="left"/>
+      <w:pPr>
+        <w:ind w:left="5760" w:hanging="360"/>
+      </w:pPr>
+      <w:rPr>
+        <w:rFonts w:ascii="Courier New" w:hAnsi="Courier New" w:cs="Courier New" w:hint="default"/>
+      </w:rPr>
+    </w:lvl>
+    <w:lvl w:ilvl="8" w:tplc="04160005" w:tentative="1">
+      <w:start w:val="1"/>
+      <w:numFmt w:val="bullet"/>
+      <w:lvlText w:val=""/>
+      <w:lvlJc w:val="left"/>
+      <w:pPr>
+        <w:ind w:left="6480" w:hanging="360"/>
+      </w:pPr>
+      <w:rPr>
+        <w:rFonts w:ascii="Wingdings" w:hAnsi="Wingdings" w:hint="default"/>
+      </w:rPr>
+    </w:lvl>
+  </w:abstractNum>
+  <w:abstractNum w:abstractNumId="2" w15:restartNumberingAfterBreak="0">
+    <w:nsid w:val="5B301151"/>
+    <w:multiLevelType w:val="hybridMultilevel"/>
+    <w:tmpl w:val="02DAB494"/>
+    <w:lvl w:ilvl="0" w:tplc="04160001">
+      <w:start w:val="1"/>
+      <w:numFmt w:val="bullet"/>
+      <w:lvlText w:val=""/>
+      <w:lvlJc w:val="left"/>
+      <w:pPr>
+        <w:ind w:left="1080" w:hanging="360"/>
+      </w:pPr>
+      <w:rPr>
+        <w:rFonts w:ascii="Symbol" w:hAnsi="Symbol" w:hint="default"/>
+      </w:rPr>
+    </w:lvl>
+    <w:lvl w:ilvl="1" w:tplc="04160003" w:tentative="1">
+      <w:start w:val="1"/>
+      <w:numFmt w:val="bullet"/>
+      <w:lvlText w:val="o"/>
+      <w:lvlJc w:val="left"/>
+      <w:pPr>
+        <w:ind w:left="1800" w:hanging="360"/>
+      </w:pPr>
+      <w:rPr>
+        <w:rFonts w:ascii="Courier New" w:hAnsi="Courier New" w:cs="Courier New" w:hint="default"/>
+      </w:rPr>
+    </w:lvl>
+    <w:lvl w:ilvl="2" w:tplc="04160005" w:tentative="1">
+      <w:start w:val="1"/>
+      <w:numFmt w:val="bullet"/>
+      <w:lvlText w:val=""/>
+      <w:lvlJc w:val="left"/>
+      <w:pPr>
+        <w:ind w:left="2520" w:hanging="360"/>
+      </w:pPr>
+      <w:rPr>
+        <w:rFonts w:ascii="Wingdings" w:hAnsi="Wingdings" w:hint="default"/>
+      </w:rPr>
+    </w:lvl>
+    <w:lvl w:ilvl="3" w:tplc="04160001" w:tentative="1">
+      <w:start w:val="1"/>
+      <w:numFmt w:val="bullet"/>
+      <w:lvlText w:val=""/>
+      <w:lvlJc w:val="left"/>
+      <w:pPr>
+        <w:ind w:left="3240" w:hanging="360"/>
+      </w:pPr>
+      <w:rPr>
+        <w:rFonts w:ascii="Symbol" w:hAnsi="Symbol" w:hint="default"/>
+      </w:rPr>
+    </w:lvl>
+    <w:lvl w:ilvl="4" w:tplc="04160003" w:tentative="1">
+      <w:start w:val="1"/>
+      <w:numFmt w:val="bullet"/>
+      <w:lvlText w:val="o"/>
+      <w:lvlJc w:val="left"/>
+      <w:pPr>
+        <w:ind w:left="3960" w:hanging="360"/>
+      </w:pPr>
+      <w:rPr>
+        <w:rFonts w:ascii="Courier New" w:hAnsi="Courier New" w:cs="Courier New" w:hint="default"/>
+      </w:rPr>
+    </w:lvl>
+    <w:lvl w:ilvl="5" w:tplc="04160005" w:tentative="1">
+      <w:start w:val="1"/>
+      <w:numFmt w:val="bullet"/>
+      <w:lvlText w:val=""/>
+      <w:lvlJc w:val="left"/>
+      <w:pPr>
+        <w:ind w:left="4680" w:hanging="360"/>
+      </w:pPr>
+      <w:rPr>
+        <w:rFonts w:ascii="Wingdings" w:hAnsi="Wingdings" w:hint="default"/>
+      </w:rPr>
+    </w:lvl>
+    <w:lvl w:ilvl="6" w:tplc="04160001" w:tentative="1">
+      <w:start w:val="1"/>
+      <w:numFmt w:val="bullet"/>
+      <w:lvlText w:val=""/>
+      <w:lvlJc w:val="left"/>
+      <w:pPr>
+        <w:ind w:left="5400" w:hanging="360"/>
+      </w:pPr>
+      <w:rPr>
+        <w:rFonts w:ascii="Symbol" w:hAnsi="Symbol" w:hint="default"/>
+      </w:rPr>
+    </w:lvl>
+    <w:lvl w:ilvl="7" w:tplc="04160003" w:tentative="1">
+      <w:start w:val="1"/>
+      <w:numFmt w:val="bullet"/>
+      <w:lvlText w:val="o"/>
+      <w:lvlJc w:val="left"/>
+      <w:pPr>
+        <w:ind w:left="6120" w:hanging="360"/>
+      </w:pPr>
+      <w:rPr>
+        <w:rFonts w:ascii="Courier New" w:hAnsi="Courier New" w:cs="Courier New" w:hint="default"/>
+      </w:rPr>
+    </w:lvl>
+    <w:lvl w:ilvl="8" w:tplc="04160005" w:tentative="1">
+      <w:start w:val="1"/>
+      <w:numFmt w:val="bullet"/>
+      <w:lvlText w:val=""/>
+      <w:lvlJc w:val="left"/>
+      <w:pPr>
+        <w:ind w:left="6840" w:hanging="360"/>
+      </w:pPr>
+      <w:rPr>
+        <w:rFonts w:ascii="Wingdings" w:hAnsi="Wingdings" w:hint="default"/>
+      </w:rPr>
+    </w:lvl>
+  </w:abstractNum>
+  <w:abstractNum w:abstractNumId="3" w15:restartNumberingAfterBreak="0">
+    <w:nsid w:val="5D392ADA"/>
+    <w:multiLevelType w:val="hybridMultilevel"/>
+    <w:tmpl w:val="C4546A80"/>
+    <w:lvl w:ilvl="0" w:tplc="04160001">
+      <w:start w:val="1"/>
+      <w:numFmt w:val="bullet"/>
+      <w:lvlText w:val=""/>
+      <w:lvlJc w:val="left"/>
+      <w:pPr>
+        <w:ind w:left="720" w:hanging="360"/>
+      </w:pPr>
+      <w:rPr>
+        <w:rFonts w:ascii="Symbol" w:hAnsi="Symbol" w:hint="default"/>
+      </w:rPr>
+    </w:lvl>
+    <w:lvl w:ilvl="1" w:tplc="04160003" w:tentative="1">
+      <w:start w:val="1"/>
+      <w:numFmt w:val="bullet"/>
+      <w:lvlText w:val="o"/>
+      <w:lvlJc w:val="left"/>
+      <w:pPr>
+        <w:ind w:left="1440" w:hanging="360"/>
+      </w:pPr>
+      <w:rPr>
+        <w:rFonts w:ascii="Courier New" w:hAnsi="Courier New" w:cs="Courier New" w:hint="default"/>
+      </w:rPr>
+    </w:lvl>
+    <w:lvl w:ilvl="2" w:tplc="04160005" w:tentative="1">
+      <w:start w:val="1"/>
+      <w:numFmt w:val="bullet"/>
+      <w:lvlText w:val=""/>
+      <w:lvlJc w:val="left"/>
+      <w:pPr>
+        <w:ind w:left="2160" w:hanging="360"/>
+      </w:pPr>
+      <w:rPr>
+        <w:rFonts w:ascii="Wingdings" w:hAnsi="Wingdings" w:hint="default"/>
+      </w:rPr>
+    </w:lvl>
+    <w:lvl w:ilvl="3" w:tplc="04160001" w:tentative="1">
+      <w:start w:val="1"/>
+      <w:numFmt w:val="bullet"/>
+      <w:lvlText w:val=""/>
+      <w:lvlJc w:val="left"/>
+      <w:pPr>
+        <w:ind w:left="2880" w:hanging="360"/>
+      </w:pPr>
+      <w:rPr>
+        <w:rFonts w:ascii="Symbol" w:hAnsi="Symbol" w:hint="default"/>
+      </w:rPr>
+    </w:lvl>
+    <w:lvl w:ilvl="4" w:tplc="04160003" w:tentative="1">
+      <w:start w:val="1"/>
+      <w:numFmt w:val="bullet"/>
+      <w:lvlText w:val="o"/>
+      <w:lvlJc w:val="left"/>
+      <w:pPr>
+        <w:ind w:left="3600" w:hanging="360"/>
+      </w:pPr>
+      <w:rPr>
+        <w:rFonts w:ascii="Courier New" w:hAnsi="Courier New" w:cs="Courier New" w:hint="default"/>
+      </w:rPr>
+    </w:lvl>
+    <w:lvl w:ilvl="5" w:tplc="04160005" w:tentative="1">
+      <w:start w:val="1"/>
+      <w:numFmt w:val="bullet"/>
+      <w:lvlText w:val=""/>
+      <w:lvlJc w:val="left"/>
+      <w:pPr>
+        <w:ind w:left="4320" w:hanging="360"/>
+      </w:pPr>
+      <w:rPr>
+        <w:rFonts w:ascii="Wingdings" w:hAnsi="Wingdings" w:hint="default"/>
+      </w:rPr>
+    </w:lvl>
+    <w:lvl w:ilvl="6" w:tplc="04160001" w:tentative="1">
+      <w:start w:val="1"/>
+      <w:numFmt w:val="bullet"/>
+      <w:lvlText w:val=""/>
+      <w:lvlJc w:val="left"/>
+      <w:pPr>
+        <w:ind w:left="5040" w:hanging="360"/>
+      </w:pPr>
+      <w:rPr>
+        <w:rFonts w:ascii="Symbol" w:hAnsi="Symbol" w:hint="default"/>
+      </w:rPr>
+    </w:lvl>
+    <w:lvl w:ilvl="7" w:tplc="04160003" w:tentative="1">
+      <w:start w:val="1"/>
+      <w:numFmt w:val="bullet"/>
+      <w:lvlText w:val="o"/>
+      <w:lvlJc w:val="left"/>
+      <w:pPr>
+        <w:ind w:left="5760" w:hanging="360"/>
+      </w:pPr>
+      <w:rPr>
+        <w:rFonts w:ascii="Courier New" w:hAnsi="Courier New" w:cs="Courier New" w:hint="default"/>
+      </w:rPr>
+    </w:lvl>
+    <w:lvl w:ilvl="8" w:tplc="04160005" w:tentative="1">
+      <w:start w:val="1"/>
+      <w:numFmt w:val="bullet"/>
+      <w:lvlText w:val=""/>
+      <w:lvlJc w:val="left"/>
+      <w:pPr>
+        <w:ind w:left="6480" w:hanging="360"/>
+      </w:pPr>
+      <w:rPr>
+        <w:rFonts w:ascii="Wingdings" w:hAnsi="Wingdings" w:hint="default"/>
+      </w:rPr>
+    </w:lvl>
+  </w:abstractNum>
+  <w:abstractNum w:abstractNumId="4" w15:restartNumberingAfterBreak="0">
+    <w:nsid w:val="6A5D3C8C"/>
+    <w:multiLevelType w:val="hybridMultilevel"/>
+    <w:tmpl w:val="17E071F4"/>
+    <w:lvl w:ilvl="0" w:tplc="04160001">
+      <w:start w:val="1"/>
+      <w:numFmt w:val="bullet"/>
+      <w:lvlText w:val=""/>
+      <w:lvlJc w:val="left"/>
+      <w:pPr>
+        <w:ind w:left="720" w:hanging="360"/>
+      </w:pPr>
+      <w:rPr>
+        <w:rFonts w:ascii="Symbol" w:hAnsi="Symbol" w:hint="default"/>
+      </w:rPr>
+    </w:lvl>
+    <w:lvl w:ilvl="1" w:tplc="04160003" w:tentative="1">
+      <w:start w:val="1"/>
+      <w:numFmt w:val="bullet"/>
+      <w:lvlText w:val="o"/>
+      <w:lvlJc w:val="left"/>
+      <w:pPr>
+        <w:ind w:left="1440" w:hanging="360"/>
+      </w:pPr>
+      <w:rPr>
+        <w:rFonts w:ascii="Courier New" w:hAnsi="Courier New" w:cs="Courier New" w:hint="default"/>
+      </w:rPr>
+    </w:lvl>
+    <w:lvl w:ilvl="2" w:tplc="04160005" w:tentative="1">
+      <w:start w:val="1"/>
+      <w:numFmt w:val="bullet"/>
+      <w:lvlText w:val=""/>
+      <w:lvlJc w:val="left"/>
+      <w:pPr>
+        <w:ind w:left="2160" w:hanging="360"/>
+      </w:pPr>
+      <w:rPr>
+        <w:rFonts w:ascii="Wingdings" w:hAnsi="Wingdings" w:hint="default"/>
+      </w:rPr>
+    </w:lvl>
+    <w:lvl w:ilvl="3" w:tplc="04160001" w:tentative="1">
+      <w:start w:val="1"/>
+      <w:numFmt w:val="bullet"/>
+      <w:lvlText w:val=""/>
+      <w:lvlJc w:val="left"/>
+      <w:pPr>
+        <w:ind w:left="2880" w:hanging="360"/>
+      </w:pPr>
+      <w:rPr>
+        <w:rFonts w:ascii="Symbol" w:hAnsi="Symbol" w:hint="default"/>
+      </w:rPr>
+    </w:lvl>
+    <w:lvl w:ilvl="4" w:tplc="04160003" w:tentative="1">
+      <w:start w:val="1"/>
+      <w:numFmt w:val="bullet"/>
+      <w:lvlText w:val="o"/>
+      <w:lvlJc w:val="left"/>
+      <w:pPr>
+        <w:ind w:left="3600" w:hanging="360"/>
+      </w:pPr>
+      <w:rPr>
+        <w:rFonts w:ascii="Courier New" w:hAnsi="Courier New" w:cs="Courier New" w:hint="default"/>
+      </w:rPr>
+    </w:lvl>
+    <w:lvl w:ilvl="5" w:tplc="04160005" w:tentative="1">
+      <w:start w:val="1"/>
+      <w:numFmt w:val="bullet"/>
+      <w:lvlText w:val=""/>
+      <w:lvlJc w:val="left"/>
+      <w:pPr>
+        <w:ind w:left="4320" w:hanging="360"/>
+      </w:pPr>
+      <w:rPr>
+        <w:rFonts w:ascii="Wingdings" w:hAnsi="Wingdings" w:hint="default"/>
+      </w:rPr>
+    </w:lvl>
+    <w:lvl w:ilvl="6" w:tplc="04160001" w:tentative="1">
+      <w:start w:val="1"/>
+      <w:numFmt w:val="bullet"/>
+      <w:lvlText w:val=""/>
+      <w:lvlJc w:val="left"/>
+      <w:pPr>
+        <w:ind w:left="5040" w:hanging="360"/>
+      </w:pPr>
+      <w:rPr>
+        <w:rFonts w:ascii="Symbol" w:hAnsi="Symbol" w:hint="default"/>
+      </w:rPr>
+    </w:lvl>
+    <w:lvl w:ilvl="7" w:tplc="04160003" w:tentative="1">
+      <w:start w:val="1"/>
+      <w:numFmt w:val="bullet"/>
+      <w:lvlText w:val="o"/>
+      <w:lvlJc w:val="left"/>
+      <w:pPr>
+        <w:ind w:left="5760" w:hanging="360"/>
+      </w:pPr>
+      <w:rPr>
+        <w:rFonts w:ascii="Courier New" w:hAnsi="Courier New" w:cs="Courier New" w:hint="default"/>
+      </w:rPr>
+    </w:lvl>
+    <w:lvl w:ilvl="8" w:tplc="04160005" w:tentative="1">
+      <w:start w:val="1"/>
+      <w:numFmt w:val="bullet"/>
+      <w:lvlText w:val=""/>
+      <w:lvlJc w:val="left"/>
+      <w:pPr>
+        <w:ind w:left="6480" w:hanging="360"/>
+      </w:pPr>
+      <w:rPr>
+        <w:rFonts w:ascii="Wingdings" w:hAnsi="Wingdings" w:hint="default"/>
+      </w:rPr>
+    </w:lvl>
+  </w:abstractNum>
+  <w:num w:numId="1">
+    <w:abstractNumId w:val="4"/>
+  </w:num>
+  <w:num w:numId="2">
+    <w:abstractNumId w:val="2"/>
+  </w:num>
+  <w:num w:numId="3">
+    <w:abstractNumId w:val="3"/>
+  </w:num>
+  <w:num w:numId="4">
+    <w:abstractNumId w:val="0"/>
+  </w:num>
+  <w:num w:numId="5">
+    <w:abstractNumId w:val="1"/>
+  </w:num>
+</w:numbering>
 </file>
 
 <file path=word/styles.xml><?xml version="1.0" encoding="utf-8"?>
@@ -745,6 +2021,17 @@
     <w:semiHidden/>
     <w:unhideWhenUsed/>
   </w:style>
+  <w:style w:type="paragraph" w:styleId="PargrafodaLista">
+    <w:name w:val="List Paragraph"/>
+    <w:basedOn w:val="Normal"/>
+    <w:uiPriority w:val="34"/>
+    <w:qFormat/>
+    <w:rsid w:val="00BA3203"/>
+    <w:pPr>
+      <w:ind w:left="720"/>
+      <w:contextualSpacing/>
+    </w:pPr>
+  </w:style>
 </w:styles>
 </file>
 

--- a/caderno.docx
+++ b/caderno.docx
@@ -963,6 +963,10 @@
         <w:ind w:left="360"/>
       </w:pPr>
       <w:r>
+        <w:rPr>
+          <w:noProof/>
+          <w:lang w:eastAsia="pt-BR"/>
+        </w:rPr>
         <w:drawing>
           <wp:inline distT="0" distB="0" distL="0" distR="0" wp14:anchorId="33B118E1" wp14:editId="6EB95ABE">
             <wp:extent cx="2943636" cy="1066949"/>
@@ -999,11 +1003,1204 @@
           </wp:inline>
         </w:drawing>
       </w:r>
+      <w:r>
+        <w:t xml:space="preserve"> </w:t>
+      </w:r>
+      <w:proofErr w:type="gramStart"/>
+      <w:r>
+        <w:t>estrutura</w:t>
+      </w:r>
+      <w:proofErr w:type="gramEnd"/>
+      <w:r>
+        <w:t xml:space="preserve"> base do componente </w:t>
+      </w:r>
+    </w:p>
+    <w:p>
+      <w:pPr>
+        <w:ind w:left="360"/>
+      </w:pPr>
+    </w:p>
+    <w:p>
+      <w:pPr>
+        <w:ind w:left="360"/>
+      </w:pPr>
+      <w:r>
+        <w:t>25/06</w:t>
+      </w:r>
+    </w:p>
+    <w:p>
+      <w:pPr>
+        <w:ind w:left="360"/>
+      </w:pPr>
+      <w:r>
+        <w:t>Sempre que for usar o componente em outro tem que importar</w:t>
+      </w:r>
+    </w:p>
+    <w:p>
+      <w:pPr>
+        <w:ind w:left="360"/>
+      </w:pPr>
+      <w:r>
+        <w:t>E no componente sempre tem que exportar</w:t>
+      </w:r>
+    </w:p>
+    <w:p>
+      <w:pPr>
+        <w:ind w:left="360"/>
+      </w:pPr>
+      <w:r>
+        <w:t>Duas formas de exportar:</w:t>
+      </w:r>
+    </w:p>
+    <w:p>
+      <w:pPr>
+        <w:shd w:val="clear" w:color="auto" w:fill="1E1E1E"/>
+        <w:spacing w:after="0" w:line="285" w:lineRule="atLeast"/>
+        <w:rPr>
+          <w:rFonts w:ascii="Consolas" w:eastAsia="Times New Roman" w:hAnsi="Consolas" w:cs="Times New Roman"/>
+          <w:color w:val="D4D4D4"/>
+          <w:sz w:val="21"/>
+          <w:szCs w:val="21"/>
+          <w:lang w:eastAsia="pt-BR"/>
+        </w:rPr>
+      </w:pPr>
+      <w:proofErr w:type="spellStart"/>
+      <w:proofErr w:type="gramStart"/>
+      <w:r>
+        <w:rPr>
+          <w:rFonts w:ascii="Consolas" w:eastAsia="Times New Roman" w:hAnsi="Consolas" w:cs="Times New Roman"/>
+          <w:color w:val="C586C0"/>
+          <w:sz w:val="21"/>
+          <w:szCs w:val="21"/>
+          <w:lang w:eastAsia="pt-BR"/>
+        </w:rPr>
+        <w:t>export</w:t>
+      </w:r>
+      <w:proofErr w:type="spellEnd"/>
+      <w:proofErr w:type="gramEnd"/>
+      <w:r>
+        <w:rPr>
+          <w:rFonts w:ascii="Consolas" w:eastAsia="Times New Roman" w:hAnsi="Consolas" w:cs="Times New Roman"/>
+          <w:color w:val="D4D4D4"/>
+          <w:sz w:val="21"/>
+          <w:szCs w:val="21"/>
+          <w:lang w:eastAsia="pt-BR"/>
+        </w:rPr>
+        <w:t xml:space="preserve"> </w:t>
+      </w:r>
+      <w:r>
+        <w:rPr>
+          <w:rFonts w:ascii="Consolas" w:eastAsia="Times New Roman" w:hAnsi="Consolas" w:cs="Times New Roman"/>
+          <w:color w:val="C586C0"/>
+          <w:sz w:val="21"/>
+          <w:szCs w:val="21"/>
+          <w:lang w:eastAsia="pt-BR"/>
+        </w:rPr>
+        <w:t>default</w:t>
+      </w:r>
+      <w:r>
+        <w:rPr>
+          <w:rFonts w:ascii="Consolas" w:eastAsia="Times New Roman" w:hAnsi="Consolas" w:cs="Times New Roman"/>
+          <w:color w:val="D4D4D4"/>
+          <w:sz w:val="21"/>
+          <w:szCs w:val="21"/>
+          <w:lang w:eastAsia="pt-BR"/>
+        </w:rPr>
+        <w:t xml:space="preserve"> </w:t>
+      </w:r>
+      <w:r>
+        <w:rPr>
+          <w:rFonts w:ascii="Consolas" w:eastAsia="Times New Roman" w:hAnsi="Consolas" w:cs="Times New Roman"/>
+          <w:color w:val="DCDCAA"/>
+          <w:sz w:val="21"/>
+          <w:szCs w:val="21"/>
+          <w:lang w:eastAsia="pt-BR"/>
+        </w:rPr>
+        <w:t>Post</w:t>
+      </w:r>
+      <w:r>
+        <w:rPr>
+          <w:rFonts w:ascii="Consolas" w:eastAsia="Times New Roman" w:hAnsi="Consolas" w:cs="Times New Roman"/>
+          <w:color w:val="D4D4D4"/>
+          <w:sz w:val="21"/>
+          <w:szCs w:val="21"/>
+          <w:lang w:eastAsia="pt-BR"/>
+        </w:rPr>
+        <w:t>;</w:t>
+      </w:r>
+    </w:p>
+    <w:p>
+      <w:pPr>
+        <w:ind w:left="360"/>
+      </w:pPr>
+      <w:r>
+        <w:t>Assim não mostra erro se esquecer de importar o componente</w:t>
+      </w:r>
+    </w:p>
+    <w:p>
+      <w:pPr>
+        <w:ind w:left="360"/>
+      </w:pPr>
+      <w:r>
+        <w:t>Mas se exportar assim, tem que importar assim:</w:t>
+      </w:r>
+    </w:p>
+    <w:p>
+      <w:pPr>
+        <w:shd w:val="clear" w:color="auto" w:fill="1E1E1E"/>
+        <w:spacing w:after="0" w:line="285" w:lineRule="atLeast"/>
+        <w:rPr>
+          <w:rFonts w:ascii="Consolas" w:eastAsia="Times New Roman" w:hAnsi="Consolas" w:cs="Times New Roman"/>
+          <w:color w:val="D4D4D4"/>
+          <w:sz w:val="21"/>
+          <w:szCs w:val="21"/>
+          <w:lang w:eastAsia="pt-BR"/>
+        </w:rPr>
+      </w:pPr>
+      <w:proofErr w:type="spellStart"/>
+      <w:proofErr w:type="gramStart"/>
+      <w:r>
+        <w:rPr>
+          <w:rFonts w:ascii="Consolas" w:eastAsia="Times New Roman" w:hAnsi="Consolas" w:cs="Times New Roman"/>
+          <w:color w:val="C586C0"/>
+          <w:sz w:val="21"/>
+          <w:szCs w:val="21"/>
+          <w:lang w:eastAsia="pt-BR"/>
+        </w:rPr>
+        <w:t>import</w:t>
+      </w:r>
+      <w:proofErr w:type="spellEnd"/>
+      <w:proofErr w:type="gramEnd"/>
+      <w:r>
+        <w:rPr>
+          <w:rFonts w:ascii="Consolas" w:eastAsia="Times New Roman" w:hAnsi="Consolas" w:cs="Times New Roman"/>
+          <w:color w:val="D4D4D4"/>
+          <w:sz w:val="21"/>
+          <w:szCs w:val="21"/>
+          <w:lang w:eastAsia="pt-BR"/>
+        </w:rPr>
+        <w:t xml:space="preserve"> </w:t>
+      </w:r>
+      <w:r>
+        <w:rPr>
+          <w:rFonts w:ascii="Consolas" w:eastAsia="Times New Roman" w:hAnsi="Consolas" w:cs="Times New Roman"/>
+          <w:color w:val="9CDCFE"/>
+          <w:sz w:val="21"/>
+          <w:szCs w:val="21"/>
+          <w:lang w:eastAsia="pt-BR"/>
+        </w:rPr>
+        <w:t>Post</w:t>
+      </w:r>
+      <w:r>
+        <w:rPr>
+          <w:rFonts w:ascii="Consolas" w:eastAsia="Times New Roman" w:hAnsi="Consolas" w:cs="Times New Roman"/>
+          <w:color w:val="D4D4D4"/>
+          <w:sz w:val="21"/>
+          <w:szCs w:val="21"/>
+          <w:lang w:eastAsia="pt-BR"/>
+        </w:rPr>
+        <w:t xml:space="preserve"> </w:t>
+      </w:r>
+      <w:proofErr w:type="spellStart"/>
+      <w:r>
+        <w:rPr>
+          <w:rFonts w:ascii="Consolas" w:eastAsia="Times New Roman" w:hAnsi="Consolas" w:cs="Times New Roman"/>
+          <w:color w:val="C586C0"/>
+          <w:sz w:val="21"/>
+          <w:szCs w:val="21"/>
+          <w:lang w:eastAsia="pt-BR"/>
+        </w:rPr>
+        <w:t>from</w:t>
+      </w:r>
+      <w:proofErr w:type="spellEnd"/>
+      <w:r>
+        <w:rPr>
+          <w:rFonts w:ascii="Consolas" w:eastAsia="Times New Roman" w:hAnsi="Consolas" w:cs="Times New Roman"/>
+          <w:color w:val="D4D4D4"/>
+          <w:sz w:val="21"/>
+          <w:szCs w:val="21"/>
+          <w:lang w:eastAsia="pt-BR"/>
+        </w:rPr>
+        <w:t xml:space="preserve"> </w:t>
+      </w:r>
+      <w:r>
+        <w:rPr>
+          <w:rFonts w:ascii="Consolas" w:eastAsia="Times New Roman" w:hAnsi="Consolas" w:cs="Times New Roman"/>
+          <w:color w:val="CE9178"/>
+          <w:sz w:val="21"/>
+          <w:szCs w:val="21"/>
+          <w:lang w:eastAsia="pt-BR"/>
+        </w:rPr>
+        <w:t>"./Post"</w:t>
+      </w:r>
+    </w:p>
+    <w:p>
+      <w:pPr>
+        <w:ind w:left="360"/>
+      </w:pPr>
+      <w:r>
+        <w:t>O nome do componente não vem entre chaves</w:t>
+      </w:r>
+    </w:p>
+    <w:p>
+      <w:pPr>
+        <w:ind w:left="360"/>
+      </w:pPr>
+    </w:p>
+    <w:p>
+      <w:pPr>
+        <w:shd w:val="clear" w:color="auto" w:fill="1E1E1E"/>
+        <w:spacing w:after="0" w:line="285" w:lineRule="atLeast"/>
+        <w:rPr>
+          <w:rFonts w:ascii="Consolas" w:eastAsia="Times New Roman" w:hAnsi="Consolas" w:cs="Times New Roman"/>
+          <w:color w:val="D4D4D4"/>
+          <w:sz w:val="21"/>
+          <w:szCs w:val="21"/>
+          <w:lang w:eastAsia="pt-BR"/>
+        </w:rPr>
+      </w:pPr>
+      <w:proofErr w:type="spellStart"/>
+      <w:proofErr w:type="gramStart"/>
+      <w:r>
+        <w:rPr>
+          <w:rFonts w:ascii="Consolas" w:eastAsia="Times New Roman" w:hAnsi="Consolas" w:cs="Times New Roman"/>
+          <w:color w:val="C586C0"/>
+          <w:sz w:val="21"/>
+          <w:szCs w:val="21"/>
+          <w:lang w:eastAsia="pt-BR"/>
+        </w:rPr>
+        <w:lastRenderedPageBreak/>
+        <w:t>export</w:t>
+      </w:r>
+      <w:proofErr w:type="spellEnd"/>
+      <w:proofErr w:type="gramEnd"/>
+      <w:r>
+        <w:rPr>
+          <w:rFonts w:ascii="Consolas" w:eastAsia="Times New Roman" w:hAnsi="Consolas" w:cs="Times New Roman"/>
+          <w:color w:val="D4D4D4"/>
+          <w:sz w:val="21"/>
+          <w:szCs w:val="21"/>
+          <w:lang w:eastAsia="pt-BR"/>
+        </w:rPr>
+        <w:t xml:space="preserve"> </w:t>
+      </w:r>
+      <w:proofErr w:type="spellStart"/>
+      <w:r>
+        <w:rPr>
+          <w:rFonts w:ascii="Consolas" w:eastAsia="Times New Roman" w:hAnsi="Consolas" w:cs="Times New Roman"/>
+          <w:color w:val="569CD6"/>
+          <w:sz w:val="21"/>
+          <w:szCs w:val="21"/>
+          <w:lang w:eastAsia="pt-BR"/>
+        </w:rPr>
+        <w:t>function</w:t>
+      </w:r>
+      <w:proofErr w:type="spellEnd"/>
+      <w:r>
+        <w:rPr>
+          <w:rFonts w:ascii="Consolas" w:eastAsia="Times New Roman" w:hAnsi="Consolas" w:cs="Times New Roman"/>
+          <w:color w:val="D4D4D4"/>
+          <w:sz w:val="21"/>
+          <w:szCs w:val="21"/>
+          <w:lang w:eastAsia="pt-BR"/>
+        </w:rPr>
+        <w:t xml:space="preserve"> </w:t>
+      </w:r>
+      <w:r>
+        <w:rPr>
+          <w:rFonts w:ascii="Consolas" w:eastAsia="Times New Roman" w:hAnsi="Consolas" w:cs="Times New Roman"/>
+          <w:color w:val="DCDCAA"/>
+          <w:sz w:val="21"/>
+          <w:szCs w:val="21"/>
+          <w:lang w:eastAsia="pt-BR"/>
+        </w:rPr>
+        <w:t>Post</w:t>
+      </w:r>
+      <w:r>
+        <w:rPr>
+          <w:rFonts w:ascii="Consolas" w:eastAsia="Times New Roman" w:hAnsi="Consolas" w:cs="Times New Roman"/>
+          <w:color w:val="D4D4D4"/>
+          <w:sz w:val="21"/>
+          <w:szCs w:val="21"/>
+          <w:lang w:eastAsia="pt-BR"/>
+        </w:rPr>
+        <w:t>() {</w:t>
+      </w:r>
+    </w:p>
+    <w:p>
+      <w:pPr>
+        <w:shd w:val="clear" w:color="auto" w:fill="1E1E1E"/>
+        <w:spacing w:after="0" w:line="285" w:lineRule="atLeast"/>
+        <w:rPr>
+          <w:rFonts w:ascii="Consolas" w:eastAsia="Times New Roman" w:hAnsi="Consolas" w:cs="Times New Roman"/>
+          <w:color w:val="D4D4D4"/>
+          <w:sz w:val="21"/>
+          <w:szCs w:val="21"/>
+          <w:lang w:eastAsia="pt-BR"/>
+        </w:rPr>
+      </w:pPr>
+      <w:r>
+        <w:rPr>
+          <w:rFonts w:ascii="Consolas" w:eastAsia="Times New Roman" w:hAnsi="Consolas" w:cs="Times New Roman"/>
+          <w:color w:val="D4D4D4"/>
+          <w:sz w:val="21"/>
+          <w:szCs w:val="21"/>
+          <w:lang w:eastAsia="pt-BR"/>
+        </w:rPr>
+        <w:t xml:space="preserve">    </w:t>
+      </w:r>
+      <w:proofErr w:type="spellStart"/>
+      <w:proofErr w:type="gramStart"/>
+      <w:r>
+        <w:rPr>
+          <w:rFonts w:ascii="Consolas" w:eastAsia="Times New Roman" w:hAnsi="Consolas" w:cs="Times New Roman"/>
+          <w:color w:val="C586C0"/>
+          <w:sz w:val="21"/>
+          <w:szCs w:val="21"/>
+          <w:lang w:eastAsia="pt-BR"/>
+        </w:rPr>
+        <w:t>return</w:t>
+      </w:r>
+      <w:proofErr w:type="spellEnd"/>
+      <w:proofErr w:type="gramEnd"/>
+      <w:r>
+        <w:rPr>
+          <w:rFonts w:ascii="Consolas" w:eastAsia="Times New Roman" w:hAnsi="Consolas" w:cs="Times New Roman"/>
+          <w:color w:val="D4D4D4"/>
+          <w:sz w:val="21"/>
+          <w:szCs w:val="21"/>
+          <w:lang w:eastAsia="pt-BR"/>
+        </w:rPr>
+        <w:t xml:space="preserve"> </w:t>
+      </w:r>
+      <w:r>
+        <w:rPr>
+          <w:rFonts w:ascii="Consolas" w:eastAsia="Times New Roman" w:hAnsi="Consolas" w:cs="Times New Roman"/>
+          <w:color w:val="808080"/>
+          <w:sz w:val="21"/>
+          <w:szCs w:val="21"/>
+          <w:lang w:eastAsia="pt-BR"/>
+        </w:rPr>
+        <w:t>&lt;</w:t>
+      </w:r>
+      <w:r>
+        <w:rPr>
+          <w:rFonts w:ascii="Consolas" w:eastAsia="Times New Roman" w:hAnsi="Consolas" w:cs="Times New Roman"/>
+          <w:color w:val="569CD6"/>
+          <w:sz w:val="21"/>
+          <w:szCs w:val="21"/>
+          <w:lang w:eastAsia="pt-BR"/>
+        </w:rPr>
+        <w:t>p</w:t>
+      </w:r>
+      <w:r>
+        <w:rPr>
+          <w:rFonts w:ascii="Consolas" w:eastAsia="Times New Roman" w:hAnsi="Consolas" w:cs="Times New Roman"/>
+          <w:color w:val="808080"/>
+          <w:sz w:val="21"/>
+          <w:szCs w:val="21"/>
+          <w:lang w:eastAsia="pt-BR"/>
+        </w:rPr>
+        <w:t>&gt;</w:t>
+      </w:r>
+      <w:proofErr w:type="spellStart"/>
+      <w:r>
+        <w:rPr>
+          <w:rFonts w:ascii="Consolas" w:eastAsia="Times New Roman" w:hAnsi="Consolas" w:cs="Times New Roman"/>
+          <w:color w:val="D4D4D4"/>
+          <w:sz w:val="21"/>
+          <w:szCs w:val="21"/>
+          <w:lang w:eastAsia="pt-BR"/>
+        </w:rPr>
+        <w:t>Etec</w:t>
+      </w:r>
+      <w:proofErr w:type="spellEnd"/>
+      <w:r>
+        <w:rPr>
+          <w:rFonts w:ascii="Consolas" w:eastAsia="Times New Roman" w:hAnsi="Consolas" w:cs="Times New Roman"/>
+          <w:color w:val="D4D4D4"/>
+          <w:sz w:val="21"/>
+          <w:szCs w:val="21"/>
+          <w:lang w:eastAsia="pt-BR"/>
+        </w:rPr>
+        <w:t xml:space="preserve"> Cidade do Livro</w:t>
+      </w:r>
+      <w:r>
+        <w:rPr>
+          <w:rFonts w:ascii="Consolas" w:eastAsia="Times New Roman" w:hAnsi="Consolas" w:cs="Times New Roman"/>
+          <w:color w:val="808080"/>
+          <w:sz w:val="21"/>
+          <w:szCs w:val="21"/>
+          <w:lang w:eastAsia="pt-BR"/>
+        </w:rPr>
+        <w:t>&lt;/</w:t>
+      </w:r>
+      <w:r>
+        <w:rPr>
+          <w:rFonts w:ascii="Consolas" w:eastAsia="Times New Roman" w:hAnsi="Consolas" w:cs="Times New Roman"/>
+          <w:color w:val="569CD6"/>
+          <w:sz w:val="21"/>
+          <w:szCs w:val="21"/>
+          <w:lang w:eastAsia="pt-BR"/>
+        </w:rPr>
+        <w:t>p</w:t>
+      </w:r>
+      <w:r>
+        <w:rPr>
+          <w:rFonts w:ascii="Consolas" w:eastAsia="Times New Roman" w:hAnsi="Consolas" w:cs="Times New Roman"/>
+          <w:color w:val="808080"/>
+          <w:sz w:val="21"/>
+          <w:szCs w:val="21"/>
+          <w:lang w:eastAsia="pt-BR"/>
+        </w:rPr>
+        <w:t>&gt;</w:t>
+      </w:r>
+    </w:p>
+    <w:p>
+      <w:pPr>
+        <w:shd w:val="clear" w:color="auto" w:fill="1E1E1E"/>
+        <w:spacing w:after="0" w:line="285" w:lineRule="atLeast"/>
+        <w:rPr>
+          <w:rFonts w:ascii="Consolas" w:eastAsia="Times New Roman" w:hAnsi="Consolas" w:cs="Times New Roman"/>
+          <w:color w:val="D4D4D4"/>
+          <w:sz w:val="21"/>
+          <w:szCs w:val="21"/>
+          <w:lang w:eastAsia="pt-BR"/>
+        </w:rPr>
+      </w:pPr>
+      <w:r>
+        <w:rPr>
+          <w:rFonts w:ascii="Consolas" w:eastAsia="Times New Roman" w:hAnsi="Consolas" w:cs="Times New Roman"/>
+          <w:color w:val="D4D4D4"/>
+          <w:sz w:val="21"/>
+          <w:szCs w:val="21"/>
+          <w:lang w:eastAsia="pt-BR"/>
+        </w:rPr>
+        <w:t>}</w:t>
+      </w:r>
+    </w:p>
+    <w:p>
+      <w:pPr>
+        <w:shd w:val="clear" w:color="auto" w:fill="1E1E1E"/>
+        <w:spacing w:after="0" w:line="285" w:lineRule="atLeast"/>
+        <w:rPr>
+          <w:rFonts w:ascii="Consolas" w:eastAsia="Times New Roman" w:hAnsi="Consolas" w:cs="Times New Roman"/>
+          <w:color w:val="D4D4D4"/>
+          <w:sz w:val="21"/>
+          <w:szCs w:val="21"/>
+          <w:lang w:eastAsia="pt-BR"/>
+        </w:rPr>
+      </w:pPr>
+    </w:p>
+    <w:p>
+      <w:pPr>
+        <w:ind w:left="360"/>
+      </w:pPr>
+      <w:r>
+        <w:t>Assim se você não importar aparece erro</w:t>
+      </w:r>
+    </w:p>
+    <w:p>
+      <w:pPr>
+        <w:ind w:left="360"/>
+      </w:pPr>
+      <w:r>
+        <w:t>Mas se exportar assim, tem que importar assim:</w:t>
+      </w:r>
+    </w:p>
+    <w:p>
+      <w:pPr>
+        <w:shd w:val="clear" w:color="auto" w:fill="1E1E1E"/>
+        <w:spacing w:after="0" w:line="285" w:lineRule="atLeast"/>
+        <w:rPr>
+          <w:rFonts w:ascii="Consolas" w:eastAsia="Times New Roman" w:hAnsi="Consolas" w:cs="Times New Roman"/>
+          <w:color w:val="D4D4D4"/>
+          <w:sz w:val="21"/>
+          <w:szCs w:val="21"/>
+          <w:lang w:eastAsia="pt-BR"/>
+        </w:rPr>
+      </w:pPr>
+      <w:proofErr w:type="spellStart"/>
+      <w:proofErr w:type="gramStart"/>
+      <w:r>
+        <w:rPr>
+          <w:rFonts w:ascii="Consolas" w:eastAsia="Times New Roman" w:hAnsi="Consolas" w:cs="Times New Roman"/>
+          <w:color w:val="C586C0"/>
+          <w:sz w:val="21"/>
+          <w:szCs w:val="21"/>
+          <w:lang w:eastAsia="pt-BR"/>
+        </w:rPr>
+        <w:t>import</w:t>
+      </w:r>
+      <w:proofErr w:type="spellEnd"/>
+      <w:proofErr w:type="gramEnd"/>
+      <w:r>
+        <w:rPr>
+          <w:rFonts w:ascii="Consolas" w:eastAsia="Times New Roman" w:hAnsi="Consolas" w:cs="Times New Roman"/>
+          <w:color w:val="D4D4D4"/>
+          <w:sz w:val="21"/>
+          <w:szCs w:val="21"/>
+          <w:lang w:eastAsia="pt-BR"/>
+        </w:rPr>
+        <w:t xml:space="preserve"> {</w:t>
+      </w:r>
+      <w:r>
+        <w:rPr>
+          <w:rFonts w:ascii="Consolas" w:eastAsia="Times New Roman" w:hAnsi="Consolas" w:cs="Times New Roman"/>
+          <w:color w:val="9CDCFE"/>
+          <w:sz w:val="21"/>
+          <w:szCs w:val="21"/>
+          <w:lang w:eastAsia="pt-BR"/>
+        </w:rPr>
+        <w:t>Post</w:t>
+      </w:r>
+      <w:r>
+        <w:rPr>
+          <w:rFonts w:ascii="Consolas" w:eastAsia="Times New Roman" w:hAnsi="Consolas" w:cs="Times New Roman"/>
+          <w:color w:val="D4D4D4"/>
+          <w:sz w:val="21"/>
+          <w:szCs w:val="21"/>
+          <w:lang w:eastAsia="pt-BR"/>
+        </w:rPr>
+        <w:t xml:space="preserve">} </w:t>
+      </w:r>
+      <w:proofErr w:type="spellStart"/>
+      <w:r>
+        <w:rPr>
+          <w:rFonts w:ascii="Consolas" w:eastAsia="Times New Roman" w:hAnsi="Consolas" w:cs="Times New Roman"/>
+          <w:color w:val="C586C0"/>
+          <w:sz w:val="21"/>
+          <w:szCs w:val="21"/>
+          <w:lang w:eastAsia="pt-BR"/>
+        </w:rPr>
+        <w:t>from</w:t>
+      </w:r>
+      <w:proofErr w:type="spellEnd"/>
+      <w:r>
+        <w:rPr>
+          <w:rFonts w:ascii="Consolas" w:eastAsia="Times New Roman" w:hAnsi="Consolas" w:cs="Times New Roman"/>
+          <w:color w:val="D4D4D4"/>
+          <w:sz w:val="21"/>
+          <w:szCs w:val="21"/>
+          <w:lang w:eastAsia="pt-BR"/>
+        </w:rPr>
+        <w:t xml:space="preserve"> </w:t>
+      </w:r>
+      <w:r>
+        <w:rPr>
+          <w:rFonts w:ascii="Consolas" w:eastAsia="Times New Roman" w:hAnsi="Consolas" w:cs="Times New Roman"/>
+          <w:color w:val="CE9178"/>
+          <w:sz w:val="21"/>
+          <w:szCs w:val="21"/>
+          <w:lang w:eastAsia="pt-BR"/>
+        </w:rPr>
+        <w:t>"./Post"</w:t>
+      </w:r>
+    </w:p>
+    <w:p>
+      <w:pPr>
+        <w:ind w:left="360"/>
+      </w:pPr>
+      <w:r>
+        <w:t>O nome do componente vem entre chaves</w:t>
+      </w:r>
+    </w:p>
+    <w:p>
+      <w:pPr>
+        <w:ind w:left="360"/>
+      </w:pPr>
+    </w:p>
+    <w:p>
+      <w:pPr>
+        <w:ind w:left="360"/>
+      </w:pPr>
+      <w:r>
+        <w:t xml:space="preserve">Quando </w:t>
+      </w:r>
+      <w:r>
+        <w:t xml:space="preserve">tiver vários componentes em uma página deve se agrupar com uma </w:t>
+      </w:r>
+      <w:proofErr w:type="spellStart"/>
+      <w:proofErr w:type="gramStart"/>
+      <w:r>
+        <w:t>tag</w:t>
+      </w:r>
+      <w:proofErr w:type="spellEnd"/>
+      <w:r>
+        <w:t>(</w:t>
+      </w:r>
+      <w:proofErr w:type="spellStart"/>
+      <w:proofErr w:type="gramEnd"/>
+      <w:r>
+        <w:t>div</w:t>
+      </w:r>
+      <w:proofErr w:type="spellEnd"/>
+      <w:r>
+        <w:t>):</w:t>
+      </w:r>
+    </w:p>
+    <w:p>
+      <w:pPr>
+        <w:shd w:val="clear" w:color="auto" w:fill="1E1E1E"/>
+        <w:spacing w:after="0" w:line="285" w:lineRule="atLeast"/>
+        <w:rPr>
+          <w:rFonts w:ascii="Consolas" w:eastAsia="Times New Roman" w:hAnsi="Consolas" w:cs="Times New Roman"/>
+          <w:color w:val="D4D4D4"/>
+          <w:sz w:val="21"/>
+          <w:szCs w:val="21"/>
+          <w:lang w:eastAsia="pt-BR"/>
+        </w:rPr>
+      </w:pPr>
+      <w:proofErr w:type="spellStart"/>
+      <w:proofErr w:type="gramStart"/>
+      <w:r>
+        <w:rPr>
+          <w:rFonts w:ascii="Consolas" w:eastAsia="Times New Roman" w:hAnsi="Consolas" w:cs="Times New Roman"/>
+          <w:color w:val="C586C0"/>
+          <w:sz w:val="21"/>
+          <w:szCs w:val="21"/>
+          <w:lang w:eastAsia="pt-BR"/>
+        </w:rPr>
+        <w:t>export</w:t>
+      </w:r>
+      <w:proofErr w:type="spellEnd"/>
+      <w:proofErr w:type="gramEnd"/>
+      <w:r>
+        <w:rPr>
+          <w:rFonts w:ascii="Consolas" w:eastAsia="Times New Roman" w:hAnsi="Consolas" w:cs="Times New Roman"/>
+          <w:color w:val="D4D4D4"/>
+          <w:sz w:val="21"/>
+          <w:szCs w:val="21"/>
+          <w:lang w:eastAsia="pt-BR"/>
+        </w:rPr>
+        <w:t xml:space="preserve"> </w:t>
+      </w:r>
+      <w:proofErr w:type="spellStart"/>
+      <w:r>
+        <w:rPr>
+          <w:rFonts w:ascii="Consolas" w:eastAsia="Times New Roman" w:hAnsi="Consolas" w:cs="Times New Roman"/>
+          <w:color w:val="569CD6"/>
+          <w:sz w:val="21"/>
+          <w:szCs w:val="21"/>
+          <w:lang w:eastAsia="pt-BR"/>
+        </w:rPr>
+        <w:t>function</w:t>
+      </w:r>
+      <w:proofErr w:type="spellEnd"/>
+      <w:r>
+        <w:rPr>
+          <w:rFonts w:ascii="Consolas" w:eastAsia="Times New Roman" w:hAnsi="Consolas" w:cs="Times New Roman"/>
+          <w:color w:val="D4D4D4"/>
+          <w:sz w:val="21"/>
+          <w:szCs w:val="21"/>
+          <w:lang w:eastAsia="pt-BR"/>
+        </w:rPr>
+        <w:t xml:space="preserve"> </w:t>
+      </w:r>
+      <w:proofErr w:type="spellStart"/>
+      <w:r>
+        <w:rPr>
+          <w:rFonts w:ascii="Consolas" w:eastAsia="Times New Roman" w:hAnsi="Consolas" w:cs="Times New Roman"/>
+          <w:color w:val="DCDCAA"/>
+          <w:sz w:val="21"/>
+          <w:szCs w:val="21"/>
+          <w:lang w:eastAsia="pt-BR"/>
+        </w:rPr>
+        <w:t>App</w:t>
+      </w:r>
+      <w:proofErr w:type="spellEnd"/>
+      <w:r>
+        <w:rPr>
+          <w:rFonts w:ascii="Consolas" w:eastAsia="Times New Roman" w:hAnsi="Consolas" w:cs="Times New Roman"/>
+          <w:color w:val="D4D4D4"/>
+          <w:sz w:val="21"/>
+          <w:szCs w:val="21"/>
+          <w:lang w:eastAsia="pt-BR"/>
+        </w:rPr>
+        <w:t>() {</w:t>
+      </w:r>
+    </w:p>
+    <w:p>
+      <w:pPr>
+        <w:shd w:val="clear" w:color="auto" w:fill="1E1E1E"/>
+        <w:spacing w:after="0" w:line="285" w:lineRule="atLeast"/>
+        <w:rPr>
+          <w:rFonts w:ascii="Consolas" w:eastAsia="Times New Roman" w:hAnsi="Consolas" w:cs="Times New Roman"/>
+          <w:color w:val="D4D4D4"/>
+          <w:sz w:val="21"/>
+          <w:szCs w:val="21"/>
+          <w:lang w:eastAsia="pt-BR"/>
+        </w:rPr>
+      </w:pPr>
+      <w:r>
+        <w:rPr>
+          <w:rFonts w:ascii="Consolas" w:eastAsia="Times New Roman" w:hAnsi="Consolas" w:cs="Times New Roman"/>
+          <w:color w:val="D4D4D4"/>
+          <w:sz w:val="21"/>
+          <w:szCs w:val="21"/>
+          <w:lang w:eastAsia="pt-BR"/>
+        </w:rPr>
+        <w:t xml:space="preserve">  </w:t>
+      </w:r>
+      <w:proofErr w:type="spellStart"/>
+      <w:proofErr w:type="gramStart"/>
+      <w:r>
+        <w:rPr>
+          <w:rFonts w:ascii="Consolas" w:eastAsia="Times New Roman" w:hAnsi="Consolas" w:cs="Times New Roman"/>
+          <w:color w:val="C586C0"/>
+          <w:sz w:val="21"/>
+          <w:szCs w:val="21"/>
+          <w:lang w:eastAsia="pt-BR"/>
+        </w:rPr>
+        <w:t>return</w:t>
+      </w:r>
+      <w:proofErr w:type="spellEnd"/>
+      <w:proofErr w:type="gramEnd"/>
+      <w:r>
+        <w:rPr>
+          <w:rFonts w:ascii="Consolas" w:eastAsia="Times New Roman" w:hAnsi="Consolas" w:cs="Times New Roman"/>
+          <w:color w:val="D4D4D4"/>
+          <w:sz w:val="21"/>
+          <w:szCs w:val="21"/>
+          <w:lang w:eastAsia="pt-BR"/>
+        </w:rPr>
+        <w:t xml:space="preserve"> (</w:t>
+      </w:r>
+    </w:p>
+    <w:p>
+      <w:pPr>
+        <w:shd w:val="clear" w:color="auto" w:fill="1E1E1E"/>
+        <w:spacing w:after="0" w:line="285" w:lineRule="atLeast"/>
+        <w:rPr>
+          <w:rFonts w:ascii="Consolas" w:eastAsia="Times New Roman" w:hAnsi="Consolas" w:cs="Times New Roman"/>
+          <w:color w:val="D4D4D4"/>
+          <w:sz w:val="21"/>
+          <w:szCs w:val="21"/>
+          <w:lang w:eastAsia="pt-BR"/>
+        </w:rPr>
+      </w:pPr>
+      <w:r>
+        <w:rPr>
+          <w:rFonts w:ascii="Consolas" w:eastAsia="Times New Roman" w:hAnsi="Consolas" w:cs="Times New Roman"/>
+          <w:color w:val="D4D4D4"/>
+          <w:sz w:val="21"/>
+          <w:szCs w:val="21"/>
+          <w:lang w:eastAsia="pt-BR"/>
+        </w:rPr>
+        <w:t xml:space="preserve">    </w:t>
+      </w:r>
+      <w:r>
+        <w:rPr>
+          <w:rFonts w:ascii="Consolas" w:eastAsia="Times New Roman" w:hAnsi="Consolas" w:cs="Times New Roman"/>
+          <w:color w:val="808080"/>
+          <w:sz w:val="21"/>
+          <w:szCs w:val="21"/>
+          <w:lang w:eastAsia="pt-BR"/>
+        </w:rPr>
+        <w:t>&lt;</w:t>
+      </w:r>
+      <w:proofErr w:type="spellStart"/>
+      <w:proofErr w:type="gramStart"/>
+      <w:r>
+        <w:rPr>
+          <w:rFonts w:ascii="Consolas" w:eastAsia="Times New Roman" w:hAnsi="Consolas" w:cs="Times New Roman"/>
+          <w:color w:val="569CD6"/>
+          <w:sz w:val="21"/>
+          <w:szCs w:val="21"/>
+          <w:lang w:eastAsia="pt-BR"/>
+        </w:rPr>
+        <w:t>div</w:t>
+      </w:r>
+      <w:proofErr w:type="spellEnd"/>
+      <w:proofErr w:type="gramEnd"/>
+      <w:r>
+        <w:rPr>
+          <w:rFonts w:ascii="Consolas" w:eastAsia="Times New Roman" w:hAnsi="Consolas" w:cs="Times New Roman"/>
+          <w:color w:val="808080"/>
+          <w:sz w:val="21"/>
+          <w:szCs w:val="21"/>
+          <w:lang w:eastAsia="pt-BR"/>
+        </w:rPr>
+        <w:t>&gt;</w:t>
+      </w:r>
+    </w:p>
+    <w:p>
+      <w:pPr>
+        <w:shd w:val="clear" w:color="auto" w:fill="1E1E1E"/>
+        <w:spacing w:after="0" w:line="285" w:lineRule="atLeast"/>
+        <w:rPr>
+          <w:rFonts w:ascii="Consolas" w:eastAsia="Times New Roman" w:hAnsi="Consolas" w:cs="Times New Roman"/>
+          <w:color w:val="D4D4D4"/>
+          <w:sz w:val="21"/>
+          <w:szCs w:val="21"/>
+          <w:lang w:eastAsia="pt-BR"/>
+        </w:rPr>
+      </w:pPr>
+      <w:r>
+        <w:rPr>
+          <w:rFonts w:ascii="Consolas" w:eastAsia="Times New Roman" w:hAnsi="Consolas" w:cs="Times New Roman"/>
+          <w:color w:val="D4D4D4"/>
+          <w:sz w:val="21"/>
+          <w:szCs w:val="21"/>
+          <w:lang w:eastAsia="pt-BR"/>
+        </w:rPr>
+        <w:t xml:space="preserve">      </w:t>
+      </w:r>
+      <w:r>
+        <w:rPr>
+          <w:rFonts w:ascii="Consolas" w:eastAsia="Times New Roman" w:hAnsi="Consolas" w:cs="Times New Roman"/>
+          <w:color w:val="808080"/>
+          <w:sz w:val="21"/>
+          <w:szCs w:val="21"/>
+          <w:lang w:eastAsia="pt-BR"/>
+        </w:rPr>
+        <w:t>&lt;</w:t>
+      </w:r>
+      <w:r>
+        <w:rPr>
+          <w:rFonts w:ascii="Consolas" w:eastAsia="Times New Roman" w:hAnsi="Consolas" w:cs="Times New Roman"/>
+          <w:color w:val="4EC9B0"/>
+          <w:sz w:val="21"/>
+          <w:szCs w:val="21"/>
+          <w:lang w:eastAsia="pt-BR"/>
+        </w:rPr>
+        <w:t>Post</w:t>
+      </w:r>
+      <w:r>
+        <w:rPr>
+          <w:rFonts w:ascii="Consolas" w:eastAsia="Times New Roman" w:hAnsi="Consolas" w:cs="Times New Roman"/>
+          <w:color w:val="808080"/>
+          <w:sz w:val="21"/>
+          <w:szCs w:val="21"/>
+          <w:lang w:eastAsia="pt-BR"/>
+        </w:rPr>
+        <w:t>/&gt;</w:t>
+      </w:r>
+    </w:p>
+    <w:p>
+      <w:pPr>
+        <w:shd w:val="clear" w:color="auto" w:fill="1E1E1E"/>
+        <w:spacing w:after="0" w:line="285" w:lineRule="atLeast"/>
+        <w:rPr>
+          <w:rFonts w:ascii="Consolas" w:eastAsia="Times New Roman" w:hAnsi="Consolas" w:cs="Times New Roman"/>
+          <w:color w:val="D4D4D4"/>
+          <w:sz w:val="21"/>
+          <w:szCs w:val="21"/>
+          <w:lang w:eastAsia="pt-BR"/>
+        </w:rPr>
+      </w:pPr>
+      <w:r>
+        <w:rPr>
+          <w:rFonts w:ascii="Consolas" w:eastAsia="Times New Roman" w:hAnsi="Consolas" w:cs="Times New Roman"/>
+          <w:color w:val="D4D4D4"/>
+          <w:sz w:val="21"/>
+          <w:szCs w:val="21"/>
+          <w:lang w:eastAsia="pt-BR"/>
+        </w:rPr>
+        <w:t xml:space="preserve">      </w:t>
+      </w:r>
+      <w:r>
+        <w:rPr>
+          <w:rFonts w:ascii="Consolas" w:eastAsia="Times New Roman" w:hAnsi="Consolas" w:cs="Times New Roman"/>
+          <w:color w:val="808080"/>
+          <w:sz w:val="21"/>
+          <w:szCs w:val="21"/>
+          <w:lang w:eastAsia="pt-BR"/>
+        </w:rPr>
+        <w:t>&lt;</w:t>
+      </w:r>
+      <w:r>
+        <w:rPr>
+          <w:rFonts w:ascii="Consolas" w:eastAsia="Times New Roman" w:hAnsi="Consolas" w:cs="Times New Roman"/>
+          <w:color w:val="4EC9B0"/>
+          <w:sz w:val="21"/>
+          <w:szCs w:val="21"/>
+          <w:lang w:eastAsia="pt-BR"/>
+        </w:rPr>
+        <w:t>Post</w:t>
+      </w:r>
+      <w:r>
+        <w:rPr>
+          <w:rFonts w:ascii="Consolas" w:eastAsia="Times New Roman" w:hAnsi="Consolas" w:cs="Times New Roman"/>
+          <w:color w:val="808080"/>
+          <w:sz w:val="21"/>
+          <w:szCs w:val="21"/>
+          <w:lang w:eastAsia="pt-BR"/>
+        </w:rPr>
+        <w:t>/&gt;</w:t>
+      </w:r>
+    </w:p>
+    <w:p>
+      <w:pPr>
+        <w:shd w:val="clear" w:color="auto" w:fill="1E1E1E"/>
+        <w:spacing w:after="0" w:line="285" w:lineRule="atLeast"/>
+        <w:rPr>
+          <w:rFonts w:ascii="Consolas" w:eastAsia="Times New Roman" w:hAnsi="Consolas" w:cs="Times New Roman"/>
+          <w:color w:val="D4D4D4"/>
+          <w:sz w:val="21"/>
+          <w:szCs w:val="21"/>
+          <w:lang w:eastAsia="pt-BR"/>
+        </w:rPr>
+      </w:pPr>
+      <w:r>
+        <w:rPr>
+          <w:rFonts w:ascii="Consolas" w:eastAsia="Times New Roman" w:hAnsi="Consolas" w:cs="Times New Roman"/>
+          <w:color w:val="D4D4D4"/>
+          <w:sz w:val="21"/>
+          <w:szCs w:val="21"/>
+          <w:lang w:eastAsia="pt-BR"/>
+        </w:rPr>
+        <w:t xml:space="preserve">      </w:t>
+      </w:r>
+      <w:r>
+        <w:rPr>
+          <w:rFonts w:ascii="Consolas" w:eastAsia="Times New Roman" w:hAnsi="Consolas" w:cs="Times New Roman"/>
+          <w:color w:val="808080"/>
+          <w:sz w:val="21"/>
+          <w:szCs w:val="21"/>
+          <w:lang w:eastAsia="pt-BR"/>
+        </w:rPr>
+        <w:t>&lt;</w:t>
+      </w:r>
+      <w:r>
+        <w:rPr>
+          <w:rFonts w:ascii="Consolas" w:eastAsia="Times New Roman" w:hAnsi="Consolas" w:cs="Times New Roman"/>
+          <w:color w:val="4EC9B0"/>
+          <w:sz w:val="21"/>
+          <w:szCs w:val="21"/>
+          <w:lang w:eastAsia="pt-BR"/>
+        </w:rPr>
+        <w:t>Post</w:t>
+      </w:r>
+      <w:r>
+        <w:rPr>
+          <w:rFonts w:ascii="Consolas" w:eastAsia="Times New Roman" w:hAnsi="Consolas" w:cs="Times New Roman"/>
+          <w:color w:val="808080"/>
+          <w:sz w:val="21"/>
+          <w:szCs w:val="21"/>
+          <w:lang w:eastAsia="pt-BR"/>
+        </w:rPr>
+        <w:t>/&gt;</w:t>
+      </w:r>
+    </w:p>
+    <w:p>
+      <w:pPr>
+        <w:shd w:val="clear" w:color="auto" w:fill="1E1E1E"/>
+        <w:spacing w:after="0" w:line="285" w:lineRule="atLeast"/>
+        <w:rPr>
+          <w:rFonts w:ascii="Consolas" w:eastAsia="Times New Roman" w:hAnsi="Consolas" w:cs="Times New Roman"/>
+          <w:color w:val="D4D4D4"/>
+          <w:sz w:val="21"/>
+          <w:szCs w:val="21"/>
+          <w:lang w:eastAsia="pt-BR"/>
+        </w:rPr>
+      </w:pPr>
+      <w:r>
+        <w:rPr>
+          <w:rFonts w:ascii="Consolas" w:eastAsia="Times New Roman" w:hAnsi="Consolas" w:cs="Times New Roman"/>
+          <w:color w:val="D4D4D4"/>
+          <w:sz w:val="21"/>
+          <w:szCs w:val="21"/>
+          <w:lang w:eastAsia="pt-BR"/>
+        </w:rPr>
+        <w:t xml:space="preserve">      </w:t>
+      </w:r>
+      <w:r>
+        <w:rPr>
+          <w:rFonts w:ascii="Consolas" w:eastAsia="Times New Roman" w:hAnsi="Consolas" w:cs="Times New Roman"/>
+          <w:color w:val="808080"/>
+          <w:sz w:val="21"/>
+          <w:szCs w:val="21"/>
+          <w:lang w:eastAsia="pt-BR"/>
+        </w:rPr>
+        <w:t>&lt;</w:t>
+      </w:r>
+      <w:r>
+        <w:rPr>
+          <w:rFonts w:ascii="Consolas" w:eastAsia="Times New Roman" w:hAnsi="Consolas" w:cs="Times New Roman"/>
+          <w:color w:val="4EC9B0"/>
+          <w:sz w:val="21"/>
+          <w:szCs w:val="21"/>
+          <w:lang w:eastAsia="pt-BR"/>
+        </w:rPr>
+        <w:t>Post</w:t>
+      </w:r>
+      <w:r>
+        <w:rPr>
+          <w:rFonts w:ascii="Consolas" w:eastAsia="Times New Roman" w:hAnsi="Consolas" w:cs="Times New Roman"/>
+          <w:color w:val="808080"/>
+          <w:sz w:val="21"/>
+          <w:szCs w:val="21"/>
+          <w:lang w:eastAsia="pt-BR"/>
+        </w:rPr>
+        <w:t>/&gt;</w:t>
+      </w:r>
+    </w:p>
+    <w:p>
+      <w:pPr>
+        <w:shd w:val="clear" w:color="auto" w:fill="1E1E1E"/>
+        <w:spacing w:after="0" w:line="285" w:lineRule="atLeast"/>
+        <w:rPr>
+          <w:rFonts w:ascii="Consolas" w:eastAsia="Times New Roman" w:hAnsi="Consolas" w:cs="Times New Roman"/>
+          <w:color w:val="D4D4D4"/>
+          <w:sz w:val="21"/>
+          <w:szCs w:val="21"/>
+          <w:lang w:eastAsia="pt-BR"/>
+        </w:rPr>
+      </w:pPr>
+      <w:r>
+        <w:rPr>
+          <w:rFonts w:ascii="Consolas" w:eastAsia="Times New Roman" w:hAnsi="Consolas" w:cs="Times New Roman"/>
+          <w:color w:val="D4D4D4"/>
+          <w:sz w:val="21"/>
+          <w:szCs w:val="21"/>
+          <w:lang w:eastAsia="pt-BR"/>
+        </w:rPr>
+        <w:t xml:space="preserve">      </w:t>
+      </w:r>
+      <w:r>
+        <w:rPr>
+          <w:rFonts w:ascii="Consolas" w:eastAsia="Times New Roman" w:hAnsi="Consolas" w:cs="Times New Roman"/>
+          <w:color w:val="808080"/>
+          <w:sz w:val="21"/>
+          <w:szCs w:val="21"/>
+          <w:lang w:eastAsia="pt-BR"/>
+        </w:rPr>
+        <w:t>&lt;</w:t>
+      </w:r>
+      <w:r>
+        <w:rPr>
+          <w:rFonts w:ascii="Consolas" w:eastAsia="Times New Roman" w:hAnsi="Consolas" w:cs="Times New Roman"/>
+          <w:color w:val="4EC9B0"/>
+          <w:sz w:val="21"/>
+          <w:szCs w:val="21"/>
+          <w:lang w:eastAsia="pt-BR"/>
+        </w:rPr>
+        <w:t>Post</w:t>
+      </w:r>
+      <w:r>
+        <w:rPr>
+          <w:rFonts w:ascii="Consolas" w:eastAsia="Times New Roman" w:hAnsi="Consolas" w:cs="Times New Roman"/>
+          <w:color w:val="808080"/>
+          <w:sz w:val="21"/>
+          <w:szCs w:val="21"/>
+          <w:lang w:eastAsia="pt-BR"/>
+        </w:rPr>
+        <w:t>/&gt;</w:t>
+      </w:r>
+    </w:p>
+    <w:p>
+      <w:pPr>
+        <w:shd w:val="clear" w:color="auto" w:fill="1E1E1E"/>
+        <w:spacing w:after="0" w:line="285" w:lineRule="atLeast"/>
+        <w:rPr>
+          <w:rFonts w:ascii="Consolas" w:eastAsia="Times New Roman" w:hAnsi="Consolas" w:cs="Times New Roman"/>
+          <w:color w:val="D4D4D4"/>
+          <w:sz w:val="21"/>
+          <w:szCs w:val="21"/>
+          <w:lang w:eastAsia="pt-BR"/>
+        </w:rPr>
+      </w:pPr>
+      <w:r>
+        <w:rPr>
+          <w:rFonts w:ascii="Consolas" w:eastAsia="Times New Roman" w:hAnsi="Consolas" w:cs="Times New Roman"/>
+          <w:color w:val="D4D4D4"/>
+          <w:sz w:val="21"/>
+          <w:szCs w:val="21"/>
+          <w:lang w:eastAsia="pt-BR"/>
+        </w:rPr>
+        <w:t xml:space="preserve">    </w:t>
+      </w:r>
+      <w:r>
+        <w:rPr>
+          <w:rFonts w:ascii="Consolas" w:eastAsia="Times New Roman" w:hAnsi="Consolas" w:cs="Times New Roman"/>
+          <w:color w:val="808080"/>
+          <w:sz w:val="21"/>
+          <w:szCs w:val="21"/>
+          <w:lang w:eastAsia="pt-BR"/>
+        </w:rPr>
+        <w:t>&lt;/</w:t>
+      </w:r>
+      <w:proofErr w:type="spellStart"/>
+      <w:r>
+        <w:rPr>
+          <w:rFonts w:ascii="Consolas" w:eastAsia="Times New Roman" w:hAnsi="Consolas" w:cs="Times New Roman"/>
+          <w:color w:val="569CD6"/>
+          <w:sz w:val="21"/>
+          <w:szCs w:val="21"/>
+          <w:lang w:eastAsia="pt-BR"/>
+        </w:rPr>
+        <w:t>div</w:t>
+      </w:r>
+      <w:proofErr w:type="spellEnd"/>
+      <w:r>
+        <w:rPr>
+          <w:rFonts w:ascii="Consolas" w:eastAsia="Times New Roman" w:hAnsi="Consolas" w:cs="Times New Roman"/>
+          <w:color w:val="808080"/>
+          <w:sz w:val="21"/>
+          <w:szCs w:val="21"/>
+          <w:lang w:eastAsia="pt-BR"/>
+        </w:rPr>
+        <w:t>&gt;</w:t>
+      </w:r>
+    </w:p>
+    <w:p>
+      <w:pPr>
+        <w:shd w:val="clear" w:color="auto" w:fill="1E1E1E"/>
+        <w:spacing w:after="0" w:line="285" w:lineRule="atLeast"/>
+        <w:rPr>
+          <w:rFonts w:ascii="Consolas" w:eastAsia="Times New Roman" w:hAnsi="Consolas" w:cs="Times New Roman"/>
+          <w:color w:val="D4D4D4"/>
+          <w:sz w:val="21"/>
+          <w:szCs w:val="21"/>
+          <w:lang w:eastAsia="pt-BR"/>
+        </w:rPr>
+      </w:pPr>
+      <w:r>
+        <w:rPr>
+          <w:rFonts w:ascii="Consolas" w:eastAsia="Times New Roman" w:hAnsi="Consolas" w:cs="Times New Roman"/>
+          <w:color w:val="D4D4D4"/>
+          <w:sz w:val="21"/>
+          <w:szCs w:val="21"/>
+          <w:lang w:eastAsia="pt-BR"/>
+        </w:rPr>
+        <w:t>  )</w:t>
+      </w:r>
+    </w:p>
+    <w:p>
+      <w:pPr>
+        <w:shd w:val="clear" w:color="auto" w:fill="1E1E1E"/>
+        <w:spacing w:after="0" w:line="285" w:lineRule="atLeast"/>
+        <w:rPr>
+          <w:rFonts w:ascii="Consolas" w:eastAsia="Times New Roman" w:hAnsi="Consolas" w:cs="Times New Roman"/>
+          <w:color w:val="D4D4D4"/>
+          <w:sz w:val="21"/>
+          <w:szCs w:val="21"/>
+          <w:lang w:eastAsia="pt-BR"/>
+        </w:rPr>
+      </w:pPr>
+      <w:r>
+        <w:rPr>
+          <w:rFonts w:ascii="Consolas" w:eastAsia="Times New Roman" w:hAnsi="Consolas" w:cs="Times New Roman"/>
+          <w:color w:val="D4D4D4"/>
+          <w:sz w:val="21"/>
+          <w:szCs w:val="21"/>
+          <w:lang w:eastAsia="pt-BR"/>
+        </w:rPr>
+        <w:t>}</w:t>
+      </w:r>
+    </w:p>
+    <w:p>
+      <w:pPr>
+        <w:ind w:left="360"/>
+      </w:pPr>
       <w:bookmarkStart w:id="0" w:name="_GoBack"/>
       <w:bookmarkEnd w:id="0"/>
-      <w:r>
-        <w:t xml:space="preserve"> estrutura base do componente </w:t>
-      </w:r>
+    </w:p>
+    <w:p>
+      <w:pPr>
+        <w:ind w:left="360"/>
+      </w:pPr>
     </w:p>
     <w:sectPr>
       <w:pgSz w:w="11906" w:h="16838"/>

--- a/caderno.docx
+++ b/caderno.docx
@@ -1,6 +1,6 @@
 
 <file path=word/document.xml><?xml version="1.0" encoding="utf-8"?>
-<w:document xmlns:wpc="http://schemas.microsoft.com/office/word/2010/wordprocessingCanvas" xmlns:cx="http://schemas.microsoft.com/office/drawing/2014/chartex" xmlns:cx1="http://schemas.microsoft.com/office/drawing/2015/9/8/chartex" xmlns:mc="http://schemas.openxmlformats.org/markup-compatibility/2006" xmlns:o="urn:schemas-microsoft-com:office:office" xmlns:r="http://schemas.openxmlformats.org/officeDocument/2006/relationships" xmlns:m="http://schemas.openxmlformats.org/officeDocument/2006/math" xmlns:v="urn:schemas-microsoft-com:vml" xmlns:wp14="http://schemas.microsoft.com/office/word/2010/wordprocessingDrawing" xmlns:wp="http://schemas.openxmlformats.org/drawingml/2006/wordprocessingDrawing" xmlns:w10="urn:schemas-microsoft-com:office:word" xmlns:w="http://schemas.openxmlformats.org/wordprocessingml/2006/main" xmlns:w14="http://schemas.microsoft.com/office/word/2010/wordml" xmlns:w15="http://schemas.microsoft.com/office/word/2012/wordml" xmlns:w16se="http://schemas.microsoft.com/office/word/2015/wordml/symex" xmlns:wpg="http://schemas.microsoft.com/office/word/2010/wordprocessingGroup" xmlns:wpi="http://schemas.microsoft.com/office/word/2010/wordprocessingInk" xmlns:wne="http://schemas.microsoft.com/office/word/2006/wordml" xmlns:wps="http://schemas.microsoft.com/office/word/2010/wordprocessingShape" mc:Ignorable="w14 w15 w16se wp14">
+<w:document xmlns:wpc="http://schemas.microsoft.com/office/word/2010/wordprocessingCanvas" xmlns:cx="http://schemas.microsoft.com/office/drawing/2014/chartex" xmlns:cx1="http://schemas.microsoft.com/office/drawing/2015/9/8/chartex" xmlns:cx2="http://schemas.microsoft.com/office/drawing/2015/10/21/chartex" xmlns:cx3="http://schemas.microsoft.com/office/drawing/2016/5/9/chartex" xmlns:cx4="http://schemas.microsoft.com/office/drawing/2016/5/10/chartex" xmlns:cx5="http://schemas.microsoft.com/office/drawing/2016/5/11/chartex" xmlns:cx6="http://schemas.microsoft.com/office/drawing/2016/5/12/chartex" xmlns:cx7="http://schemas.microsoft.com/office/drawing/2016/5/13/chartex" xmlns:cx8="http://schemas.microsoft.com/office/drawing/2016/5/14/chartex" xmlns:mc="http://schemas.openxmlformats.org/markup-compatibility/2006" xmlns:aink="http://schemas.microsoft.com/office/drawing/2016/ink" xmlns:am3d="http://schemas.microsoft.com/office/drawing/2017/model3d" xmlns:o="urn:schemas-microsoft-com:office:office" xmlns:r="http://schemas.openxmlformats.org/officeDocument/2006/relationships" xmlns:m="http://schemas.openxmlformats.org/officeDocument/2006/math" xmlns:v="urn:schemas-microsoft-com:vml" xmlns:wp14="http://schemas.microsoft.com/office/word/2010/wordprocessingDrawing" xmlns:wp="http://schemas.openxmlformats.org/drawingml/2006/wordprocessingDrawing" xmlns:w10="urn:schemas-microsoft-com:office:word" xmlns:w="http://schemas.openxmlformats.org/wordprocessingml/2006/main" xmlns:w14="http://schemas.microsoft.com/office/word/2010/wordml" xmlns:w15="http://schemas.microsoft.com/office/word/2012/wordml" xmlns:w16cid="http://schemas.microsoft.com/office/word/2016/wordml/cid" xmlns:w16se="http://schemas.microsoft.com/office/word/2015/wordml/symex" xmlns:wpg="http://schemas.microsoft.com/office/word/2010/wordprocessingGroup" xmlns:wpi="http://schemas.microsoft.com/office/word/2010/wordprocessingInk" xmlns:wne="http://schemas.microsoft.com/office/word/2006/wordml" xmlns:wps="http://schemas.microsoft.com/office/word/2010/wordprocessingShape" mc:Ignorable="w14 w15 w16se w16cid wp14">
   <w:body>
     <w:p>
       <w:r>
@@ -211,17 +211,12 @@
         <w:t xml:space="preserve"> </w:t>
       </w:r>
       <w:proofErr w:type="spellStart"/>
-      <w:proofErr w:type="gramStart"/>
       <w:r>
         <w:t>awesome</w:t>
       </w:r>
       <w:proofErr w:type="spellEnd"/>
       <w:r>
-        <w:t>(</w:t>
-      </w:r>
-      <w:proofErr w:type="gramEnd"/>
-      <w:r>
-        <w:t>logos)</w:t>
+        <w:t>(logos)</w:t>
       </w:r>
     </w:p>
     <w:p>
@@ -355,12 +350,10 @@
         <w:ind w:firstLine="360"/>
       </w:pPr>
       <w:proofErr w:type="spellStart"/>
-      <w:proofErr w:type="gramStart"/>
       <w:r>
         <w:t>npm</w:t>
       </w:r>
       <w:proofErr w:type="spellEnd"/>
-      <w:proofErr w:type="gramEnd"/>
       <w:r>
         <w:t xml:space="preserve"> </w:t>
       </w:r>
@@ -853,7 +846,6 @@
         </w:rPr>
       </w:pPr>
       <w:proofErr w:type="spellStart"/>
-      <w:proofErr w:type="gramStart"/>
       <w:r>
         <w:rPr>
           <w:rFonts w:ascii="Consolas" w:eastAsia="Times New Roman" w:hAnsi="Consolas" w:cs="Times New Roman"/>
@@ -865,7 +857,6 @@
         <w:t>import</w:t>
       </w:r>
       <w:proofErr w:type="spellEnd"/>
-      <w:proofErr w:type="gramEnd"/>
       <w:r>
         <w:rPr>
           <w:rFonts w:ascii="Consolas" w:eastAsia="Times New Roman" w:hAnsi="Consolas" w:cs="Times New Roman"/>
@@ -1004,15 +995,7 @@
         </w:drawing>
       </w:r>
       <w:r>
-        <w:t xml:space="preserve"> </w:t>
-      </w:r>
-      <w:proofErr w:type="gramStart"/>
-      <w:r>
-        <w:t>estrutura</w:t>
-      </w:r>
-      <w:proofErr w:type="gramEnd"/>
-      <w:r>
-        <w:t xml:space="preserve"> base do componente </w:t>
+        <w:t xml:space="preserve"> estrutura base do componente </w:t>
       </w:r>
     </w:p>
     <w:p>
@@ -1065,7 +1048,6 @@
         </w:rPr>
       </w:pPr>
       <w:proofErr w:type="spellStart"/>
-      <w:proofErr w:type="gramStart"/>
       <w:r>
         <w:rPr>
           <w:rFonts w:ascii="Consolas" w:eastAsia="Times New Roman" w:hAnsi="Consolas" w:cs="Times New Roman"/>
@@ -1077,7 +1059,6 @@
         <w:t>export</w:t>
       </w:r>
       <w:proofErr w:type="spellEnd"/>
-      <w:proofErr w:type="gramEnd"/>
       <w:r>
         <w:rPr>
           <w:rFonts w:ascii="Consolas" w:eastAsia="Times New Roman" w:hAnsi="Consolas" w:cs="Times New Roman"/>
@@ -1158,80 +1139,90 @@
         </w:rPr>
       </w:pPr>
       <w:proofErr w:type="spellStart"/>
+      <w:r>
+        <w:rPr>
+          <w:rFonts w:ascii="Consolas" w:eastAsia="Times New Roman" w:hAnsi="Consolas" w:cs="Times New Roman"/>
+          <w:color w:val="C586C0"/>
+          <w:sz w:val="21"/>
+          <w:szCs w:val="21"/>
+          <w:lang w:eastAsia="pt-BR"/>
+        </w:rPr>
+        <w:t>import</w:t>
+      </w:r>
+      <w:proofErr w:type="spellEnd"/>
+      <w:r>
+        <w:rPr>
+          <w:rFonts w:ascii="Consolas" w:eastAsia="Times New Roman" w:hAnsi="Consolas" w:cs="Times New Roman"/>
+          <w:color w:val="D4D4D4"/>
+          <w:sz w:val="21"/>
+          <w:szCs w:val="21"/>
+          <w:lang w:eastAsia="pt-BR"/>
+        </w:rPr>
+        <w:t xml:space="preserve"> </w:t>
+      </w:r>
+      <w:r>
+        <w:rPr>
+          <w:rFonts w:ascii="Consolas" w:eastAsia="Times New Roman" w:hAnsi="Consolas" w:cs="Times New Roman"/>
+          <w:color w:val="9CDCFE"/>
+          <w:sz w:val="21"/>
+          <w:szCs w:val="21"/>
+          <w:lang w:eastAsia="pt-BR"/>
+        </w:rPr>
+        <w:t>Post</w:t>
+      </w:r>
+      <w:r>
+        <w:rPr>
+          <w:rFonts w:ascii="Consolas" w:eastAsia="Times New Roman" w:hAnsi="Consolas" w:cs="Times New Roman"/>
+          <w:color w:val="D4D4D4"/>
+          <w:sz w:val="21"/>
+          <w:szCs w:val="21"/>
+          <w:lang w:eastAsia="pt-BR"/>
+        </w:rPr>
+        <w:t xml:space="preserve"> </w:t>
+      </w:r>
+      <w:proofErr w:type="spellStart"/>
+      <w:r>
+        <w:rPr>
+          <w:rFonts w:ascii="Consolas" w:eastAsia="Times New Roman" w:hAnsi="Consolas" w:cs="Times New Roman"/>
+          <w:color w:val="C586C0"/>
+          <w:sz w:val="21"/>
+          <w:szCs w:val="21"/>
+          <w:lang w:eastAsia="pt-BR"/>
+        </w:rPr>
+        <w:t>from</w:t>
+      </w:r>
+      <w:proofErr w:type="spellEnd"/>
+      <w:r>
+        <w:rPr>
+          <w:rFonts w:ascii="Consolas" w:eastAsia="Times New Roman" w:hAnsi="Consolas" w:cs="Times New Roman"/>
+          <w:color w:val="D4D4D4"/>
+          <w:sz w:val="21"/>
+          <w:szCs w:val="21"/>
+          <w:lang w:eastAsia="pt-BR"/>
+        </w:rPr>
+        <w:t xml:space="preserve"> </w:t>
+      </w:r>
       <w:proofErr w:type="gramStart"/>
       <w:r>
         <w:rPr>
           <w:rFonts w:ascii="Consolas" w:eastAsia="Times New Roman" w:hAnsi="Consolas" w:cs="Times New Roman"/>
-          <w:color w:val="C586C0"/>
-          <w:sz w:val="21"/>
-          <w:szCs w:val="21"/>
-          <w:lang w:eastAsia="pt-BR"/>
-        </w:rPr>
-        <w:t>import</w:t>
-      </w:r>
-      <w:proofErr w:type="spellEnd"/>
+          <w:color w:val="CE9178"/>
+          <w:sz w:val="21"/>
+          <w:szCs w:val="21"/>
+          <w:lang w:eastAsia="pt-BR"/>
+        </w:rPr>
+        <w:t>"./</w:t>
+      </w:r>
       <w:proofErr w:type="gramEnd"/>
       <w:r>
         <w:rPr>
           <w:rFonts w:ascii="Consolas" w:eastAsia="Times New Roman" w:hAnsi="Consolas" w:cs="Times New Roman"/>
-          <w:color w:val="D4D4D4"/>
-          <w:sz w:val="21"/>
-          <w:szCs w:val="21"/>
-          <w:lang w:eastAsia="pt-BR"/>
-        </w:rPr>
-        <w:t xml:space="preserve"> </w:t>
-      </w:r>
-      <w:r>
-        <w:rPr>
-          <w:rFonts w:ascii="Consolas" w:eastAsia="Times New Roman" w:hAnsi="Consolas" w:cs="Times New Roman"/>
-          <w:color w:val="9CDCFE"/>
-          <w:sz w:val="21"/>
-          <w:szCs w:val="21"/>
-          <w:lang w:eastAsia="pt-BR"/>
-        </w:rPr>
-        <w:t>Post</w:t>
-      </w:r>
-      <w:r>
-        <w:rPr>
-          <w:rFonts w:ascii="Consolas" w:eastAsia="Times New Roman" w:hAnsi="Consolas" w:cs="Times New Roman"/>
-          <w:color w:val="D4D4D4"/>
-          <w:sz w:val="21"/>
-          <w:szCs w:val="21"/>
-          <w:lang w:eastAsia="pt-BR"/>
-        </w:rPr>
-        <w:t xml:space="preserve"> </w:t>
-      </w:r>
-      <w:proofErr w:type="spellStart"/>
-      <w:r>
-        <w:rPr>
-          <w:rFonts w:ascii="Consolas" w:eastAsia="Times New Roman" w:hAnsi="Consolas" w:cs="Times New Roman"/>
-          <w:color w:val="C586C0"/>
-          <w:sz w:val="21"/>
-          <w:szCs w:val="21"/>
-          <w:lang w:eastAsia="pt-BR"/>
-        </w:rPr>
-        <w:t>from</w:t>
-      </w:r>
-      <w:proofErr w:type="spellEnd"/>
-      <w:r>
-        <w:rPr>
-          <w:rFonts w:ascii="Consolas" w:eastAsia="Times New Roman" w:hAnsi="Consolas" w:cs="Times New Roman"/>
-          <w:color w:val="D4D4D4"/>
-          <w:sz w:val="21"/>
-          <w:szCs w:val="21"/>
-          <w:lang w:eastAsia="pt-BR"/>
-        </w:rPr>
-        <w:t xml:space="preserve"> </w:t>
-      </w:r>
-      <w:r>
-        <w:rPr>
-          <w:rFonts w:ascii="Consolas" w:eastAsia="Times New Roman" w:hAnsi="Consolas" w:cs="Times New Roman"/>
           <w:color w:val="CE9178"/>
           <w:sz w:val="21"/>
           <w:szCs w:val="21"/>
           <w:lang w:eastAsia="pt-BR"/>
         </w:rPr>
-        <w:t>"./Post"</w:t>
+        <w:t>Post"</w:t>
       </w:r>
     </w:p>
     <w:p>
@@ -1260,7 +1251,6 @@
         </w:rPr>
       </w:pPr>
       <w:proofErr w:type="spellStart"/>
-      <w:proofErr w:type="gramStart"/>
       <w:r>
         <w:rPr>
           <w:rFonts w:ascii="Consolas" w:eastAsia="Times New Roman" w:hAnsi="Consolas" w:cs="Times New Roman"/>
@@ -1273,6 +1263,59 @@
         <w:t>export</w:t>
       </w:r>
       <w:proofErr w:type="spellEnd"/>
+      <w:r>
+        <w:rPr>
+          <w:rFonts w:ascii="Consolas" w:eastAsia="Times New Roman" w:hAnsi="Consolas" w:cs="Times New Roman"/>
+          <w:color w:val="D4D4D4"/>
+          <w:sz w:val="21"/>
+          <w:szCs w:val="21"/>
+          <w:lang w:eastAsia="pt-BR"/>
+        </w:rPr>
+        <w:t xml:space="preserve"> </w:t>
+      </w:r>
+      <w:proofErr w:type="spellStart"/>
+      <w:r>
+        <w:rPr>
+          <w:rFonts w:ascii="Consolas" w:eastAsia="Times New Roman" w:hAnsi="Consolas" w:cs="Times New Roman"/>
+          <w:color w:val="569CD6"/>
+          <w:sz w:val="21"/>
+          <w:szCs w:val="21"/>
+          <w:lang w:eastAsia="pt-BR"/>
+        </w:rPr>
+        <w:t>function</w:t>
+      </w:r>
+      <w:proofErr w:type="spellEnd"/>
+      <w:r>
+        <w:rPr>
+          <w:rFonts w:ascii="Consolas" w:eastAsia="Times New Roman" w:hAnsi="Consolas" w:cs="Times New Roman"/>
+          <w:color w:val="D4D4D4"/>
+          <w:sz w:val="21"/>
+          <w:szCs w:val="21"/>
+          <w:lang w:eastAsia="pt-BR"/>
+        </w:rPr>
+        <w:t xml:space="preserve"> </w:t>
+      </w:r>
+      <w:proofErr w:type="gramStart"/>
+      <w:r>
+        <w:rPr>
+          <w:rFonts w:ascii="Consolas" w:eastAsia="Times New Roman" w:hAnsi="Consolas" w:cs="Times New Roman"/>
+          <w:color w:val="DCDCAA"/>
+          <w:sz w:val="21"/>
+          <w:szCs w:val="21"/>
+          <w:lang w:eastAsia="pt-BR"/>
+        </w:rPr>
+        <w:t>Post</w:t>
+      </w:r>
+      <w:r>
+        <w:rPr>
+          <w:rFonts w:ascii="Consolas" w:eastAsia="Times New Roman" w:hAnsi="Consolas" w:cs="Times New Roman"/>
+          <w:color w:val="D4D4D4"/>
+          <w:sz w:val="21"/>
+          <w:szCs w:val="21"/>
+          <w:lang w:eastAsia="pt-BR"/>
+        </w:rPr>
+        <w:t>(</w:t>
+      </w:r>
       <w:proofErr w:type="gramEnd"/>
       <w:r>
         <w:rPr>
@@ -1282,49 +1325,7 @@
           <w:szCs w:val="21"/>
           <w:lang w:eastAsia="pt-BR"/>
         </w:rPr>
-        <w:t xml:space="preserve"> </w:t>
-      </w:r>
-      <w:proofErr w:type="spellStart"/>
-      <w:r>
-        <w:rPr>
-          <w:rFonts w:ascii="Consolas" w:eastAsia="Times New Roman" w:hAnsi="Consolas" w:cs="Times New Roman"/>
-          <w:color w:val="569CD6"/>
-          <w:sz w:val="21"/>
-          <w:szCs w:val="21"/>
-          <w:lang w:eastAsia="pt-BR"/>
-        </w:rPr>
-        <w:t>function</w:t>
-      </w:r>
-      <w:proofErr w:type="spellEnd"/>
-      <w:r>
-        <w:rPr>
-          <w:rFonts w:ascii="Consolas" w:eastAsia="Times New Roman" w:hAnsi="Consolas" w:cs="Times New Roman"/>
-          <w:color w:val="D4D4D4"/>
-          <w:sz w:val="21"/>
-          <w:szCs w:val="21"/>
-          <w:lang w:eastAsia="pt-BR"/>
-        </w:rPr>
-        <w:t xml:space="preserve"> </w:t>
-      </w:r>
-      <w:r>
-        <w:rPr>
-          <w:rFonts w:ascii="Consolas" w:eastAsia="Times New Roman" w:hAnsi="Consolas" w:cs="Times New Roman"/>
-          <w:color w:val="DCDCAA"/>
-          <w:sz w:val="21"/>
-          <w:szCs w:val="21"/>
-          <w:lang w:eastAsia="pt-BR"/>
-        </w:rPr>
-        <w:t>Post</w:t>
-      </w:r>
-      <w:r>
-        <w:rPr>
-          <w:rFonts w:ascii="Consolas" w:eastAsia="Times New Roman" w:hAnsi="Consolas" w:cs="Times New Roman"/>
-          <w:color w:val="D4D4D4"/>
-          <w:sz w:val="21"/>
-          <w:szCs w:val="21"/>
-          <w:lang w:eastAsia="pt-BR"/>
-        </w:rPr>
-        <w:t>() {</w:t>
+        <w:t>) {</w:t>
       </w:r>
     </w:p>
     <w:p>
@@ -1350,7 +1351,6 @@
         <w:t xml:space="preserve">    </w:t>
       </w:r>
       <w:proofErr w:type="spellStart"/>
-      <w:proofErr w:type="gramStart"/>
       <w:r>
         <w:rPr>
           <w:rFonts w:ascii="Consolas" w:eastAsia="Times New Roman" w:hAnsi="Consolas" w:cs="Times New Roman"/>
@@ -1362,7 +1362,6 @@
         <w:t>return</w:t>
       </w:r>
       <w:proofErr w:type="spellEnd"/>
-      <w:proofErr w:type="gramEnd"/>
       <w:r>
         <w:rPr>
           <w:rFonts w:ascii="Consolas" w:eastAsia="Times New Roman" w:hAnsi="Consolas" w:cs="Times New Roman"/>
@@ -1521,80 +1520,90 @@
         </w:rPr>
       </w:pPr>
       <w:proofErr w:type="spellStart"/>
+      <w:r>
+        <w:rPr>
+          <w:rFonts w:ascii="Consolas" w:eastAsia="Times New Roman" w:hAnsi="Consolas" w:cs="Times New Roman"/>
+          <w:color w:val="C586C0"/>
+          <w:sz w:val="21"/>
+          <w:szCs w:val="21"/>
+          <w:lang w:eastAsia="pt-BR"/>
+        </w:rPr>
+        <w:t>import</w:t>
+      </w:r>
+      <w:proofErr w:type="spellEnd"/>
+      <w:r>
+        <w:rPr>
+          <w:rFonts w:ascii="Consolas" w:eastAsia="Times New Roman" w:hAnsi="Consolas" w:cs="Times New Roman"/>
+          <w:color w:val="D4D4D4"/>
+          <w:sz w:val="21"/>
+          <w:szCs w:val="21"/>
+          <w:lang w:eastAsia="pt-BR"/>
+        </w:rPr>
+        <w:t xml:space="preserve"> {</w:t>
+      </w:r>
+      <w:r>
+        <w:rPr>
+          <w:rFonts w:ascii="Consolas" w:eastAsia="Times New Roman" w:hAnsi="Consolas" w:cs="Times New Roman"/>
+          <w:color w:val="9CDCFE"/>
+          <w:sz w:val="21"/>
+          <w:szCs w:val="21"/>
+          <w:lang w:eastAsia="pt-BR"/>
+        </w:rPr>
+        <w:t>Post</w:t>
+      </w:r>
+      <w:r>
+        <w:rPr>
+          <w:rFonts w:ascii="Consolas" w:eastAsia="Times New Roman" w:hAnsi="Consolas" w:cs="Times New Roman"/>
+          <w:color w:val="D4D4D4"/>
+          <w:sz w:val="21"/>
+          <w:szCs w:val="21"/>
+          <w:lang w:eastAsia="pt-BR"/>
+        </w:rPr>
+        <w:t xml:space="preserve">} </w:t>
+      </w:r>
+      <w:proofErr w:type="spellStart"/>
+      <w:r>
+        <w:rPr>
+          <w:rFonts w:ascii="Consolas" w:eastAsia="Times New Roman" w:hAnsi="Consolas" w:cs="Times New Roman"/>
+          <w:color w:val="C586C0"/>
+          <w:sz w:val="21"/>
+          <w:szCs w:val="21"/>
+          <w:lang w:eastAsia="pt-BR"/>
+        </w:rPr>
+        <w:t>from</w:t>
+      </w:r>
+      <w:proofErr w:type="spellEnd"/>
+      <w:r>
+        <w:rPr>
+          <w:rFonts w:ascii="Consolas" w:eastAsia="Times New Roman" w:hAnsi="Consolas" w:cs="Times New Roman"/>
+          <w:color w:val="D4D4D4"/>
+          <w:sz w:val="21"/>
+          <w:szCs w:val="21"/>
+          <w:lang w:eastAsia="pt-BR"/>
+        </w:rPr>
+        <w:t xml:space="preserve"> </w:t>
+      </w:r>
       <w:proofErr w:type="gramStart"/>
       <w:r>
         <w:rPr>
           <w:rFonts w:ascii="Consolas" w:eastAsia="Times New Roman" w:hAnsi="Consolas" w:cs="Times New Roman"/>
-          <w:color w:val="C586C0"/>
-          <w:sz w:val="21"/>
-          <w:szCs w:val="21"/>
-          <w:lang w:eastAsia="pt-BR"/>
-        </w:rPr>
-        <w:t>import</w:t>
-      </w:r>
-      <w:proofErr w:type="spellEnd"/>
+          <w:color w:val="CE9178"/>
+          <w:sz w:val="21"/>
+          <w:szCs w:val="21"/>
+          <w:lang w:eastAsia="pt-BR"/>
+        </w:rPr>
+        <w:t>"./</w:t>
+      </w:r>
       <w:proofErr w:type="gramEnd"/>
       <w:r>
         <w:rPr>
           <w:rFonts w:ascii="Consolas" w:eastAsia="Times New Roman" w:hAnsi="Consolas" w:cs="Times New Roman"/>
-          <w:color w:val="D4D4D4"/>
-          <w:sz w:val="21"/>
-          <w:szCs w:val="21"/>
-          <w:lang w:eastAsia="pt-BR"/>
-        </w:rPr>
-        <w:t xml:space="preserve"> {</w:t>
-      </w:r>
-      <w:r>
-        <w:rPr>
-          <w:rFonts w:ascii="Consolas" w:eastAsia="Times New Roman" w:hAnsi="Consolas" w:cs="Times New Roman"/>
-          <w:color w:val="9CDCFE"/>
-          <w:sz w:val="21"/>
-          <w:szCs w:val="21"/>
-          <w:lang w:eastAsia="pt-BR"/>
-        </w:rPr>
-        <w:t>Post</w:t>
-      </w:r>
-      <w:r>
-        <w:rPr>
-          <w:rFonts w:ascii="Consolas" w:eastAsia="Times New Roman" w:hAnsi="Consolas" w:cs="Times New Roman"/>
-          <w:color w:val="D4D4D4"/>
-          <w:sz w:val="21"/>
-          <w:szCs w:val="21"/>
-          <w:lang w:eastAsia="pt-BR"/>
-        </w:rPr>
-        <w:t xml:space="preserve">} </w:t>
-      </w:r>
-      <w:proofErr w:type="spellStart"/>
-      <w:r>
-        <w:rPr>
-          <w:rFonts w:ascii="Consolas" w:eastAsia="Times New Roman" w:hAnsi="Consolas" w:cs="Times New Roman"/>
-          <w:color w:val="C586C0"/>
-          <w:sz w:val="21"/>
-          <w:szCs w:val="21"/>
-          <w:lang w:eastAsia="pt-BR"/>
-        </w:rPr>
-        <w:t>from</w:t>
-      </w:r>
-      <w:proofErr w:type="spellEnd"/>
-      <w:r>
-        <w:rPr>
-          <w:rFonts w:ascii="Consolas" w:eastAsia="Times New Roman" w:hAnsi="Consolas" w:cs="Times New Roman"/>
-          <w:color w:val="D4D4D4"/>
-          <w:sz w:val="21"/>
-          <w:szCs w:val="21"/>
-          <w:lang w:eastAsia="pt-BR"/>
-        </w:rPr>
-        <w:t xml:space="preserve"> </w:t>
-      </w:r>
-      <w:r>
-        <w:rPr>
-          <w:rFonts w:ascii="Consolas" w:eastAsia="Times New Roman" w:hAnsi="Consolas" w:cs="Times New Roman"/>
           <w:color w:val="CE9178"/>
           <w:sz w:val="21"/>
           <w:szCs w:val="21"/>
           <w:lang w:eastAsia="pt-BR"/>
         </w:rPr>
-        <w:t>"./Post"</w:t>
+        <w:t>Post"</w:t>
       </w:r>
     </w:p>
     <w:p>
@@ -1621,7 +1630,6 @@
         <w:t xml:space="preserve">tiver vários componentes em uma página deve se agrupar com uma </w:t>
       </w:r>
       <w:proofErr w:type="spellStart"/>
-      <w:proofErr w:type="gramStart"/>
       <w:r>
         <w:t>tag</w:t>
       </w:r>
@@ -1630,7 +1638,6 @@
         <w:t>(</w:t>
       </w:r>
       <w:proofErr w:type="spellStart"/>
-      <w:proofErr w:type="gramEnd"/>
       <w:r>
         <w:t>div</w:t>
       </w:r>
@@ -1652,18 +1659,70 @@
         </w:rPr>
       </w:pPr>
       <w:proofErr w:type="spellStart"/>
+      <w:r>
+        <w:rPr>
+          <w:rFonts w:ascii="Consolas" w:eastAsia="Times New Roman" w:hAnsi="Consolas" w:cs="Times New Roman"/>
+          <w:color w:val="C586C0"/>
+          <w:sz w:val="21"/>
+          <w:szCs w:val="21"/>
+          <w:lang w:eastAsia="pt-BR"/>
+        </w:rPr>
+        <w:t>export</w:t>
+      </w:r>
+      <w:proofErr w:type="spellEnd"/>
+      <w:r>
+        <w:rPr>
+          <w:rFonts w:ascii="Consolas" w:eastAsia="Times New Roman" w:hAnsi="Consolas" w:cs="Times New Roman"/>
+          <w:color w:val="D4D4D4"/>
+          <w:sz w:val="21"/>
+          <w:szCs w:val="21"/>
+          <w:lang w:eastAsia="pt-BR"/>
+        </w:rPr>
+        <w:t xml:space="preserve"> </w:t>
+      </w:r>
+      <w:proofErr w:type="spellStart"/>
+      <w:r>
+        <w:rPr>
+          <w:rFonts w:ascii="Consolas" w:eastAsia="Times New Roman" w:hAnsi="Consolas" w:cs="Times New Roman"/>
+          <w:color w:val="569CD6"/>
+          <w:sz w:val="21"/>
+          <w:szCs w:val="21"/>
+          <w:lang w:eastAsia="pt-BR"/>
+        </w:rPr>
+        <w:t>function</w:t>
+      </w:r>
+      <w:proofErr w:type="spellEnd"/>
+      <w:r>
+        <w:rPr>
+          <w:rFonts w:ascii="Consolas" w:eastAsia="Times New Roman" w:hAnsi="Consolas" w:cs="Times New Roman"/>
+          <w:color w:val="D4D4D4"/>
+          <w:sz w:val="21"/>
+          <w:szCs w:val="21"/>
+          <w:lang w:eastAsia="pt-BR"/>
+        </w:rPr>
+        <w:t xml:space="preserve"> </w:t>
+      </w:r>
       <w:proofErr w:type="gramStart"/>
       <w:r>
         <w:rPr>
           <w:rFonts w:ascii="Consolas" w:eastAsia="Times New Roman" w:hAnsi="Consolas" w:cs="Times New Roman"/>
-          <w:color w:val="C586C0"/>
-          <w:sz w:val="21"/>
-          <w:szCs w:val="21"/>
-          <w:lang w:eastAsia="pt-BR"/>
-        </w:rPr>
-        <w:t>export</w:t>
-      </w:r>
-      <w:proofErr w:type="spellEnd"/>
+          <w:color w:val="DCDCAA"/>
+          <w:sz w:val="21"/>
+          <w:szCs w:val="21"/>
+          <w:lang w:eastAsia="pt-BR"/>
+        </w:rPr>
+        <w:t>App</w:t>
+      </w:r>
+      <w:r>
+        <w:rPr>
+          <w:rFonts w:ascii="Consolas" w:eastAsia="Times New Roman" w:hAnsi="Consolas" w:cs="Times New Roman"/>
+          <w:color w:val="D4D4D4"/>
+          <w:sz w:val="21"/>
+          <w:szCs w:val="21"/>
+          <w:lang w:eastAsia="pt-BR"/>
+        </w:rPr>
+        <w:t>(</w:t>
+      </w:r>
       <w:proofErr w:type="gramEnd"/>
       <w:r>
         <w:rPr>
@@ -1673,51 +1732,7 @@
           <w:szCs w:val="21"/>
           <w:lang w:eastAsia="pt-BR"/>
         </w:rPr>
-        <w:t xml:space="preserve"> </w:t>
-      </w:r>
-      <w:proofErr w:type="spellStart"/>
-      <w:r>
-        <w:rPr>
-          <w:rFonts w:ascii="Consolas" w:eastAsia="Times New Roman" w:hAnsi="Consolas" w:cs="Times New Roman"/>
-          <w:color w:val="569CD6"/>
-          <w:sz w:val="21"/>
-          <w:szCs w:val="21"/>
-          <w:lang w:eastAsia="pt-BR"/>
-        </w:rPr>
-        <w:t>function</w:t>
-      </w:r>
-      <w:proofErr w:type="spellEnd"/>
-      <w:r>
-        <w:rPr>
-          <w:rFonts w:ascii="Consolas" w:eastAsia="Times New Roman" w:hAnsi="Consolas" w:cs="Times New Roman"/>
-          <w:color w:val="D4D4D4"/>
-          <w:sz w:val="21"/>
-          <w:szCs w:val="21"/>
-          <w:lang w:eastAsia="pt-BR"/>
-        </w:rPr>
-        <w:t xml:space="preserve"> </w:t>
-      </w:r>
-      <w:proofErr w:type="spellStart"/>
-      <w:r>
-        <w:rPr>
-          <w:rFonts w:ascii="Consolas" w:eastAsia="Times New Roman" w:hAnsi="Consolas" w:cs="Times New Roman"/>
-          <w:color w:val="DCDCAA"/>
-          <w:sz w:val="21"/>
-          <w:szCs w:val="21"/>
-          <w:lang w:eastAsia="pt-BR"/>
-        </w:rPr>
-        <w:t>App</w:t>
-      </w:r>
-      <w:proofErr w:type="spellEnd"/>
-      <w:r>
-        <w:rPr>
-          <w:rFonts w:ascii="Consolas" w:eastAsia="Times New Roman" w:hAnsi="Consolas" w:cs="Times New Roman"/>
-          <w:color w:val="D4D4D4"/>
-          <w:sz w:val="21"/>
-          <w:szCs w:val="21"/>
-          <w:lang w:eastAsia="pt-BR"/>
-        </w:rPr>
-        <w:t>() {</w:t>
+        <w:t>) {</w:t>
       </w:r>
     </w:p>
     <w:p>
@@ -1743,7 +1758,6 @@
         <w:t xml:space="preserve">  </w:t>
       </w:r>
       <w:proofErr w:type="spellStart"/>
-      <w:proofErr w:type="gramStart"/>
       <w:r>
         <w:rPr>
           <w:rFonts w:ascii="Consolas" w:eastAsia="Times New Roman" w:hAnsi="Consolas" w:cs="Times New Roman"/>
@@ -1755,7 +1769,6 @@
         <w:t>return</w:t>
       </w:r>
       <w:proofErr w:type="spellEnd"/>
-      <w:proofErr w:type="gramEnd"/>
       <w:r>
         <w:rPr>
           <w:rFonts w:ascii="Consolas" w:eastAsia="Times New Roman" w:hAnsi="Consolas" w:cs="Times New Roman"/>
@@ -1800,7 +1813,6 @@
         <w:t>&lt;</w:t>
       </w:r>
       <w:proofErr w:type="spellStart"/>
-      <w:proofErr w:type="gramStart"/>
       <w:r>
         <w:rPr>
           <w:rFonts w:ascii="Consolas" w:eastAsia="Times New Roman" w:hAnsi="Consolas" w:cs="Times New Roman"/>
@@ -1812,7 +1824,6 @@
         <w:t>div</w:t>
       </w:r>
       <w:proofErr w:type="spellEnd"/>
-      <w:proofErr w:type="gramEnd"/>
       <w:r>
         <w:rPr>
           <w:rFonts w:ascii="Consolas" w:eastAsia="Times New Roman" w:hAnsi="Consolas" w:cs="Times New Roman"/>
@@ -2194,13 +2205,1162 @@
       <w:pPr>
         <w:ind w:left="360"/>
       </w:pPr>
+    </w:p>
+    <w:p>
+      <w:r>
+        <w:t>30/07</w:t>
+      </w:r>
+    </w:p>
+    <w:p>
+      <w:proofErr w:type="spellStart"/>
+      <w:r>
+        <w:t>Css</w:t>
+      </w:r>
+      <w:proofErr w:type="spellEnd"/>
+    </w:p>
+    <w:p>
+      <w:r>
+        <w:t xml:space="preserve">Criar um style.css dentro de </w:t>
+      </w:r>
+      <w:proofErr w:type="spellStart"/>
+      <w:r>
+        <w:t>src</w:t>
+      </w:r>
+      <w:proofErr w:type="spellEnd"/>
+    </w:p>
+    <w:p>
+      <w:r>
+        <w:t>Criar componentes para cada coisa</w:t>
+      </w:r>
+    </w:p>
+    <w:p>
+      <w:r>
+        <w:t>Dentro da pasta nova componentes</w:t>
+      </w:r>
+    </w:p>
+    <w:p>
+      <w:r>
+        <w:t xml:space="preserve">E cada componente vai ter seu </w:t>
+      </w:r>
+      <w:proofErr w:type="spellStart"/>
+      <w:r>
+        <w:t>css</w:t>
+      </w:r>
+      <w:proofErr w:type="spellEnd"/>
+    </w:p>
+    <w:p>
+      <w:r>
+        <w:t xml:space="preserve">Mas ele é um </w:t>
+      </w:r>
+      <w:proofErr w:type="spellStart"/>
+      <w:r>
+        <w:t>css</w:t>
+      </w:r>
+      <w:proofErr w:type="spellEnd"/>
+      <w:r>
+        <w:t xml:space="preserve"> modules</w:t>
+      </w:r>
+    </w:p>
+    <w:p>
+      <w:proofErr w:type="spellStart"/>
+      <w:r>
+        <w:t>Ent</w:t>
+      </w:r>
+      <w:proofErr w:type="spellEnd"/>
+      <w:r>
+        <w:t xml:space="preserve"> nome do componente.modules.css (Header.modules.css)</w:t>
+      </w:r>
+    </w:p>
+    <w:p>
+      <w:pPr>
+        <w:ind w:left="360"/>
+      </w:pPr>
+    </w:p>
+    <w:p>
+      <w:r>
+        <w:t xml:space="preserve">Como o </w:t>
+      </w:r>
+      <w:proofErr w:type="spellStart"/>
+      <w:r>
+        <w:t>style</w:t>
+      </w:r>
+      <w:proofErr w:type="spellEnd"/>
+      <w:r>
+        <w:t xml:space="preserve"> é um modulo na hora que for importar ele no componente </w:t>
+      </w:r>
+    </w:p>
+    <w:p>
+      <w:r>
+        <w:t xml:space="preserve">Tem que dar um apelido para ele </w:t>
+      </w:r>
+    </w:p>
+    <w:p>
+      <w:pPr>
+        <w:shd w:val="clear" w:color="auto" w:fill="1F1F1F"/>
+        <w:spacing w:after="0" w:line="285" w:lineRule="atLeast"/>
+        <w:rPr>
+          <w:rFonts w:ascii="Consolas" w:eastAsia="Times New Roman" w:hAnsi="Consolas" w:cs="Times New Roman"/>
+          <w:color w:val="CCCCCC"/>
+          <w:sz w:val="21"/>
+          <w:szCs w:val="21"/>
+          <w:lang w:eastAsia="pt-BR"/>
+        </w:rPr>
+      </w:pPr>
+      <w:proofErr w:type="spellStart"/>
+      <w:r>
+        <w:rPr>
+          <w:rFonts w:ascii="Consolas" w:eastAsia="Times New Roman" w:hAnsi="Consolas" w:cs="Times New Roman"/>
+          <w:color w:val="C586C0"/>
+          <w:sz w:val="21"/>
+          <w:szCs w:val="21"/>
+          <w:lang w:eastAsia="pt-BR"/>
+        </w:rPr>
+        <w:t>import</w:t>
+      </w:r>
+      <w:proofErr w:type="spellEnd"/>
+      <w:r>
+        <w:rPr>
+          <w:rFonts w:ascii="Consolas" w:eastAsia="Times New Roman" w:hAnsi="Consolas" w:cs="Times New Roman"/>
+          <w:color w:val="CCCCCC"/>
+          <w:sz w:val="21"/>
+          <w:szCs w:val="21"/>
+          <w:lang w:eastAsia="pt-BR"/>
+        </w:rPr>
+        <w:t xml:space="preserve"> </w:t>
+      </w:r>
+      <w:proofErr w:type="spellStart"/>
+      <w:r>
+        <w:rPr>
+          <w:rFonts w:ascii="Consolas" w:eastAsia="Times New Roman" w:hAnsi="Consolas" w:cs="Times New Roman"/>
+          <w:color w:val="9CDCFE"/>
+          <w:sz w:val="21"/>
+          <w:szCs w:val="21"/>
+          <w:lang w:eastAsia="pt-BR"/>
+        </w:rPr>
+        <w:t>styles</w:t>
+      </w:r>
+      <w:proofErr w:type="spellEnd"/>
+      <w:r>
+        <w:rPr>
+          <w:rFonts w:ascii="Consolas" w:eastAsia="Times New Roman" w:hAnsi="Consolas" w:cs="Times New Roman"/>
+          <w:color w:val="CCCCCC"/>
+          <w:sz w:val="21"/>
+          <w:szCs w:val="21"/>
+          <w:lang w:eastAsia="pt-BR"/>
+        </w:rPr>
+        <w:t xml:space="preserve"> </w:t>
+      </w:r>
+      <w:proofErr w:type="spellStart"/>
+      <w:r>
+        <w:rPr>
+          <w:rFonts w:ascii="Consolas" w:eastAsia="Times New Roman" w:hAnsi="Consolas" w:cs="Times New Roman"/>
+          <w:color w:val="C586C0"/>
+          <w:sz w:val="21"/>
+          <w:szCs w:val="21"/>
+          <w:lang w:eastAsia="pt-BR"/>
+        </w:rPr>
+        <w:t>from</w:t>
+      </w:r>
+      <w:proofErr w:type="spellEnd"/>
+      <w:r>
+        <w:rPr>
+          <w:rFonts w:ascii="Consolas" w:eastAsia="Times New Roman" w:hAnsi="Consolas" w:cs="Times New Roman"/>
+          <w:color w:val="CCCCCC"/>
+          <w:sz w:val="21"/>
+          <w:szCs w:val="21"/>
+          <w:lang w:eastAsia="pt-BR"/>
+        </w:rPr>
+        <w:t xml:space="preserve"> </w:t>
+      </w:r>
+      <w:r>
+        <w:rPr>
+          <w:rFonts w:ascii="Consolas" w:eastAsia="Times New Roman" w:hAnsi="Consolas" w:cs="Times New Roman"/>
+          <w:color w:val="CE9178"/>
+          <w:sz w:val="21"/>
+          <w:szCs w:val="21"/>
+          <w:lang w:eastAsia="pt-BR"/>
+        </w:rPr>
+        <w:t>'./Header.module.css'</w:t>
+      </w:r>
+      <w:r>
+        <w:rPr>
+          <w:rFonts w:ascii="Consolas" w:eastAsia="Times New Roman" w:hAnsi="Consolas" w:cs="Times New Roman"/>
+          <w:color w:val="CCCCCC"/>
+          <w:sz w:val="21"/>
+          <w:szCs w:val="21"/>
+          <w:lang w:eastAsia="pt-BR"/>
+        </w:rPr>
+        <w:t>;</w:t>
+      </w:r>
+    </w:p>
+    <w:p>
+      <w:r>
+        <w:t xml:space="preserve"> </w:t>
+      </w:r>
+    </w:p>
+    <w:p>
+      <w:r>
+        <w:t>e para criar a classe</w:t>
+      </w:r>
+    </w:p>
+    <w:p>
+      <w:pPr>
+        <w:shd w:val="clear" w:color="auto" w:fill="1F1F1F"/>
+        <w:spacing w:after="0" w:line="285" w:lineRule="atLeast"/>
+        <w:rPr>
+          <w:rFonts w:ascii="Consolas" w:eastAsia="Times New Roman" w:hAnsi="Consolas" w:cs="Times New Roman"/>
+          <w:color w:val="CCCCCC"/>
+          <w:sz w:val="21"/>
+          <w:szCs w:val="21"/>
+          <w:lang w:eastAsia="pt-BR"/>
+        </w:rPr>
+      </w:pPr>
+      <w:r>
+        <w:rPr>
+          <w:rFonts w:ascii="Consolas" w:eastAsia="Times New Roman" w:hAnsi="Consolas" w:cs="Times New Roman"/>
+          <w:color w:val="808080"/>
+          <w:sz w:val="21"/>
+          <w:szCs w:val="21"/>
+          <w:lang w:eastAsia="pt-BR"/>
+        </w:rPr>
+        <w:t>&lt;</w:t>
+      </w:r>
+      <w:proofErr w:type="spellStart"/>
+      <w:r>
+        <w:rPr>
+          <w:rFonts w:ascii="Consolas" w:eastAsia="Times New Roman" w:hAnsi="Consolas" w:cs="Times New Roman"/>
+          <w:color w:val="569CD6"/>
+          <w:sz w:val="21"/>
+          <w:szCs w:val="21"/>
+          <w:lang w:eastAsia="pt-BR"/>
+        </w:rPr>
+        <w:t>strong</w:t>
+      </w:r>
+      <w:proofErr w:type="spellEnd"/>
+      <w:r>
+        <w:rPr>
+          <w:rFonts w:ascii="Consolas" w:eastAsia="Times New Roman" w:hAnsi="Consolas" w:cs="Times New Roman"/>
+          <w:color w:val="CCCCCC"/>
+          <w:sz w:val="21"/>
+          <w:szCs w:val="21"/>
+          <w:lang w:eastAsia="pt-BR"/>
+        </w:rPr>
+        <w:t xml:space="preserve"> </w:t>
+      </w:r>
+      <w:proofErr w:type="spellStart"/>
+      <w:r>
+        <w:rPr>
+          <w:rFonts w:ascii="Consolas" w:eastAsia="Times New Roman" w:hAnsi="Consolas" w:cs="Times New Roman"/>
+          <w:color w:val="9CDCFE"/>
+          <w:sz w:val="21"/>
+          <w:szCs w:val="21"/>
+          <w:lang w:eastAsia="pt-BR"/>
+        </w:rPr>
+        <w:t>className</w:t>
+      </w:r>
+      <w:proofErr w:type="spellEnd"/>
+      <w:r>
+        <w:rPr>
+          <w:rFonts w:ascii="Consolas" w:eastAsia="Times New Roman" w:hAnsi="Consolas" w:cs="Times New Roman"/>
+          <w:color w:val="D4D4D4"/>
+          <w:sz w:val="21"/>
+          <w:szCs w:val="21"/>
+          <w:lang w:eastAsia="pt-BR"/>
+        </w:rPr>
+        <w:t>=</w:t>
+      </w:r>
+      <w:r>
+        <w:rPr>
+          <w:rFonts w:ascii="Consolas" w:eastAsia="Times New Roman" w:hAnsi="Consolas" w:cs="Times New Roman"/>
+          <w:color w:val="569CD6"/>
+          <w:sz w:val="21"/>
+          <w:szCs w:val="21"/>
+          <w:lang w:eastAsia="pt-BR"/>
+        </w:rPr>
+        <w:t>{</w:t>
+      </w:r>
+      <w:proofErr w:type="spellStart"/>
+      <w:proofErr w:type="gramStart"/>
+      <w:r>
+        <w:rPr>
+          <w:rFonts w:ascii="Consolas" w:eastAsia="Times New Roman" w:hAnsi="Consolas" w:cs="Times New Roman"/>
+          <w:color w:val="9CDCFE"/>
+          <w:sz w:val="21"/>
+          <w:szCs w:val="21"/>
+          <w:lang w:eastAsia="pt-BR"/>
+        </w:rPr>
+        <w:t>styles</w:t>
+      </w:r>
+      <w:r>
+        <w:rPr>
+          <w:rFonts w:ascii="Consolas" w:eastAsia="Times New Roman" w:hAnsi="Consolas" w:cs="Times New Roman"/>
+          <w:color w:val="D4D4D4"/>
+          <w:sz w:val="21"/>
+          <w:szCs w:val="21"/>
+          <w:lang w:eastAsia="pt-BR"/>
+        </w:rPr>
+        <w:t>.</w:t>
+      </w:r>
+      <w:r>
+        <w:rPr>
+          <w:rFonts w:ascii="Consolas" w:eastAsia="Times New Roman" w:hAnsi="Consolas" w:cs="Times New Roman"/>
+          <w:color w:val="9CDCFE"/>
+          <w:sz w:val="21"/>
+          <w:szCs w:val="21"/>
+          <w:lang w:eastAsia="pt-BR"/>
+        </w:rPr>
+        <w:t>header</w:t>
+      </w:r>
+      <w:proofErr w:type="spellEnd"/>
+      <w:proofErr w:type="gramEnd"/>
+      <w:r>
+        <w:rPr>
+          <w:rFonts w:ascii="Consolas" w:eastAsia="Times New Roman" w:hAnsi="Consolas" w:cs="Times New Roman"/>
+          <w:color w:val="569CD6"/>
+          <w:sz w:val="21"/>
+          <w:szCs w:val="21"/>
+          <w:lang w:eastAsia="pt-BR"/>
+        </w:rPr>
+        <w:t>}</w:t>
+      </w:r>
+      <w:r>
+        <w:rPr>
+          <w:rFonts w:ascii="Consolas" w:eastAsia="Times New Roman" w:hAnsi="Consolas" w:cs="Times New Roman"/>
+          <w:color w:val="808080"/>
+          <w:sz w:val="21"/>
+          <w:szCs w:val="21"/>
+          <w:lang w:eastAsia="pt-BR"/>
+        </w:rPr>
+        <w:t>&gt;</w:t>
+      </w:r>
+      <w:proofErr w:type="spellStart"/>
+      <w:r>
+        <w:rPr>
+          <w:rFonts w:ascii="Consolas" w:eastAsia="Times New Roman" w:hAnsi="Consolas" w:cs="Times New Roman"/>
+          <w:color w:val="CCCCCC"/>
+          <w:sz w:val="21"/>
+          <w:szCs w:val="21"/>
+          <w:lang w:eastAsia="pt-BR"/>
+        </w:rPr>
+        <w:t>Etec</w:t>
+      </w:r>
+      <w:proofErr w:type="spellEnd"/>
+      <w:r>
+        <w:rPr>
+          <w:rFonts w:ascii="Consolas" w:eastAsia="Times New Roman" w:hAnsi="Consolas" w:cs="Times New Roman"/>
+          <w:color w:val="CCCCCC"/>
+          <w:sz w:val="21"/>
+          <w:szCs w:val="21"/>
+          <w:lang w:eastAsia="pt-BR"/>
+        </w:rPr>
+        <w:t xml:space="preserve"> Cidade do Livro</w:t>
+      </w:r>
+      <w:r>
+        <w:rPr>
+          <w:rFonts w:ascii="Consolas" w:eastAsia="Times New Roman" w:hAnsi="Consolas" w:cs="Times New Roman"/>
+          <w:color w:val="808080"/>
+          <w:sz w:val="21"/>
+          <w:szCs w:val="21"/>
+          <w:lang w:eastAsia="pt-BR"/>
+        </w:rPr>
+        <w:t>&lt;/</w:t>
+      </w:r>
+      <w:proofErr w:type="spellStart"/>
+      <w:r>
+        <w:rPr>
+          <w:rFonts w:ascii="Consolas" w:eastAsia="Times New Roman" w:hAnsi="Consolas" w:cs="Times New Roman"/>
+          <w:color w:val="569CD6"/>
+          <w:sz w:val="21"/>
+          <w:szCs w:val="21"/>
+          <w:lang w:eastAsia="pt-BR"/>
+        </w:rPr>
+        <w:t>strong</w:t>
+      </w:r>
+      <w:proofErr w:type="spellEnd"/>
+      <w:r>
+        <w:rPr>
+          <w:rFonts w:ascii="Consolas" w:eastAsia="Times New Roman" w:hAnsi="Consolas" w:cs="Times New Roman"/>
+          <w:color w:val="808080"/>
+          <w:sz w:val="21"/>
+          <w:szCs w:val="21"/>
+          <w:lang w:eastAsia="pt-BR"/>
+        </w:rPr>
+        <w:t>&gt;</w:t>
+      </w:r>
+    </w:p>
+    <w:p/>
+    <w:p>
+      <w:r>
+        <w:lastRenderedPageBreak/>
+        <w:t>Para criar uma paleta de cores</w:t>
+      </w:r>
+    </w:p>
+    <w:p>
+      <w:pPr>
+        <w:shd w:val="clear" w:color="auto" w:fill="1F1F1F"/>
+        <w:spacing w:after="0" w:line="285" w:lineRule="atLeast"/>
+        <w:rPr>
+          <w:rFonts w:ascii="Consolas" w:eastAsia="Times New Roman" w:hAnsi="Consolas" w:cs="Times New Roman"/>
+          <w:color w:val="CCCCCC"/>
+          <w:sz w:val="21"/>
+          <w:szCs w:val="21"/>
+          <w:lang w:eastAsia="pt-BR"/>
+        </w:rPr>
+      </w:pPr>
+      <w:r>
+        <w:rPr>
+          <w:rFonts w:ascii="Consolas" w:eastAsia="Times New Roman" w:hAnsi="Consolas" w:cs="Times New Roman"/>
+          <w:color w:val="D7BA7D"/>
+          <w:sz w:val="21"/>
+          <w:szCs w:val="21"/>
+          <w:lang w:eastAsia="pt-BR"/>
+        </w:rPr>
+        <w:t>:</w:t>
+      </w:r>
+      <w:proofErr w:type="gramStart"/>
+      <w:r>
+        <w:rPr>
+          <w:rFonts w:ascii="Consolas" w:eastAsia="Times New Roman" w:hAnsi="Consolas" w:cs="Times New Roman"/>
+          <w:color w:val="D7BA7D"/>
+          <w:sz w:val="21"/>
+          <w:szCs w:val="21"/>
+          <w:lang w:eastAsia="pt-BR"/>
+        </w:rPr>
+        <w:t>root</w:t>
+      </w:r>
+      <w:r>
+        <w:rPr>
+          <w:rFonts w:ascii="Consolas" w:eastAsia="Times New Roman" w:hAnsi="Consolas" w:cs="Times New Roman"/>
+          <w:color w:val="CCCCCC"/>
+          <w:sz w:val="21"/>
+          <w:szCs w:val="21"/>
+          <w:lang w:eastAsia="pt-BR"/>
+        </w:rPr>
+        <w:t>{</w:t>
+      </w:r>
+      <w:proofErr w:type="gramEnd"/>
+    </w:p>
+    <w:p>
+      <w:pPr>
+        <w:shd w:val="clear" w:color="auto" w:fill="1F1F1F"/>
+        <w:spacing w:after="0" w:line="285" w:lineRule="atLeast"/>
+        <w:rPr>
+          <w:rFonts w:ascii="Consolas" w:eastAsia="Times New Roman" w:hAnsi="Consolas" w:cs="Times New Roman"/>
+          <w:color w:val="CCCCCC"/>
+          <w:sz w:val="21"/>
+          <w:szCs w:val="21"/>
+          <w:lang w:eastAsia="pt-BR"/>
+        </w:rPr>
+      </w:pPr>
+      <w:r>
+        <w:rPr>
+          <w:rFonts w:ascii="Consolas" w:eastAsia="Times New Roman" w:hAnsi="Consolas" w:cs="Times New Roman"/>
+          <w:color w:val="CCCCCC"/>
+          <w:sz w:val="21"/>
+          <w:szCs w:val="21"/>
+          <w:lang w:eastAsia="pt-BR"/>
+        </w:rPr>
+        <w:t xml:space="preserve">    </w:t>
+      </w:r>
+      <w:r>
+        <w:rPr>
+          <w:rFonts w:ascii="Consolas" w:eastAsia="Times New Roman" w:hAnsi="Consolas" w:cs="Times New Roman"/>
+          <w:color w:val="9CDCFE"/>
+          <w:sz w:val="21"/>
+          <w:szCs w:val="21"/>
+          <w:lang w:eastAsia="pt-BR"/>
+        </w:rPr>
+        <w:t>--</w:t>
+      </w:r>
+      <w:proofErr w:type="spellStart"/>
+      <w:r>
+        <w:rPr>
+          <w:rFonts w:ascii="Consolas" w:eastAsia="Times New Roman" w:hAnsi="Consolas" w:cs="Times New Roman"/>
+          <w:color w:val="9CDCFE"/>
+          <w:sz w:val="21"/>
+          <w:szCs w:val="21"/>
+          <w:lang w:eastAsia="pt-BR"/>
+        </w:rPr>
+        <w:t>white</w:t>
+      </w:r>
+      <w:proofErr w:type="spellEnd"/>
+      <w:r>
+        <w:rPr>
+          <w:rFonts w:ascii="Consolas" w:eastAsia="Times New Roman" w:hAnsi="Consolas" w:cs="Times New Roman"/>
+          <w:color w:val="CCCCCC"/>
+          <w:sz w:val="21"/>
+          <w:szCs w:val="21"/>
+          <w:lang w:eastAsia="pt-BR"/>
+        </w:rPr>
+        <w:t xml:space="preserve">: </w:t>
+      </w:r>
+      <w:r>
+        <w:rPr>
+          <w:rFonts w:ascii="Consolas" w:eastAsia="Times New Roman" w:hAnsi="Consolas" w:cs="Times New Roman"/>
+          <w:color w:val="CE9178"/>
+          <w:sz w:val="21"/>
+          <w:szCs w:val="21"/>
+          <w:lang w:eastAsia="pt-BR"/>
+        </w:rPr>
+        <w:t>#</w:t>
+      </w:r>
+      <w:proofErr w:type="spellStart"/>
+      <w:r>
+        <w:rPr>
+          <w:rFonts w:ascii="Consolas" w:eastAsia="Times New Roman" w:hAnsi="Consolas" w:cs="Times New Roman"/>
+          <w:color w:val="CE9178"/>
+          <w:sz w:val="21"/>
+          <w:szCs w:val="21"/>
+          <w:lang w:eastAsia="pt-BR"/>
+        </w:rPr>
+        <w:t>fff</w:t>
+      </w:r>
+      <w:proofErr w:type="spellEnd"/>
+      <w:r>
+        <w:rPr>
+          <w:rFonts w:ascii="Consolas" w:eastAsia="Times New Roman" w:hAnsi="Consolas" w:cs="Times New Roman"/>
+          <w:color w:val="CCCCCC"/>
+          <w:sz w:val="21"/>
+          <w:szCs w:val="21"/>
+          <w:lang w:eastAsia="pt-BR"/>
+        </w:rPr>
+        <w:t>;</w:t>
+      </w:r>
+    </w:p>
+    <w:p>
+      <w:pPr>
+        <w:shd w:val="clear" w:color="auto" w:fill="1F1F1F"/>
+        <w:spacing w:after="0" w:line="285" w:lineRule="atLeast"/>
+        <w:rPr>
+          <w:rFonts w:ascii="Consolas" w:eastAsia="Times New Roman" w:hAnsi="Consolas" w:cs="Times New Roman"/>
+          <w:color w:val="CCCCCC"/>
+          <w:sz w:val="21"/>
+          <w:szCs w:val="21"/>
+          <w:lang w:eastAsia="pt-BR"/>
+        </w:rPr>
+      </w:pPr>
+      <w:r>
+        <w:rPr>
+          <w:rFonts w:ascii="Consolas" w:eastAsia="Times New Roman" w:hAnsi="Consolas" w:cs="Times New Roman"/>
+          <w:color w:val="CCCCCC"/>
+          <w:sz w:val="21"/>
+          <w:szCs w:val="21"/>
+          <w:lang w:eastAsia="pt-BR"/>
+        </w:rPr>
+        <w:t xml:space="preserve">    </w:t>
+      </w:r>
+      <w:r>
+        <w:rPr>
+          <w:rFonts w:ascii="Consolas" w:eastAsia="Times New Roman" w:hAnsi="Consolas" w:cs="Times New Roman"/>
+          <w:color w:val="9CDCFE"/>
+          <w:sz w:val="21"/>
+          <w:szCs w:val="21"/>
+          <w:lang w:eastAsia="pt-BR"/>
+        </w:rPr>
+        <w:t>--gray-100</w:t>
+      </w:r>
+      <w:r>
+        <w:rPr>
+          <w:rFonts w:ascii="Consolas" w:eastAsia="Times New Roman" w:hAnsi="Consolas" w:cs="Times New Roman"/>
+          <w:color w:val="CCCCCC"/>
+          <w:sz w:val="21"/>
+          <w:szCs w:val="21"/>
+          <w:lang w:eastAsia="pt-BR"/>
+        </w:rPr>
+        <w:t xml:space="preserve">: </w:t>
+      </w:r>
+      <w:r>
+        <w:rPr>
+          <w:rFonts w:ascii="Consolas" w:eastAsia="Times New Roman" w:hAnsi="Consolas" w:cs="Times New Roman"/>
+          <w:color w:val="CE9178"/>
+          <w:sz w:val="21"/>
+          <w:szCs w:val="21"/>
+          <w:lang w:eastAsia="pt-BR"/>
+        </w:rPr>
+        <w:t>#e1e1e6</w:t>
+      </w:r>
+      <w:r>
+        <w:rPr>
+          <w:rFonts w:ascii="Consolas" w:eastAsia="Times New Roman" w:hAnsi="Consolas" w:cs="Times New Roman"/>
+          <w:color w:val="CCCCCC"/>
+          <w:sz w:val="21"/>
+          <w:szCs w:val="21"/>
+          <w:lang w:eastAsia="pt-BR"/>
+        </w:rPr>
+        <w:t>;</w:t>
+      </w:r>
+    </w:p>
+    <w:p>
+      <w:pPr>
+        <w:shd w:val="clear" w:color="auto" w:fill="1F1F1F"/>
+        <w:spacing w:after="0" w:line="285" w:lineRule="atLeast"/>
+        <w:rPr>
+          <w:rFonts w:ascii="Consolas" w:eastAsia="Times New Roman" w:hAnsi="Consolas" w:cs="Times New Roman"/>
+          <w:color w:val="CCCCCC"/>
+          <w:sz w:val="21"/>
+          <w:szCs w:val="21"/>
+          <w:lang w:eastAsia="pt-BR"/>
+        </w:rPr>
+      </w:pPr>
+      <w:r>
+        <w:rPr>
+          <w:rFonts w:ascii="Consolas" w:eastAsia="Times New Roman" w:hAnsi="Consolas" w:cs="Times New Roman"/>
+          <w:color w:val="CCCCCC"/>
+          <w:sz w:val="21"/>
+          <w:szCs w:val="21"/>
+          <w:lang w:eastAsia="pt-BR"/>
+        </w:rPr>
+        <w:t xml:space="preserve">    </w:t>
+      </w:r>
+      <w:r>
+        <w:rPr>
+          <w:rFonts w:ascii="Consolas" w:eastAsia="Times New Roman" w:hAnsi="Consolas" w:cs="Times New Roman"/>
+          <w:color w:val="9CDCFE"/>
+          <w:sz w:val="21"/>
+          <w:szCs w:val="21"/>
+          <w:lang w:eastAsia="pt-BR"/>
+        </w:rPr>
+        <w:t>--gray-300</w:t>
+      </w:r>
+      <w:r>
+        <w:rPr>
+          <w:rFonts w:ascii="Consolas" w:eastAsia="Times New Roman" w:hAnsi="Consolas" w:cs="Times New Roman"/>
+          <w:color w:val="CCCCCC"/>
+          <w:sz w:val="21"/>
+          <w:szCs w:val="21"/>
+          <w:lang w:eastAsia="pt-BR"/>
+        </w:rPr>
+        <w:t xml:space="preserve">: </w:t>
+      </w:r>
+      <w:r>
+        <w:rPr>
+          <w:rFonts w:ascii="Consolas" w:eastAsia="Times New Roman" w:hAnsi="Consolas" w:cs="Times New Roman"/>
+          <w:color w:val="CE9178"/>
+          <w:sz w:val="21"/>
+          <w:szCs w:val="21"/>
+          <w:lang w:eastAsia="pt-BR"/>
+        </w:rPr>
+        <w:t>#c4c4cc</w:t>
+      </w:r>
+      <w:r>
+        <w:rPr>
+          <w:rFonts w:ascii="Consolas" w:eastAsia="Times New Roman" w:hAnsi="Consolas" w:cs="Times New Roman"/>
+          <w:color w:val="CCCCCC"/>
+          <w:sz w:val="21"/>
+          <w:szCs w:val="21"/>
+          <w:lang w:eastAsia="pt-BR"/>
+        </w:rPr>
+        <w:t>;</w:t>
+      </w:r>
+    </w:p>
+    <w:p>
+      <w:pPr>
+        <w:shd w:val="clear" w:color="auto" w:fill="1F1F1F"/>
+        <w:spacing w:after="0" w:line="285" w:lineRule="atLeast"/>
+        <w:rPr>
+          <w:rFonts w:ascii="Consolas" w:eastAsia="Times New Roman" w:hAnsi="Consolas" w:cs="Times New Roman"/>
+          <w:color w:val="CCCCCC"/>
+          <w:sz w:val="21"/>
+          <w:szCs w:val="21"/>
+          <w:lang w:eastAsia="pt-BR"/>
+        </w:rPr>
+      </w:pPr>
+      <w:r>
+        <w:rPr>
+          <w:rFonts w:ascii="Consolas" w:eastAsia="Times New Roman" w:hAnsi="Consolas" w:cs="Times New Roman"/>
+          <w:color w:val="CCCCCC"/>
+          <w:sz w:val="21"/>
+          <w:szCs w:val="21"/>
+          <w:lang w:eastAsia="pt-BR"/>
+        </w:rPr>
+        <w:t xml:space="preserve">    </w:t>
+      </w:r>
+      <w:r>
+        <w:rPr>
+          <w:rFonts w:ascii="Consolas" w:eastAsia="Times New Roman" w:hAnsi="Consolas" w:cs="Times New Roman"/>
+          <w:color w:val="9CDCFE"/>
+          <w:sz w:val="21"/>
+          <w:szCs w:val="21"/>
+          <w:lang w:eastAsia="pt-BR"/>
+        </w:rPr>
+        <w:t>--gray-400</w:t>
+      </w:r>
+      <w:r>
+        <w:rPr>
+          <w:rFonts w:ascii="Consolas" w:eastAsia="Times New Roman" w:hAnsi="Consolas" w:cs="Times New Roman"/>
+          <w:color w:val="CCCCCC"/>
+          <w:sz w:val="21"/>
+          <w:szCs w:val="21"/>
+          <w:lang w:eastAsia="pt-BR"/>
+        </w:rPr>
+        <w:t xml:space="preserve">: </w:t>
+      </w:r>
+      <w:r>
+        <w:rPr>
+          <w:rFonts w:ascii="Consolas" w:eastAsia="Times New Roman" w:hAnsi="Consolas" w:cs="Times New Roman"/>
+          <w:color w:val="CE9178"/>
+          <w:sz w:val="21"/>
+          <w:szCs w:val="21"/>
+          <w:lang w:eastAsia="pt-BR"/>
+        </w:rPr>
+        <w:t>#8d8d99</w:t>
+      </w:r>
+      <w:r>
+        <w:rPr>
+          <w:rFonts w:ascii="Consolas" w:eastAsia="Times New Roman" w:hAnsi="Consolas" w:cs="Times New Roman"/>
+          <w:color w:val="CCCCCC"/>
+          <w:sz w:val="21"/>
+          <w:szCs w:val="21"/>
+          <w:lang w:eastAsia="pt-BR"/>
+        </w:rPr>
+        <w:t>;</w:t>
+      </w:r>
+    </w:p>
+    <w:p>
+      <w:pPr>
+        <w:shd w:val="clear" w:color="auto" w:fill="1F1F1F"/>
+        <w:spacing w:after="0" w:line="285" w:lineRule="atLeast"/>
+        <w:rPr>
+          <w:rFonts w:ascii="Consolas" w:eastAsia="Times New Roman" w:hAnsi="Consolas" w:cs="Times New Roman"/>
+          <w:color w:val="CCCCCC"/>
+          <w:sz w:val="21"/>
+          <w:szCs w:val="21"/>
+          <w:lang w:eastAsia="pt-BR"/>
+        </w:rPr>
+      </w:pPr>
+      <w:r>
+        <w:rPr>
+          <w:rFonts w:ascii="Consolas" w:eastAsia="Times New Roman" w:hAnsi="Consolas" w:cs="Times New Roman"/>
+          <w:color w:val="CCCCCC"/>
+          <w:sz w:val="21"/>
+          <w:szCs w:val="21"/>
+          <w:lang w:eastAsia="pt-BR"/>
+        </w:rPr>
+        <w:t xml:space="preserve">    </w:t>
+      </w:r>
+      <w:r>
+        <w:rPr>
+          <w:rFonts w:ascii="Consolas" w:eastAsia="Times New Roman" w:hAnsi="Consolas" w:cs="Times New Roman"/>
+          <w:color w:val="9CDCFE"/>
+          <w:sz w:val="21"/>
+          <w:szCs w:val="21"/>
+          <w:lang w:eastAsia="pt-BR"/>
+        </w:rPr>
+        <w:t>--gray-600</w:t>
+      </w:r>
+      <w:r>
+        <w:rPr>
+          <w:rFonts w:ascii="Consolas" w:eastAsia="Times New Roman" w:hAnsi="Consolas" w:cs="Times New Roman"/>
+          <w:color w:val="CCCCCC"/>
+          <w:sz w:val="21"/>
+          <w:szCs w:val="21"/>
+          <w:lang w:eastAsia="pt-BR"/>
+        </w:rPr>
+        <w:t xml:space="preserve">: </w:t>
+      </w:r>
+      <w:r>
+        <w:rPr>
+          <w:rFonts w:ascii="Consolas" w:eastAsia="Times New Roman" w:hAnsi="Consolas" w:cs="Times New Roman"/>
+          <w:color w:val="CE9178"/>
+          <w:sz w:val="21"/>
+          <w:szCs w:val="21"/>
+          <w:lang w:eastAsia="pt-BR"/>
+        </w:rPr>
+        <w:t>#323238</w:t>
+      </w:r>
+      <w:r>
+        <w:rPr>
+          <w:rFonts w:ascii="Consolas" w:eastAsia="Times New Roman" w:hAnsi="Consolas" w:cs="Times New Roman"/>
+          <w:color w:val="CCCCCC"/>
+          <w:sz w:val="21"/>
+          <w:szCs w:val="21"/>
+          <w:lang w:eastAsia="pt-BR"/>
+        </w:rPr>
+        <w:t>;</w:t>
+      </w:r>
+    </w:p>
+    <w:p>
+      <w:pPr>
+        <w:shd w:val="clear" w:color="auto" w:fill="1F1F1F"/>
+        <w:spacing w:after="0" w:line="285" w:lineRule="atLeast"/>
+        <w:rPr>
+          <w:rFonts w:ascii="Consolas" w:eastAsia="Times New Roman" w:hAnsi="Consolas" w:cs="Times New Roman"/>
+          <w:color w:val="CCCCCC"/>
+          <w:sz w:val="21"/>
+          <w:szCs w:val="21"/>
+          <w:lang w:eastAsia="pt-BR"/>
+        </w:rPr>
+      </w:pPr>
+      <w:r>
+        <w:rPr>
+          <w:rFonts w:ascii="Consolas" w:eastAsia="Times New Roman" w:hAnsi="Consolas" w:cs="Times New Roman"/>
+          <w:color w:val="CCCCCC"/>
+          <w:sz w:val="21"/>
+          <w:szCs w:val="21"/>
+          <w:lang w:eastAsia="pt-BR"/>
+        </w:rPr>
+        <w:t xml:space="preserve">    </w:t>
+      </w:r>
+      <w:r>
+        <w:rPr>
+          <w:rFonts w:ascii="Consolas" w:eastAsia="Times New Roman" w:hAnsi="Consolas" w:cs="Times New Roman"/>
+          <w:color w:val="9CDCFE"/>
+          <w:sz w:val="21"/>
+          <w:szCs w:val="21"/>
+          <w:lang w:eastAsia="pt-BR"/>
+        </w:rPr>
+        <w:t>--gray-700</w:t>
+      </w:r>
+      <w:r>
+        <w:rPr>
+          <w:rFonts w:ascii="Consolas" w:eastAsia="Times New Roman" w:hAnsi="Consolas" w:cs="Times New Roman"/>
+          <w:color w:val="CCCCCC"/>
+          <w:sz w:val="21"/>
+          <w:szCs w:val="21"/>
+          <w:lang w:eastAsia="pt-BR"/>
+        </w:rPr>
+        <w:t xml:space="preserve">: </w:t>
+      </w:r>
+      <w:r>
+        <w:rPr>
+          <w:rFonts w:ascii="Consolas" w:eastAsia="Times New Roman" w:hAnsi="Consolas" w:cs="Times New Roman"/>
+          <w:color w:val="CE9178"/>
+          <w:sz w:val="21"/>
+          <w:szCs w:val="21"/>
+          <w:lang w:eastAsia="pt-BR"/>
+        </w:rPr>
+        <w:t>#29292e</w:t>
+      </w:r>
+      <w:r>
+        <w:rPr>
+          <w:rFonts w:ascii="Consolas" w:eastAsia="Times New Roman" w:hAnsi="Consolas" w:cs="Times New Roman"/>
+          <w:color w:val="CCCCCC"/>
+          <w:sz w:val="21"/>
+          <w:szCs w:val="21"/>
+          <w:lang w:eastAsia="pt-BR"/>
+        </w:rPr>
+        <w:t>;</w:t>
+      </w:r>
+    </w:p>
+    <w:p>
+      <w:pPr>
+        <w:shd w:val="clear" w:color="auto" w:fill="1F1F1F"/>
+        <w:spacing w:after="0" w:line="285" w:lineRule="atLeast"/>
+        <w:rPr>
+          <w:rFonts w:ascii="Consolas" w:eastAsia="Times New Roman" w:hAnsi="Consolas" w:cs="Times New Roman"/>
+          <w:color w:val="CCCCCC"/>
+          <w:sz w:val="21"/>
+          <w:szCs w:val="21"/>
+          <w:lang w:eastAsia="pt-BR"/>
+        </w:rPr>
+      </w:pPr>
+      <w:r>
+        <w:rPr>
+          <w:rFonts w:ascii="Consolas" w:eastAsia="Times New Roman" w:hAnsi="Consolas" w:cs="Times New Roman"/>
+          <w:color w:val="CCCCCC"/>
+          <w:sz w:val="21"/>
+          <w:szCs w:val="21"/>
+          <w:lang w:eastAsia="pt-BR"/>
+        </w:rPr>
+        <w:t xml:space="preserve">    </w:t>
+      </w:r>
+      <w:r>
+        <w:rPr>
+          <w:rFonts w:ascii="Consolas" w:eastAsia="Times New Roman" w:hAnsi="Consolas" w:cs="Times New Roman"/>
+          <w:color w:val="9CDCFE"/>
+          <w:sz w:val="21"/>
+          <w:szCs w:val="21"/>
+          <w:lang w:eastAsia="pt-BR"/>
+        </w:rPr>
+        <w:t>--gray-800</w:t>
+      </w:r>
+      <w:r>
+        <w:rPr>
+          <w:rFonts w:ascii="Consolas" w:eastAsia="Times New Roman" w:hAnsi="Consolas" w:cs="Times New Roman"/>
+          <w:color w:val="CCCCCC"/>
+          <w:sz w:val="21"/>
+          <w:szCs w:val="21"/>
+          <w:lang w:eastAsia="pt-BR"/>
+        </w:rPr>
+        <w:t xml:space="preserve">: </w:t>
+      </w:r>
+      <w:r>
+        <w:rPr>
+          <w:rFonts w:ascii="Consolas" w:eastAsia="Times New Roman" w:hAnsi="Consolas" w:cs="Times New Roman"/>
+          <w:color w:val="CE9178"/>
+          <w:sz w:val="21"/>
+          <w:szCs w:val="21"/>
+          <w:lang w:eastAsia="pt-BR"/>
+        </w:rPr>
+        <w:t>#202024</w:t>
+      </w:r>
+      <w:r>
+        <w:rPr>
+          <w:rFonts w:ascii="Consolas" w:eastAsia="Times New Roman" w:hAnsi="Consolas" w:cs="Times New Roman"/>
+          <w:color w:val="CCCCCC"/>
+          <w:sz w:val="21"/>
+          <w:szCs w:val="21"/>
+          <w:lang w:eastAsia="pt-BR"/>
+        </w:rPr>
+        <w:t>;</w:t>
+      </w:r>
+    </w:p>
+    <w:p>
+      <w:pPr>
+        <w:shd w:val="clear" w:color="auto" w:fill="1F1F1F"/>
+        <w:spacing w:after="0" w:line="285" w:lineRule="atLeast"/>
+        <w:rPr>
+          <w:rFonts w:ascii="Consolas" w:eastAsia="Times New Roman" w:hAnsi="Consolas" w:cs="Times New Roman"/>
+          <w:color w:val="CCCCCC"/>
+          <w:sz w:val="21"/>
+          <w:szCs w:val="21"/>
+          <w:lang w:eastAsia="pt-BR"/>
+        </w:rPr>
+      </w:pPr>
+      <w:r>
+        <w:rPr>
+          <w:rFonts w:ascii="Consolas" w:eastAsia="Times New Roman" w:hAnsi="Consolas" w:cs="Times New Roman"/>
+          <w:color w:val="CCCCCC"/>
+          <w:sz w:val="21"/>
+          <w:szCs w:val="21"/>
+          <w:lang w:eastAsia="pt-BR"/>
+        </w:rPr>
+        <w:t xml:space="preserve">    </w:t>
+      </w:r>
+      <w:r>
+        <w:rPr>
+          <w:rFonts w:ascii="Consolas" w:eastAsia="Times New Roman" w:hAnsi="Consolas" w:cs="Times New Roman"/>
+          <w:color w:val="9CDCFE"/>
+          <w:sz w:val="21"/>
+          <w:szCs w:val="21"/>
+          <w:lang w:eastAsia="pt-BR"/>
+        </w:rPr>
+        <w:t>--gray-900</w:t>
+      </w:r>
+      <w:r>
+        <w:rPr>
+          <w:rFonts w:ascii="Consolas" w:eastAsia="Times New Roman" w:hAnsi="Consolas" w:cs="Times New Roman"/>
+          <w:color w:val="CCCCCC"/>
+          <w:sz w:val="21"/>
+          <w:szCs w:val="21"/>
+          <w:lang w:eastAsia="pt-BR"/>
+        </w:rPr>
+        <w:t xml:space="preserve">: </w:t>
+      </w:r>
+      <w:r>
+        <w:rPr>
+          <w:rFonts w:ascii="Consolas" w:eastAsia="Times New Roman" w:hAnsi="Consolas" w:cs="Times New Roman"/>
+          <w:color w:val="CE9178"/>
+          <w:sz w:val="21"/>
+          <w:szCs w:val="21"/>
+          <w:lang w:eastAsia="pt-BR"/>
+        </w:rPr>
+        <w:t>#121214</w:t>
+      </w:r>
+      <w:r>
+        <w:rPr>
+          <w:rFonts w:ascii="Consolas" w:eastAsia="Times New Roman" w:hAnsi="Consolas" w:cs="Times New Roman"/>
+          <w:color w:val="CCCCCC"/>
+          <w:sz w:val="21"/>
+          <w:szCs w:val="21"/>
+          <w:lang w:eastAsia="pt-BR"/>
+        </w:rPr>
+        <w:t>;</w:t>
+      </w:r>
+    </w:p>
+    <w:p>
+      <w:pPr>
+        <w:shd w:val="clear" w:color="auto" w:fill="1F1F1F"/>
+        <w:spacing w:after="0" w:line="285" w:lineRule="atLeast"/>
+        <w:rPr>
+          <w:rFonts w:ascii="Consolas" w:eastAsia="Times New Roman" w:hAnsi="Consolas" w:cs="Times New Roman"/>
+          <w:color w:val="CCCCCC"/>
+          <w:sz w:val="21"/>
+          <w:szCs w:val="21"/>
+          <w:lang w:eastAsia="pt-BR"/>
+        </w:rPr>
+      </w:pPr>
+      <w:r>
+        <w:rPr>
+          <w:rFonts w:ascii="Consolas" w:eastAsia="Times New Roman" w:hAnsi="Consolas" w:cs="Times New Roman"/>
+          <w:color w:val="CCCCCC"/>
+          <w:sz w:val="21"/>
+          <w:szCs w:val="21"/>
+          <w:lang w:eastAsia="pt-BR"/>
+        </w:rPr>
+        <w:t xml:space="preserve">    </w:t>
+      </w:r>
+    </w:p>
+    <w:p>
+      <w:pPr>
+        <w:shd w:val="clear" w:color="auto" w:fill="1F1F1F"/>
+        <w:spacing w:after="0" w:line="285" w:lineRule="atLeast"/>
+        <w:rPr>
+          <w:rFonts w:ascii="Consolas" w:eastAsia="Times New Roman" w:hAnsi="Consolas" w:cs="Times New Roman"/>
+          <w:color w:val="CCCCCC"/>
+          <w:sz w:val="21"/>
+          <w:szCs w:val="21"/>
+          <w:lang w:eastAsia="pt-BR"/>
+        </w:rPr>
+      </w:pPr>
+      <w:r>
+        <w:rPr>
+          <w:rFonts w:ascii="Consolas" w:eastAsia="Times New Roman" w:hAnsi="Consolas" w:cs="Times New Roman"/>
+          <w:color w:val="CCCCCC"/>
+          <w:sz w:val="21"/>
+          <w:szCs w:val="21"/>
+          <w:lang w:eastAsia="pt-BR"/>
+        </w:rPr>
+        <w:t xml:space="preserve">    </w:t>
+      </w:r>
+      <w:r>
+        <w:rPr>
+          <w:rFonts w:ascii="Consolas" w:eastAsia="Times New Roman" w:hAnsi="Consolas" w:cs="Times New Roman"/>
+          <w:color w:val="9CDCFE"/>
+          <w:sz w:val="21"/>
+          <w:szCs w:val="21"/>
+          <w:lang w:eastAsia="pt-BR"/>
+        </w:rPr>
+        <w:t>--green-500</w:t>
+      </w:r>
+      <w:r>
+        <w:rPr>
+          <w:rFonts w:ascii="Consolas" w:eastAsia="Times New Roman" w:hAnsi="Consolas" w:cs="Times New Roman"/>
+          <w:color w:val="CCCCCC"/>
+          <w:sz w:val="21"/>
+          <w:szCs w:val="21"/>
+          <w:lang w:eastAsia="pt-BR"/>
+        </w:rPr>
+        <w:t xml:space="preserve">: </w:t>
+      </w:r>
+      <w:r>
+        <w:rPr>
+          <w:rFonts w:ascii="Consolas" w:eastAsia="Times New Roman" w:hAnsi="Consolas" w:cs="Times New Roman"/>
+          <w:color w:val="CE9178"/>
+          <w:sz w:val="21"/>
+          <w:szCs w:val="21"/>
+          <w:lang w:eastAsia="pt-BR"/>
+        </w:rPr>
+        <w:t>#00875f</w:t>
+      </w:r>
+      <w:r>
+        <w:rPr>
+          <w:rFonts w:ascii="Consolas" w:eastAsia="Times New Roman" w:hAnsi="Consolas" w:cs="Times New Roman"/>
+          <w:color w:val="CCCCCC"/>
+          <w:sz w:val="21"/>
+          <w:szCs w:val="21"/>
+          <w:lang w:eastAsia="pt-BR"/>
+        </w:rPr>
+        <w:t>;</w:t>
+      </w:r>
+    </w:p>
+    <w:p>
+      <w:pPr>
+        <w:shd w:val="clear" w:color="auto" w:fill="1F1F1F"/>
+        <w:spacing w:after="0" w:line="285" w:lineRule="atLeast"/>
+        <w:rPr>
+          <w:rFonts w:ascii="Consolas" w:eastAsia="Times New Roman" w:hAnsi="Consolas" w:cs="Times New Roman"/>
+          <w:color w:val="CCCCCC"/>
+          <w:sz w:val="21"/>
+          <w:szCs w:val="21"/>
+          <w:lang w:eastAsia="pt-BR"/>
+        </w:rPr>
+      </w:pPr>
+      <w:r>
+        <w:rPr>
+          <w:rFonts w:ascii="Consolas" w:eastAsia="Times New Roman" w:hAnsi="Consolas" w:cs="Times New Roman"/>
+          <w:color w:val="CCCCCC"/>
+          <w:sz w:val="21"/>
+          <w:szCs w:val="21"/>
+          <w:lang w:eastAsia="pt-BR"/>
+        </w:rPr>
+        <w:t>}</w:t>
+      </w:r>
+    </w:p>
+    <w:p/>
+    <w:p>
+      <w:r>
+        <w:t>Para usar as cores tem q colocar var</w:t>
+      </w:r>
+    </w:p>
+    <w:p>
+      <w:pPr>
+        <w:shd w:val="clear" w:color="auto" w:fill="1F1F1F"/>
+        <w:spacing w:after="0" w:line="285" w:lineRule="atLeast"/>
+        <w:rPr>
+          <w:rFonts w:ascii="Consolas" w:eastAsia="Times New Roman" w:hAnsi="Consolas" w:cs="Times New Roman"/>
+          <w:color w:val="CCCCCC"/>
+          <w:sz w:val="21"/>
+          <w:szCs w:val="21"/>
+          <w:lang w:eastAsia="pt-BR"/>
+        </w:rPr>
+      </w:pPr>
+      <w:r>
+        <w:rPr>
+          <w:rFonts w:ascii="Consolas" w:eastAsia="Times New Roman" w:hAnsi="Consolas" w:cs="Times New Roman"/>
+          <w:color w:val="9CDCFE"/>
+          <w:sz w:val="21"/>
+          <w:szCs w:val="21"/>
+          <w:lang w:eastAsia="pt-BR"/>
+        </w:rPr>
+        <w:t>background</w:t>
+      </w:r>
+      <w:r>
+        <w:rPr>
+          <w:rFonts w:ascii="Consolas" w:eastAsia="Times New Roman" w:hAnsi="Consolas" w:cs="Times New Roman"/>
+          <w:color w:val="CCCCCC"/>
+          <w:sz w:val="21"/>
+          <w:szCs w:val="21"/>
+          <w:lang w:eastAsia="pt-BR"/>
+        </w:rPr>
+        <w:t xml:space="preserve">: </w:t>
+      </w:r>
+      <w:proofErr w:type="gramStart"/>
+      <w:r>
+        <w:rPr>
+          <w:rFonts w:ascii="Consolas" w:eastAsia="Times New Roman" w:hAnsi="Consolas" w:cs="Times New Roman"/>
+          <w:color w:val="DCDCAA"/>
+          <w:sz w:val="21"/>
+          <w:szCs w:val="21"/>
+          <w:lang w:eastAsia="pt-BR"/>
+        </w:rPr>
+        <w:t>var</w:t>
+      </w:r>
+      <w:r>
+        <w:rPr>
+          <w:rFonts w:ascii="Consolas" w:eastAsia="Times New Roman" w:hAnsi="Consolas" w:cs="Times New Roman"/>
+          <w:color w:val="CCCCCC"/>
+          <w:sz w:val="21"/>
+          <w:szCs w:val="21"/>
+          <w:lang w:eastAsia="pt-BR"/>
+        </w:rPr>
+        <w:t>(</w:t>
+      </w:r>
+      <w:proofErr w:type="gramEnd"/>
+      <w:r>
+        <w:rPr>
+          <w:rFonts w:ascii="Consolas" w:eastAsia="Times New Roman" w:hAnsi="Consolas" w:cs="Times New Roman"/>
+          <w:color w:val="9CDCFE"/>
+          <w:sz w:val="21"/>
+          <w:szCs w:val="21"/>
+          <w:lang w:eastAsia="pt-BR"/>
+        </w:rPr>
+        <w:t>--gray-900</w:t>
+      </w:r>
+      <w:r>
+        <w:rPr>
+          <w:rFonts w:ascii="Consolas" w:eastAsia="Times New Roman" w:hAnsi="Consolas" w:cs="Times New Roman"/>
+          <w:color w:val="CCCCCC"/>
+          <w:sz w:val="21"/>
+          <w:szCs w:val="21"/>
+          <w:lang w:eastAsia="pt-BR"/>
+        </w:rPr>
+        <w:t>);</w:t>
+      </w:r>
+    </w:p>
+    <w:p>
       <w:bookmarkStart w:id="0" w:name="_GoBack"/>
       <w:bookmarkEnd w:id="0"/>
-    </w:p>
-    <w:p>
-      <w:pPr>
-        <w:ind w:left="360"/>
-      </w:pPr>
     </w:p>
     <w:sectPr>
       <w:pgSz w:w="11906" w:h="16838"/>
@@ -2213,7 +3373,7 @@
 </file>
 
 <file path=word/numbering.xml><?xml version="1.0" encoding="utf-8"?>
-<w:numbering xmlns:wpc="http://schemas.microsoft.com/office/word/2010/wordprocessingCanvas" xmlns:cx="http://schemas.microsoft.com/office/drawing/2014/chartex" xmlns:cx1="http://schemas.microsoft.com/office/drawing/2015/9/8/chartex" xmlns:mc="http://schemas.openxmlformats.org/markup-compatibility/2006" xmlns:o="urn:schemas-microsoft-com:office:office" xmlns:r="http://schemas.openxmlformats.org/officeDocument/2006/relationships" xmlns:m="http://schemas.openxmlformats.org/officeDocument/2006/math" xmlns:v="urn:schemas-microsoft-com:vml" xmlns:wp14="http://schemas.microsoft.com/office/word/2010/wordprocessingDrawing" xmlns:wp="http://schemas.openxmlformats.org/drawingml/2006/wordprocessingDrawing" xmlns:w10="urn:schemas-microsoft-com:office:word" xmlns:w="http://schemas.openxmlformats.org/wordprocessingml/2006/main" xmlns:w14="http://schemas.microsoft.com/office/word/2010/wordml" xmlns:w15="http://schemas.microsoft.com/office/word/2012/wordml" xmlns:w16se="http://schemas.microsoft.com/office/word/2015/wordml/symex" xmlns:wpg="http://schemas.microsoft.com/office/word/2010/wordprocessingGroup" xmlns:wpi="http://schemas.microsoft.com/office/word/2010/wordprocessingInk" xmlns:wne="http://schemas.microsoft.com/office/word/2006/wordml" xmlns:wps="http://schemas.microsoft.com/office/word/2010/wordprocessingShape" mc:Ignorable="w14 w15 w16se wp14">
+<w:numbering xmlns:wpc="http://schemas.microsoft.com/office/word/2010/wordprocessingCanvas" xmlns:cx="http://schemas.microsoft.com/office/drawing/2014/chartex" xmlns:cx1="http://schemas.microsoft.com/office/drawing/2015/9/8/chartex" xmlns:cx2="http://schemas.microsoft.com/office/drawing/2015/10/21/chartex" xmlns:cx3="http://schemas.microsoft.com/office/drawing/2016/5/9/chartex" xmlns:cx4="http://schemas.microsoft.com/office/drawing/2016/5/10/chartex" xmlns:cx5="http://schemas.microsoft.com/office/drawing/2016/5/11/chartex" xmlns:cx6="http://schemas.microsoft.com/office/drawing/2016/5/12/chartex" xmlns:cx7="http://schemas.microsoft.com/office/drawing/2016/5/13/chartex" xmlns:cx8="http://schemas.microsoft.com/office/drawing/2016/5/14/chartex" xmlns:mc="http://schemas.openxmlformats.org/markup-compatibility/2006" xmlns:aink="http://schemas.microsoft.com/office/drawing/2016/ink" xmlns:am3d="http://schemas.microsoft.com/office/drawing/2017/model3d" xmlns:o="urn:schemas-microsoft-com:office:office" xmlns:r="http://schemas.openxmlformats.org/officeDocument/2006/relationships" xmlns:m="http://schemas.openxmlformats.org/officeDocument/2006/math" xmlns:v="urn:schemas-microsoft-com:vml" xmlns:wp14="http://schemas.microsoft.com/office/word/2010/wordprocessingDrawing" xmlns:wp="http://schemas.openxmlformats.org/drawingml/2006/wordprocessingDrawing" xmlns:w10="urn:schemas-microsoft-com:office:word" xmlns:w="http://schemas.openxmlformats.org/wordprocessingml/2006/main" xmlns:w14="http://schemas.microsoft.com/office/word/2010/wordml" xmlns:w15="http://schemas.microsoft.com/office/word/2012/wordml" xmlns:w16cid="http://schemas.microsoft.com/office/word/2016/wordml/cid" xmlns:w16se="http://schemas.microsoft.com/office/word/2015/wordml/symex" xmlns:wpg="http://schemas.microsoft.com/office/word/2010/wordprocessingGroup" xmlns:wpi="http://schemas.microsoft.com/office/word/2010/wordprocessingInk" xmlns:wne="http://schemas.microsoft.com/office/word/2006/wordml" xmlns:wps="http://schemas.microsoft.com/office/word/2010/wordprocessingShape" mc:Ignorable="w14 w15 w16se w16cid wp14">
   <w:abstractNum w:abstractNumId="0" w15:restartNumberingAfterBreak="0">
     <w:nsid w:val="0B056937"/>
     <w:multiLevelType w:val="hybridMultilevel"/>
@@ -2798,7 +3958,7 @@
 </file>
 
 <file path=word/styles.xml><?xml version="1.0" encoding="utf-8"?>
-<w:styles xmlns:mc="http://schemas.openxmlformats.org/markup-compatibility/2006" xmlns:r="http://schemas.openxmlformats.org/officeDocument/2006/relationships" xmlns:w="http://schemas.openxmlformats.org/wordprocessingml/2006/main" xmlns:w14="http://schemas.microsoft.com/office/word/2010/wordml" xmlns:w15="http://schemas.microsoft.com/office/word/2012/wordml" xmlns:w16se="http://schemas.microsoft.com/office/word/2015/wordml/symex" mc:Ignorable="w14 w15 w16se">
+<w:styles xmlns:mc="http://schemas.openxmlformats.org/markup-compatibility/2006" xmlns:r="http://schemas.openxmlformats.org/officeDocument/2006/relationships" xmlns:w="http://schemas.openxmlformats.org/wordprocessingml/2006/main" xmlns:w14="http://schemas.microsoft.com/office/word/2010/wordml" xmlns:w15="http://schemas.microsoft.com/office/word/2012/wordml" xmlns:w16cid="http://schemas.microsoft.com/office/word/2016/wordml/cid" xmlns:w16se="http://schemas.microsoft.com/office/word/2015/wordml/symex" mc:Ignorable="w14 w15 w16se w16cid">
   <w:docDefaults>
     <w:rPrDefault>
       <w:rPr>
@@ -2814,7 +3974,7 @@
       </w:pPr>
     </w:pPrDefault>
   </w:docDefaults>
-  <w:latentStyles w:defLockedState="0" w:defUIPriority="99" w:defSemiHidden="0" w:defUnhideWhenUsed="0" w:defQFormat="0" w:count="371">
+  <w:latentStyles w:defLockedState="0" w:defUIPriority="99" w:defSemiHidden="0" w:defUnhideWhenUsed="0" w:defQFormat="0" w:count="375">
     <w:lsdException w:name="Normal" w:uiPriority="0" w:qFormat="1"/>
     <w:lsdException w:name="heading 1" w:uiPriority="9" w:qFormat="1"/>
     <w:lsdException w:name="heading 2" w:semiHidden="1" w:uiPriority="9" w:unhideWhenUsed="1" w:qFormat="1"/>
@@ -2920,7 +4080,6 @@
     <w:lsdException w:name="HTML Sample" w:semiHidden="1" w:unhideWhenUsed="1"/>
     <w:lsdException w:name="HTML Typewriter" w:semiHidden="1" w:unhideWhenUsed="1"/>
     <w:lsdException w:name="HTML Variable" w:semiHidden="1" w:unhideWhenUsed="1"/>
-    <w:lsdException w:name="Normal Table" w:semiHidden="1" w:unhideWhenUsed="1"/>
     <w:lsdException w:name="annotation subject" w:semiHidden="1" w:unhideWhenUsed="1"/>
     <w:lsdException w:name="No List" w:semiHidden="1" w:unhideWhenUsed="1"/>
     <w:lsdException w:name="Outline List 1" w:semiHidden="1" w:unhideWhenUsed="1"/>
@@ -2964,10 +4123,8 @@
     <w:lsdException w:name="Table Elegant" w:semiHidden="1" w:unhideWhenUsed="1"/>
     <w:lsdException w:name="Table Professional" w:semiHidden="1" w:unhideWhenUsed="1"/>
     <w:lsdException w:name="Table Subtle 1" w:semiHidden="1" w:unhideWhenUsed="1"/>
-    <w:lsdException w:name="Table Subtle 2" w:semiHidden="1" w:unhideWhenUsed="1"/>
     <w:lsdException w:name="Table Web 1" w:semiHidden="1" w:unhideWhenUsed="1"/>
     <w:lsdException w:name="Table Web 2" w:semiHidden="1" w:unhideWhenUsed="1"/>
-    <w:lsdException w:name="Table Web 3" w:semiHidden="1" w:unhideWhenUsed="1"/>
     <w:lsdException w:name="Balloon Text" w:semiHidden="1" w:unhideWhenUsed="1"/>
     <w:lsdException w:name="Table Grid" w:uiPriority="39"/>
     <w:lsdException w:name="Table Theme" w:semiHidden="1" w:unhideWhenUsed="1"/>
@@ -3186,6 +4343,10 @@
     <w:lsdException w:name="List Table 5 Dark Accent 6" w:uiPriority="50"/>
     <w:lsdException w:name="List Table 6 Colorful Accent 6" w:uiPriority="51"/>
     <w:lsdException w:name="List Table 7 Colorful Accent 6" w:uiPriority="52"/>
+    <w:lsdException w:name="Mention" w:semiHidden="1" w:unhideWhenUsed="1"/>
+    <w:lsdException w:name="Smart Hyperlink" w:semiHidden="1" w:unhideWhenUsed="1"/>
+    <w:lsdException w:name="Hashtag" w:semiHidden="1" w:unhideWhenUsed="1"/>
+    <w:lsdException w:name="Unresolved Mention" w:semiHidden="1" w:unhideWhenUsed="1"/>
   </w:latentStyles>
   <w:style w:type="paragraph" w:default="1" w:styleId="Normal">
     <w:name w:val="Normal"/>

--- a/caderno.docx
+++ b/caderno.docx
@@ -3358,7 +3358,70 @@
         <w:t>);</w:t>
       </w:r>
     </w:p>
-    <w:p>
+    <w:p/>
+    <w:p>
+      <w:r>
+        <w:t>03/09</w:t>
+      </w:r>
+    </w:p>
+    <w:p>
+      <w:r>
+        <w:t>1rem = 16px</w:t>
+      </w:r>
+    </w:p>
+    <w:p>
+      <w:proofErr w:type="spellStart"/>
+      <w:r>
+        <w:t>Function</w:t>
+      </w:r>
+      <w:proofErr w:type="spellEnd"/>
+      <w:r>
+        <w:t xml:space="preserve"> </w:t>
+      </w:r>
+      <w:proofErr w:type="spellStart"/>
+      <w:r>
+        <w:t>calc</w:t>
+      </w:r>
+      <w:proofErr w:type="spellEnd"/>
+    </w:p>
+    <w:p>
+      <w:r>
+        <w:drawing>
+          <wp:inline distT="0" distB="0" distL="0" distR="0" wp14:anchorId="6F380A06" wp14:editId="10DE6752">
+            <wp:extent cx="1371791" cy="200053"/>
+            <wp:effectExtent l="0" t="0" r="0" b="9525"/>
+            <wp:docPr id="7" name="Imagem 7"/>
+            <wp:cNvGraphicFramePr>
+              <a:graphicFrameLocks xmlns:a="http://schemas.openxmlformats.org/drawingml/2006/main" noChangeAspect="1"/>
+            </wp:cNvGraphicFramePr>
+            <a:graphic xmlns:a="http://schemas.openxmlformats.org/drawingml/2006/main">
+              <a:graphicData uri="http://schemas.openxmlformats.org/drawingml/2006/picture">
+                <pic:pic xmlns:pic="http://schemas.openxmlformats.org/drawingml/2006/picture">
+                  <pic:nvPicPr>
+                    <pic:cNvPr id="1" name=""/>
+                    <pic:cNvPicPr/>
+                  </pic:nvPicPr>
+                  <pic:blipFill>
+                    <a:blip r:embed="rId12"/>
+                    <a:stretch>
+                      <a:fillRect/>
+                    </a:stretch>
+                  </pic:blipFill>
+                  <pic:spPr>
+                    <a:xfrm>
+                      <a:off x="0" y="0"/>
+                      <a:ext cx="1371791" cy="200053"/>
+                    </a:xfrm>
+                    <a:prstGeom prst="rect">
+                      <a:avLst/>
+                    </a:prstGeom>
+                  </pic:spPr>
+                </pic:pic>
+              </a:graphicData>
+            </a:graphic>
+          </wp:inline>
+        </w:drawing>
+      </w:r>
       <w:bookmarkStart w:id="0" w:name="_GoBack"/>
       <w:bookmarkEnd w:id="0"/>
     </w:p>
@@ -4080,6 +4143,7 @@
     <w:lsdException w:name="HTML Sample" w:semiHidden="1" w:unhideWhenUsed="1"/>
     <w:lsdException w:name="HTML Typewriter" w:semiHidden="1" w:unhideWhenUsed="1"/>
     <w:lsdException w:name="HTML Variable" w:semiHidden="1" w:unhideWhenUsed="1"/>
+    <w:lsdException w:name="Normal Table" w:semiHidden="1" w:unhideWhenUsed="1"/>
     <w:lsdException w:name="annotation subject" w:semiHidden="1" w:unhideWhenUsed="1"/>
     <w:lsdException w:name="No List" w:semiHidden="1" w:unhideWhenUsed="1"/>
     <w:lsdException w:name="Outline List 1" w:semiHidden="1" w:unhideWhenUsed="1"/>
@@ -4123,8 +4187,10 @@
     <w:lsdException w:name="Table Elegant" w:semiHidden="1" w:unhideWhenUsed="1"/>
     <w:lsdException w:name="Table Professional" w:semiHidden="1" w:unhideWhenUsed="1"/>
     <w:lsdException w:name="Table Subtle 1" w:semiHidden="1" w:unhideWhenUsed="1"/>
+    <w:lsdException w:name="Table Subtle 2" w:semiHidden="1" w:unhideWhenUsed="1"/>
     <w:lsdException w:name="Table Web 1" w:semiHidden="1" w:unhideWhenUsed="1"/>
     <w:lsdException w:name="Table Web 2" w:semiHidden="1" w:unhideWhenUsed="1"/>
+    <w:lsdException w:name="Table Web 3" w:semiHidden="1" w:unhideWhenUsed="1"/>
     <w:lsdException w:name="Balloon Text" w:semiHidden="1" w:unhideWhenUsed="1"/>
     <w:lsdException w:name="Table Grid" w:uiPriority="39"/>
     <w:lsdException w:name="Table Theme" w:semiHidden="1" w:unhideWhenUsed="1"/>
